--- a/doc/2_trafficlLight_Doc.docx
+++ b/doc/2_trafficlLight_Doc.docx
@@ -10,9 +10,23 @@
         <w:t>Traffic Lights, assignment 3/4/5</w:t>
       </w:r>
     </w:p>
-    <w:p/>
+    <w:p>
+      <w:pPr>
+        <w:rPr>
+          <w:sz w:val="20"/>
+          <w:szCs w:val="20"/>
+        </w:rPr>
+      </w:pPr>
+    </w:p>
     <w:sdt>
       <w:sdtPr>
+        <w:rPr>
+          <w:rFonts w:asciiTheme="minorHAnsi" w:eastAsiaTheme="minorHAnsi" w:hAnsiTheme="minorHAnsi" w:cstheme="minorBidi"/>
+          <w:color w:val="auto"/>
+          <w:sz w:val="20"/>
+          <w:szCs w:val="20"/>
+          <w:lang w:val="en-IE"/>
+        </w:rPr>
         <w:id w:val="1834714323"/>
         <w:docPartObj>
           <w:docPartGallery w:val="Table of Contents"/>
@@ -21,22 +35,25 @@
       </w:sdtPr>
       <w:sdtEndPr>
         <w:rPr>
-          <w:rFonts w:asciiTheme="minorHAnsi" w:eastAsiaTheme="minorHAnsi" w:hAnsiTheme="minorHAnsi" w:cstheme="minorBidi"/>
           <w:b/>
           <w:bCs/>
           <w:noProof/>
-          <w:color w:val="auto"/>
-          <w:sz w:val="22"/>
-          <w:szCs w:val="22"/>
-          <w:lang w:val="en-IE"/>
         </w:rPr>
       </w:sdtEndPr>
       <w:sdtContent>
         <w:p>
           <w:pPr>
             <w:pStyle w:val="TOCHeading"/>
+            <w:rPr>
+              <w:sz w:val="20"/>
+              <w:szCs w:val="20"/>
+            </w:rPr>
           </w:pPr>
           <w:r>
+            <w:rPr>
+              <w:sz w:val="20"/>
+              <w:szCs w:val="20"/>
+            </w:rPr>
             <w:t>Contents</w:t>
           </w:r>
         </w:p>
@@ -50,6 +67,8 @@
             <w:rPr>
               <w:rFonts w:eastAsiaTheme="minorEastAsia"/>
               <w:noProof/>
+              <w:sz w:val="20"/>
+              <w:szCs w:val="20"/>
               <w:lang w:eastAsia="en-IE"/>
             </w:rPr>
           </w:pPr>
@@ -58,6 +77,8 @@
               <w:b/>
               <w:bCs/>
               <w:noProof/>
+              <w:sz w:val="20"/>
+              <w:szCs w:val="20"/>
             </w:rPr>
             <w:fldChar w:fldCharType="begin"/>
           </w:r>
@@ -66,6 +87,8 @@
               <w:b/>
               <w:bCs/>
               <w:noProof/>
+              <w:sz w:val="20"/>
+              <w:szCs w:val="20"/>
             </w:rPr>
             <w:instrText xml:space="preserve"> TOC \o "1-3" \h \z \u </w:instrText>
           </w:r>
@@ -74,6 +97,8 @@
               <w:b/>
               <w:bCs/>
               <w:noProof/>
+              <w:sz w:val="20"/>
+              <w:szCs w:val="20"/>
             </w:rPr>
             <w:fldChar w:fldCharType="separate"/>
           </w:r>
@@ -82,6 +107,8 @@
               <w:rPr>
                 <w:rStyle w:val="Hyperlink"/>
                 <w:noProof/>
+                <w:sz w:val="20"/>
+                <w:szCs w:val="20"/>
               </w:rPr>
               <w:t>1.</w:t>
             </w:r>
@@ -89,6 +116,8 @@
               <w:rPr>
                 <w:rFonts w:eastAsiaTheme="minorEastAsia"/>
                 <w:noProof/>
+                <w:sz w:val="20"/>
+                <w:szCs w:val="20"/>
                 <w:lang w:eastAsia="en-IE"/>
               </w:rPr>
               <w:tab/>
@@ -97,6 +126,8 @@
               <w:rPr>
                 <w:rStyle w:val="Hyperlink"/>
                 <w:noProof/>
+                <w:sz w:val="20"/>
+                <w:szCs w:val="20"/>
               </w:rPr>
               <w:t>Requirements</w:t>
             </w:r>
@@ -104,6 +135,8 @@
               <w:rPr>
                 <w:noProof/>
                 <w:webHidden/>
+                <w:sz w:val="20"/>
+                <w:szCs w:val="20"/>
               </w:rPr>
               <w:tab/>
             </w:r>
@@ -111,6 +144,8 @@
               <w:rPr>
                 <w:noProof/>
                 <w:webHidden/>
+                <w:sz w:val="20"/>
+                <w:szCs w:val="20"/>
               </w:rPr>
               <w:fldChar w:fldCharType="begin"/>
             </w:r>
@@ -118,6 +153,8 @@
               <w:rPr>
                 <w:noProof/>
                 <w:webHidden/>
+                <w:sz w:val="20"/>
+                <w:szCs w:val="20"/>
               </w:rPr>
               <w:instrText xml:space="preserve"> PAGEREF _Toc524969893 \h </w:instrText>
             </w:r>
@@ -125,12 +162,16 @@
               <w:rPr>
                 <w:noProof/>
                 <w:webHidden/>
+                <w:sz w:val="20"/>
+                <w:szCs w:val="20"/>
               </w:rPr>
             </w:r>
             <w:r>
               <w:rPr>
                 <w:noProof/>
                 <w:webHidden/>
+                <w:sz w:val="20"/>
+                <w:szCs w:val="20"/>
               </w:rPr>
               <w:fldChar w:fldCharType="separate"/>
             </w:r>
@@ -138,6 +179,8 @@
               <w:rPr>
                 <w:noProof/>
                 <w:webHidden/>
+                <w:sz w:val="20"/>
+                <w:szCs w:val="20"/>
               </w:rPr>
               <w:t>2</w:t>
             </w:r>
@@ -145,6 +188,8 @@
               <w:rPr>
                 <w:noProof/>
                 <w:webHidden/>
+                <w:sz w:val="20"/>
+                <w:szCs w:val="20"/>
               </w:rPr>
               <w:fldChar w:fldCharType="end"/>
             </w:r>
@@ -160,6 +205,8 @@
             <w:rPr>
               <w:rFonts w:eastAsiaTheme="minorEastAsia"/>
               <w:noProof/>
+              <w:sz w:val="20"/>
+              <w:szCs w:val="20"/>
               <w:lang w:eastAsia="en-IE"/>
             </w:rPr>
           </w:pPr>
@@ -168,6 +215,8 @@
               <w:rPr>
                 <w:rStyle w:val="Hyperlink"/>
                 <w:noProof/>
+                <w:sz w:val="20"/>
+                <w:szCs w:val="20"/>
               </w:rPr>
               <w:t>2.</w:t>
             </w:r>
@@ -175,6 +224,8 @@
               <w:rPr>
                 <w:rFonts w:eastAsiaTheme="minorEastAsia"/>
                 <w:noProof/>
+                <w:sz w:val="20"/>
+                <w:szCs w:val="20"/>
                 <w:lang w:eastAsia="en-IE"/>
               </w:rPr>
               <w:tab/>
@@ -183,6 +234,8 @@
               <w:rPr>
                 <w:rStyle w:val="Hyperlink"/>
                 <w:noProof/>
+                <w:sz w:val="20"/>
+                <w:szCs w:val="20"/>
               </w:rPr>
               <w:t>Design</w:t>
             </w:r>
@@ -190,6 +243,8 @@
               <w:rPr>
                 <w:noProof/>
                 <w:webHidden/>
+                <w:sz w:val="20"/>
+                <w:szCs w:val="20"/>
               </w:rPr>
               <w:tab/>
             </w:r>
@@ -197,6 +252,8 @@
               <w:rPr>
                 <w:noProof/>
                 <w:webHidden/>
+                <w:sz w:val="20"/>
+                <w:szCs w:val="20"/>
               </w:rPr>
               <w:fldChar w:fldCharType="begin"/>
             </w:r>
@@ -204,6 +261,8 @@
               <w:rPr>
                 <w:noProof/>
                 <w:webHidden/>
+                <w:sz w:val="20"/>
+                <w:szCs w:val="20"/>
               </w:rPr>
               <w:instrText xml:space="preserve"> PAGEREF _Toc524969894 \h </w:instrText>
             </w:r>
@@ -211,12 +270,16 @@
               <w:rPr>
                 <w:noProof/>
                 <w:webHidden/>
+                <w:sz w:val="20"/>
+                <w:szCs w:val="20"/>
               </w:rPr>
             </w:r>
             <w:r>
               <w:rPr>
                 <w:noProof/>
                 <w:webHidden/>
+                <w:sz w:val="20"/>
+                <w:szCs w:val="20"/>
               </w:rPr>
               <w:fldChar w:fldCharType="separate"/>
             </w:r>
@@ -224,6 +287,8 @@
               <w:rPr>
                 <w:noProof/>
                 <w:webHidden/>
+                <w:sz w:val="20"/>
+                <w:szCs w:val="20"/>
               </w:rPr>
               <w:t>2</w:t>
             </w:r>
@@ -231,6 +296,8 @@
               <w:rPr>
                 <w:noProof/>
                 <w:webHidden/>
+                <w:sz w:val="20"/>
+                <w:szCs w:val="20"/>
               </w:rPr>
               <w:fldChar w:fldCharType="end"/>
             </w:r>
@@ -245,6 +312,8 @@
             </w:tabs>
             <w:rPr>
               <w:noProof/>
+              <w:sz w:val="20"/>
+              <w:szCs w:val="20"/>
             </w:rPr>
           </w:pPr>
           <w:hyperlink w:anchor="_Toc524969895" w:history="1">
@@ -252,12 +321,16 @@
               <w:rPr>
                 <w:rStyle w:val="Hyperlink"/>
                 <w:noProof/>
+                <w:sz w:val="20"/>
+                <w:szCs w:val="20"/>
               </w:rPr>
               <w:t>2.1</w:t>
             </w:r>
             <w:r>
               <w:rPr>
                 <w:noProof/>
+                <w:sz w:val="20"/>
+                <w:szCs w:val="20"/>
               </w:rPr>
               <w:tab/>
             </w:r>
@@ -265,6 +338,8 @@
               <w:rPr>
                 <w:rStyle w:val="Hyperlink"/>
                 <w:noProof/>
+                <w:sz w:val="20"/>
+                <w:szCs w:val="20"/>
               </w:rPr>
               <w:t>Considerations</w:t>
             </w:r>
@@ -272,6 +347,8 @@
               <w:rPr>
                 <w:noProof/>
                 <w:webHidden/>
+                <w:sz w:val="20"/>
+                <w:szCs w:val="20"/>
               </w:rPr>
               <w:tab/>
             </w:r>
@@ -279,6 +356,8 @@
               <w:rPr>
                 <w:noProof/>
                 <w:webHidden/>
+                <w:sz w:val="20"/>
+                <w:szCs w:val="20"/>
               </w:rPr>
               <w:fldChar w:fldCharType="begin"/>
             </w:r>
@@ -286,6 +365,8 @@
               <w:rPr>
                 <w:noProof/>
                 <w:webHidden/>
+                <w:sz w:val="20"/>
+                <w:szCs w:val="20"/>
               </w:rPr>
               <w:instrText xml:space="preserve"> PAGEREF _Toc524969895 \h </w:instrText>
             </w:r>
@@ -293,12 +374,16 @@
               <w:rPr>
                 <w:noProof/>
                 <w:webHidden/>
+                <w:sz w:val="20"/>
+                <w:szCs w:val="20"/>
               </w:rPr>
             </w:r>
             <w:r>
               <w:rPr>
                 <w:noProof/>
                 <w:webHidden/>
+                <w:sz w:val="20"/>
+                <w:szCs w:val="20"/>
               </w:rPr>
               <w:fldChar w:fldCharType="separate"/>
             </w:r>
@@ -306,6 +391,8 @@
               <w:rPr>
                 <w:noProof/>
                 <w:webHidden/>
+                <w:sz w:val="20"/>
+                <w:szCs w:val="20"/>
               </w:rPr>
               <w:t>2</w:t>
             </w:r>
@@ -313,60 +400,124 @@
               <w:rPr>
                 <w:noProof/>
                 <w:webHidden/>
+                <w:sz w:val="20"/>
+                <w:szCs w:val="20"/>
               </w:rPr>
               <w:fldChar w:fldCharType="end"/>
             </w:r>
           </w:hyperlink>
         </w:p>
         <w:p>
+          <w:pPr>
+            <w:rPr>
+              <w:sz w:val="20"/>
+              <w:szCs w:val="20"/>
+            </w:rPr>
+          </w:pPr>
           <w:r>
             <w:rPr>
               <w:b/>
               <w:bCs/>
               <w:noProof/>
+              <w:sz w:val="20"/>
+              <w:szCs w:val="20"/>
             </w:rPr>
             <w:fldChar w:fldCharType="end"/>
           </w:r>
         </w:p>
       </w:sdtContent>
     </w:sdt>
-    <w:p/>
-    <w:p/>
-    <w:p/>
-    <w:p/>
-    <w:p>
-      <w:r>
+    <w:p>
+      <w:pPr>
+        <w:rPr>
+          <w:sz w:val="20"/>
+          <w:szCs w:val="20"/>
+        </w:rPr>
+      </w:pPr>
+    </w:p>
+    <w:p>
+      <w:pPr>
+        <w:rPr>
+          <w:sz w:val="20"/>
+          <w:szCs w:val="20"/>
+        </w:rPr>
+      </w:pPr>
+    </w:p>
+    <w:p>
+      <w:pPr>
+        <w:rPr>
+          <w:sz w:val="20"/>
+          <w:szCs w:val="20"/>
+        </w:rPr>
+      </w:pPr>
+    </w:p>
+    <w:p>
+      <w:pPr>
+        <w:rPr>
+          <w:sz w:val="20"/>
+          <w:szCs w:val="20"/>
+        </w:rPr>
+      </w:pPr>
+    </w:p>
+    <w:p>
+      <w:pPr>
+        <w:rPr>
+          <w:sz w:val="20"/>
+          <w:szCs w:val="20"/>
+        </w:rPr>
+      </w:pPr>
+      <w:r>
+        <w:rPr>
+          <w:sz w:val="20"/>
+          <w:szCs w:val="20"/>
+        </w:rPr>
         <w:br w:type="page"/>
       </w:r>
-      <w:bookmarkStart w:id="0" w:name="_GoBack"/>
-      <w:bookmarkEnd w:id="0"/>
     </w:p>
     <w:p>
       <w:pPr>
         <w:pStyle w:val="Heading1"/>
         <w:numPr>
           <w:ilvl w:val="0"/>
-          <w:numId w:val="2"/>
+          <w:numId w:val="9"/>
         </w:numPr>
       </w:pPr>
-      <w:bookmarkStart w:id="1" w:name="_Toc524969893"/>
+      <w:bookmarkStart w:id="0" w:name="_Toc524969893"/>
       <w:r>
         <w:lastRenderedPageBreak/>
         <w:t>Requirements</w:t>
       </w:r>
-      <w:bookmarkEnd w:id="1"/>
-    </w:p>
-    <w:p/>
-    <w:p>
+      <w:bookmarkEnd w:id="0"/>
+    </w:p>
+    <w:p>
+      <w:pPr>
+        <w:rPr>
+          <w:sz w:val="20"/>
+          <w:szCs w:val="20"/>
+        </w:rPr>
+      </w:pPr>
+    </w:p>
+    <w:p>
+      <w:pPr>
+        <w:rPr>
+          <w:sz w:val="20"/>
+          <w:szCs w:val="20"/>
+        </w:rPr>
+      </w:pPr>
       <w:proofErr w:type="gramStart"/>
       <w:r>
-        <w:t>3.</w:t>
-      </w:r>
-      <w:r>
-        <w:t>Write</w:t>
+        <w:rPr>
+          <w:sz w:val="20"/>
+          <w:szCs w:val="20"/>
+        </w:rPr>
+        <w:t>3.Write</w:t>
       </w:r>
       <w:proofErr w:type="gramEnd"/>
       <w:r>
+        <w:rPr>
+          <w:sz w:val="20"/>
+          <w:szCs w:val="20"/>
+        </w:rPr>
         <w:t xml:space="preserve"> a small java program, based on the spring stack, to simulate a single set of traffic lights, along with state transitions. The state transition should happen automatically every two seconds. To display the state, you can use log4j statements or other means. Please include a test suite and treat as if this is production code</w:t>
       </w:r>
     </w:p>
@@ -374,94 +525,158 @@
       <w:pPr>
         <w:rPr>
           <w:rFonts w:ascii="Segoe UI Symbol" w:hAnsi="Segoe UI Symbol" w:cs="Segoe UI Symbol"/>
+          <w:sz w:val="20"/>
+          <w:szCs w:val="20"/>
         </w:rPr>
       </w:pPr>
       <w:proofErr w:type="gramStart"/>
       <w:r>
-        <w:t>4.</w:t>
-      </w:r>
-      <w:r>
-        <w:t>Write</w:t>
+        <w:rPr>
+          <w:sz w:val="20"/>
+          <w:szCs w:val="20"/>
+        </w:rPr>
+        <w:t>4.Write</w:t>
       </w:r>
       <w:proofErr w:type="gramEnd"/>
       <w:r>
+        <w:rPr>
+          <w:sz w:val="20"/>
+          <w:szCs w:val="20"/>
+        </w:rPr>
         <w:t xml:space="preserve"> a simple HTML page a single button and 3 </w:t>
       </w:r>
       <w:proofErr w:type="spellStart"/>
       <w:r>
+        <w:rPr>
+          <w:sz w:val="20"/>
+          <w:szCs w:val="20"/>
+        </w:rPr>
         <w:t>divs</w:t>
       </w:r>
       <w:proofErr w:type="spellEnd"/>
       <w:r>
+        <w:rPr>
+          <w:sz w:val="20"/>
+          <w:szCs w:val="20"/>
+        </w:rPr>
         <w:t xml:space="preserve">, red, orange and green. User clicking the button, steps through the traffic light sequence by changing the brightness of the </w:t>
       </w:r>
       <w:proofErr w:type="spellStart"/>
       <w:r>
+        <w:rPr>
+          <w:sz w:val="20"/>
+          <w:szCs w:val="20"/>
+        </w:rPr>
         <w:t>divs</w:t>
       </w:r>
       <w:proofErr w:type="spellEnd"/>
       <w:r>
+        <w:rPr>
+          <w:sz w:val="20"/>
+          <w:szCs w:val="20"/>
+        </w:rPr>
         <w:t xml:space="preserve"> so it behaves like a traffic light. Try to make it pretty </w:t>
       </w:r>
       <w:r>
         <w:rPr>
           <w:rFonts w:ascii="Segoe UI Symbol" w:hAnsi="Segoe UI Symbol" w:cs="Segoe UI Symbol"/>
+          <w:sz w:val="20"/>
+          <w:szCs w:val="20"/>
         </w:rPr>
         <w:t>😊</w:t>
       </w:r>
     </w:p>
     <w:p>
+      <w:pPr>
+        <w:rPr>
+          <w:sz w:val="20"/>
+          <w:szCs w:val="20"/>
+        </w:rPr>
+      </w:pPr>
       <w:proofErr w:type="gramStart"/>
       <w:r>
-        <w:t>5.</w:t>
-      </w:r>
-      <w:r>
-        <w:t>Enhance</w:t>
+        <w:rPr>
+          <w:sz w:val="20"/>
+          <w:szCs w:val="20"/>
+        </w:rPr>
+        <w:t>5.Enhance</w:t>
       </w:r>
       <w:proofErr w:type="gramEnd"/>
       <w:r>
+        <w:rPr>
+          <w:sz w:val="20"/>
+          <w:szCs w:val="20"/>
+        </w:rPr>
         <w:t xml:space="preserve"> solution from 3 "traffic lights" to operate from an in-memory database, for example H2. The enhanced program should include a programmable duration of light phases based on time of day, and day of week. Please include a test suite and treat as if this is production code.</w:t>
       </w:r>
     </w:p>
     <w:p>
-      <w:r>
+      <w:pPr>
+        <w:rPr>
+          <w:sz w:val="20"/>
+          <w:szCs w:val="20"/>
+        </w:rPr>
+      </w:pPr>
+      <w:r>
+        <w:rPr>
+          <w:sz w:val="20"/>
+          <w:szCs w:val="20"/>
+        </w:rPr>
         <w:t>Note: You can complete either Question 4 or 5 above, if you lean more towards front end development or backend development, or you complete both if you feel equally proficient. We won’t hold it against you either way.</w:t>
       </w:r>
     </w:p>
-    <w:p/>
+    <w:p>
+      <w:pPr>
+        <w:rPr>
+          <w:sz w:val="20"/>
+          <w:szCs w:val="20"/>
+        </w:rPr>
+      </w:pPr>
+    </w:p>
     <w:p>
       <w:pPr>
         <w:pStyle w:val="Heading1"/>
         <w:numPr>
           <w:ilvl w:val="0"/>
-          <w:numId w:val="2"/>
+          <w:numId w:val="9"/>
         </w:numPr>
       </w:pPr>
-      <w:bookmarkStart w:id="2" w:name="_Toc524969894"/>
+      <w:bookmarkStart w:id="1" w:name="_Toc524969894"/>
       <w:r>
         <w:t>Design</w:t>
       </w:r>
-      <w:bookmarkEnd w:id="2"/>
-    </w:p>
-    <w:p/>
+      <w:bookmarkEnd w:id="1"/>
+    </w:p>
+    <w:p>
+      <w:pPr>
+        <w:rPr>
+          <w:sz w:val="20"/>
+          <w:szCs w:val="20"/>
+        </w:rPr>
+      </w:pPr>
+    </w:p>
     <w:p>
       <w:pPr>
         <w:pStyle w:val="Heading2"/>
         <w:numPr>
           <w:ilvl w:val="1"/>
-          <w:numId w:val="8"/>
+          <w:numId w:val="10"/>
         </w:numPr>
       </w:pPr>
-      <w:r>
-        <w:t xml:space="preserve"> </w:t>
-      </w:r>
-      <w:bookmarkStart w:id="3" w:name="_Toc524969895"/>
+      <w:bookmarkStart w:id="2" w:name="_Toc524969895"/>
       <w:r>
         <w:t>Considerations</w:t>
       </w:r>
-      <w:bookmarkEnd w:id="3"/>
-    </w:p>
-    <w:p/>
+      <w:bookmarkEnd w:id="2"/>
+    </w:p>
+    <w:p>
+      <w:pPr>
+        <w:rPr>
+          <w:sz w:val="20"/>
+          <w:szCs w:val="20"/>
+        </w:rPr>
+      </w:pPr>
+    </w:p>
     <w:p>
       <w:pPr>
         <w:pStyle w:val="ListParagraph"/>
@@ -469,28 +684,56 @@
           <w:ilvl w:val="0"/>
           <w:numId w:val="3"/>
         </w:numPr>
-      </w:pPr>
-      <w:r>
+        <w:rPr>
+          <w:sz w:val="20"/>
+          <w:szCs w:val="20"/>
+        </w:rPr>
+      </w:pPr>
+      <w:r>
+        <w:rPr>
+          <w:sz w:val="20"/>
+          <w:szCs w:val="20"/>
+        </w:rPr>
         <w:t>What do you mean by “single set of traffic lights”</w:t>
       </w:r>
       <w:proofErr w:type="gramStart"/>
       <w:r>
+        <w:rPr>
+          <w:sz w:val="20"/>
+          <w:szCs w:val="20"/>
+        </w:rPr>
         <w:t>.</w:t>
       </w:r>
       <w:proofErr w:type="gramEnd"/>
       <w:r>
+        <w:rPr>
+          <w:sz w:val="20"/>
+          <w:szCs w:val="20"/>
+        </w:rPr>
         <w:t xml:space="preserve"> </w:t>
       </w:r>
     </w:p>
     <w:p>
       <w:pPr>
         <w:pStyle w:val="ListParagraph"/>
-      </w:pPr>
-      <w:r>
+        <w:rPr>
+          <w:sz w:val="20"/>
+          <w:szCs w:val="20"/>
+        </w:rPr>
+      </w:pPr>
+      <w:r>
+        <w:rPr>
+          <w:sz w:val="20"/>
+          <w:szCs w:val="20"/>
+        </w:rPr>
         <w:t>Is it 1 semaphore with lights: red/yellow/</w:t>
       </w:r>
       <w:proofErr w:type="gramStart"/>
       <w:r>
+        <w:rPr>
+          <w:sz w:val="20"/>
+          <w:szCs w:val="20"/>
+        </w:rPr>
         <w:t>green</w:t>
       </w:r>
       <w:proofErr w:type="gramEnd"/>
@@ -498,89 +741,592 @@
     <w:p>
       <w:pPr>
         <w:pStyle w:val="ListParagraph"/>
-      </w:pPr>
-      <w:r>
+        <w:rPr>
+          <w:sz w:val="20"/>
+          <w:szCs w:val="20"/>
+        </w:rPr>
+      </w:pPr>
+      <w:r>
+        <w:rPr>
+          <w:sz w:val="20"/>
+          <w:szCs w:val="20"/>
+        </w:rPr>
         <w:t>Or set of semaphores in crossroad</w:t>
       </w:r>
     </w:p>
     <w:p>
       <w:pPr>
         <w:pStyle w:val="ListParagraph"/>
+        <w:rPr>
+          <w:sz w:val="20"/>
+          <w:szCs w:val="20"/>
+        </w:rPr>
       </w:pPr>
     </w:p>
     <w:p>
       <w:pPr>
         <w:pStyle w:val="ListParagraph"/>
-      </w:pPr>
-      <w:r>
+        <w:rPr>
+          <w:sz w:val="20"/>
+          <w:szCs w:val="20"/>
+        </w:rPr>
+      </w:pPr>
+      <w:r>
+        <w:rPr>
+          <w:sz w:val="20"/>
+          <w:szCs w:val="20"/>
+        </w:rPr>
         <w:t xml:space="preserve">I assumed, this is about set of semaphores in crossroad, </w:t>
       </w:r>
     </w:p>
     <w:p>
       <w:pPr>
         <w:pStyle w:val="ListParagraph"/>
+        <w:rPr>
+          <w:sz w:val="20"/>
+          <w:szCs w:val="20"/>
+        </w:rPr>
       </w:pPr>
       <w:proofErr w:type="gramStart"/>
       <w:r>
+        <w:rPr>
+          <w:sz w:val="20"/>
+          <w:szCs w:val="20"/>
+        </w:rPr>
         <w:t>as</w:t>
       </w:r>
       <w:proofErr w:type="gramEnd"/>
       <w:r>
+        <w:rPr>
+          <w:sz w:val="20"/>
+          <w:szCs w:val="20"/>
+        </w:rPr>
         <w:t xml:space="preserve"> this task looked more </w:t>
       </w:r>
       <w:r>
+        <w:rPr>
+          <w:sz w:val="20"/>
+          <w:szCs w:val="20"/>
+        </w:rPr>
         <w:t>difficult :P</w:t>
       </w:r>
     </w:p>
     <w:p>
       <w:pPr>
         <w:pStyle w:val="ListParagraph"/>
-      </w:pPr>
+        <w:rPr>
+          <w:sz w:val="20"/>
+          <w:szCs w:val="20"/>
+        </w:rPr>
+      </w:pPr>
+      <w:r>
+        <w:rPr>
+          <w:sz w:val="20"/>
+          <w:szCs w:val="20"/>
+        </w:rPr>
+        <w:t>I will leave the other one for juniors</w:t>
+      </w:r>
     </w:p>
     <w:p>
       <w:pPr>
         <w:pStyle w:val="ListParagraph"/>
+        <w:rPr>
+          <w:sz w:val="20"/>
+          <w:szCs w:val="20"/>
+        </w:rPr>
       </w:pPr>
     </w:p>
     <w:p>
       <w:pPr>
         <w:pStyle w:val="ListParagraph"/>
+        <w:rPr>
+          <w:sz w:val="20"/>
+          <w:szCs w:val="20"/>
+        </w:rPr>
       </w:pPr>
       <w:proofErr w:type="spellStart"/>
       <w:r>
+        <w:rPr>
+          <w:sz w:val="20"/>
+          <w:szCs w:val="20"/>
+        </w:rPr>
         <w:t>MainStreet</w:t>
       </w:r>
       <w:proofErr w:type="spellEnd"/>
       <w:r>
+        <w:rPr>
+          <w:sz w:val="20"/>
+          <w:szCs w:val="20"/>
+        </w:rPr>
         <w:t xml:space="preserve"> + </w:t>
       </w:r>
       <w:proofErr w:type="spellStart"/>
       <w:r>
+        <w:rPr>
+          <w:sz w:val="20"/>
+          <w:szCs w:val="20"/>
+        </w:rPr>
         <w:t>SideStreet</w:t>
       </w:r>
       <w:proofErr w:type="spellEnd"/>
       <w:r>
+        <w:rPr>
+          <w:sz w:val="20"/>
+          <w:szCs w:val="20"/>
+        </w:rPr>
         <w:t xml:space="preserve"> </w:t>
       </w:r>
       <w:r>
+        <w:rPr>
+          <w:sz w:val="20"/>
+          <w:szCs w:val="20"/>
+        </w:rPr>
         <w:t>have Semaphore instances connected,</w:t>
       </w:r>
     </w:p>
     <w:p>
       <w:pPr>
         <w:pStyle w:val="ListParagraph"/>
-      </w:pPr>
-      <w:r>
+        <w:rPr>
+          <w:sz w:val="20"/>
+          <w:szCs w:val="20"/>
+        </w:rPr>
+      </w:pPr>
+      <w:r>
+        <w:rPr>
+          <w:sz w:val="20"/>
+          <w:szCs w:val="20"/>
+        </w:rPr>
         <w:t>There is a couple of programs configured in database</w:t>
       </w:r>
     </w:p>
     <w:p>
       <w:pPr>
         <w:pStyle w:val="ListParagraph"/>
-      </w:pPr>
-      <w:r>
+        <w:rPr>
+          <w:sz w:val="20"/>
+          <w:szCs w:val="20"/>
+        </w:rPr>
+      </w:pPr>
+      <w:r>
+        <w:rPr>
+          <w:sz w:val="20"/>
+          <w:szCs w:val="20"/>
+        </w:rPr>
         <w:t>Together with steps for each program</w:t>
       </w:r>
+    </w:p>
+    <w:p>
+      <w:pPr>
+        <w:pStyle w:val="ListParagraph"/>
+        <w:rPr>
+          <w:sz w:val="20"/>
+          <w:szCs w:val="20"/>
+        </w:rPr>
+      </w:pPr>
+    </w:p>
+    <w:p>
+      <w:pPr>
+        <w:pStyle w:val="ListParagraph"/>
+        <w:rPr>
+          <w:sz w:val="20"/>
+          <w:szCs w:val="20"/>
+        </w:rPr>
+      </w:pPr>
+    </w:p>
+    <w:p>
+      <w:pPr>
+        <w:pStyle w:val="ListParagraph"/>
+        <w:rPr>
+          <w:sz w:val="20"/>
+          <w:szCs w:val="20"/>
+        </w:rPr>
+      </w:pPr>
+    </w:p>
+    <w:p>
+      <w:pPr>
+        <w:pStyle w:val="Heading2"/>
+        <w:numPr>
+          <w:ilvl w:val="1"/>
+          <w:numId w:val="10"/>
+        </w:numPr>
+      </w:pPr>
+      <w:r>
+        <w:t>DB structure</w:t>
+      </w:r>
+    </w:p>
+    <w:p>
+      <w:pPr>
+        <w:rPr>
+          <w:sz w:val="20"/>
+          <w:szCs w:val="20"/>
+        </w:rPr>
+      </w:pPr>
+    </w:p>
+    <w:p>
+      <w:pPr>
+        <w:rPr>
+          <w:sz w:val="20"/>
+          <w:szCs w:val="20"/>
+        </w:rPr>
+      </w:pPr>
+      <w:r>
+        <w:rPr>
+          <w:sz w:val="20"/>
+          <w:szCs w:val="20"/>
+        </w:rPr>
+        <w:t>Full configuration is kept in database</w:t>
+      </w:r>
+      <w:r>
+        <w:rPr>
+          <w:sz w:val="20"/>
+          <w:szCs w:val="20"/>
+        </w:rPr>
+        <w:t>.</w:t>
+      </w:r>
+    </w:p>
+    <w:p>
+      <w:pPr>
+        <w:rPr>
+          <w:sz w:val="20"/>
+          <w:szCs w:val="20"/>
+        </w:rPr>
+      </w:pPr>
+      <w:r>
+        <w:rPr>
+          <w:sz w:val="20"/>
+          <w:szCs w:val="20"/>
+        </w:rPr>
+        <w:t>Please review the table structure, it should be intuitive.</w:t>
+      </w:r>
+    </w:p>
+    <w:p>
+      <w:pPr>
+        <w:rPr>
+          <w:sz w:val="20"/>
+          <w:szCs w:val="20"/>
+        </w:rPr>
+      </w:pPr>
+    </w:p>
+    <w:p>
+      <w:pPr>
+        <w:rPr>
+          <w:b/>
+          <w:sz w:val="20"/>
+          <w:szCs w:val="20"/>
+        </w:rPr>
+      </w:pPr>
+      <w:r>
+        <w:rPr>
+          <w:b/>
+          <w:sz w:val="20"/>
+          <w:szCs w:val="20"/>
+        </w:rPr>
+        <w:t>Testing different options:</w:t>
+      </w:r>
+    </w:p>
+    <w:p>
+      <w:pPr>
+        <w:pStyle w:val="ListParagraph"/>
+        <w:numPr>
+          <w:ilvl w:val="0"/>
+          <w:numId w:val="11"/>
+        </w:numPr>
+        <w:rPr>
+          <w:sz w:val="20"/>
+          <w:szCs w:val="20"/>
+        </w:rPr>
+      </w:pPr>
+      <w:r>
+        <w:rPr>
+          <w:sz w:val="20"/>
+          <w:szCs w:val="20"/>
+        </w:rPr>
+        <w:t xml:space="preserve">To configure new program, populate Program + </w:t>
+      </w:r>
+      <w:proofErr w:type="spellStart"/>
+      <w:r>
+        <w:rPr>
+          <w:sz w:val="20"/>
+          <w:szCs w:val="20"/>
+        </w:rPr>
+        <w:t>Config</w:t>
+      </w:r>
+      <w:proofErr w:type="spellEnd"/>
+      <w:r>
+        <w:rPr>
+          <w:sz w:val="20"/>
+          <w:szCs w:val="20"/>
+        </w:rPr>
+        <w:t xml:space="preserve"> + Steps accordingly.</w:t>
+      </w:r>
+    </w:p>
+    <w:p>
+      <w:pPr>
+        <w:rPr>
+          <w:sz w:val="20"/>
+          <w:szCs w:val="20"/>
+        </w:rPr>
+      </w:pPr>
+      <w:r>
+        <w:rPr>
+          <w:sz w:val="20"/>
+          <w:szCs w:val="20"/>
+        </w:rPr>
+        <w:t>(Configuration validation will be added in Phase2)</w:t>
+      </w:r>
+      <w:r>
+        <w:rPr>
+          <w:sz w:val="20"/>
+          <w:szCs w:val="20"/>
+        </w:rPr>
+        <w:t>.</w:t>
+      </w:r>
+    </w:p>
+    <w:p>
+      <w:pPr>
+        <w:pStyle w:val="ListParagraph"/>
+        <w:numPr>
+          <w:ilvl w:val="0"/>
+          <w:numId w:val="11"/>
+        </w:numPr>
+        <w:rPr>
+          <w:sz w:val="20"/>
+          <w:szCs w:val="20"/>
+        </w:rPr>
+      </w:pPr>
+      <w:r>
+        <w:rPr>
+          <w:sz w:val="20"/>
+          <w:szCs w:val="20"/>
+        </w:rPr>
+        <w:lastRenderedPageBreak/>
+        <w:t>Add Schedule record with priority.</w:t>
+      </w:r>
+    </w:p>
+    <w:p>
+      <w:pPr>
+        <w:rPr>
+          <w:sz w:val="20"/>
+          <w:szCs w:val="20"/>
+        </w:rPr>
+      </w:pPr>
+    </w:p>
+    <w:p>
+      <w:pPr>
+        <w:rPr>
+          <w:sz w:val="20"/>
+          <w:szCs w:val="20"/>
+        </w:rPr>
+      </w:pPr>
+      <w:r>
+        <w:rPr>
+          <w:sz w:val="20"/>
+          <w:szCs w:val="20"/>
+        </w:rPr>
+        <w:drawing>
+          <wp:inline distT="0" distB="0" distL="0" distR="0" wp14:anchorId="05592584" wp14:editId="5B5637E7">
+            <wp:extent cx="4609785" cy="1414191"/>
+            <wp:effectExtent l="0" t="0" r="635" b="0"/>
+            <wp:docPr id="4" name="Picture 4"/>
+            <wp:cNvGraphicFramePr>
+              <a:graphicFrameLocks xmlns:a="http://schemas.openxmlformats.org/drawingml/2006/main" noChangeAspect="1"/>
+            </wp:cNvGraphicFramePr>
+            <a:graphic xmlns:a="http://schemas.openxmlformats.org/drawingml/2006/main">
+              <a:graphicData uri="http://schemas.openxmlformats.org/drawingml/2006/picture">
+                <pic:pic xmlns:pic="http://schemas.openxmlformats.org/drawingml/2006/picture">
+                  <pic:nvPicPr>
+                    <pic:cNvPr id="1" name=""/>
+                    <pic:cNvPicPr/>
+                  </pic:nvPicPr>
+                  <pic:blipFill>
+                    <a:blip r:embed="rId6"/>
+                    <a:stretch>
+                      <a:fillRect/>
+                    </a:stretch>
+                  </pic:blipFill>
+                  <pic:spPr>
+                    <a:xfrm>
+                      <a:off x="0" y="0"/>
+                      <a:ext cx="4634675" cy="1421827"/>
+                    </a:xfrm>
+                    <a:prstGeom prst="rect">
+                      <a:avLst/>
+                    </a:prstGeom>
+                  </pic:spPr>
+                </pic:pic>
+              </a:graphicData>
+            </a:graphic>
+          </wp:inline>
+        </w:drawing>
+      </w:r>
+    </w:p>
+    <w:p>
+      <w:pPr>
+        <w:rPr>
+          <w:sz w:val="20"/>
+          <w:szCs w:val="20"/>
+        </w:rPr>
+      </w:pPr>
+    </w:p>
+    <w:p>
+      <w:pPr>
+        <w:rPr>
+          <w:sz w:val="20"/>
+          <w:szCs w:val="20"/>
+        </w:rPr>
+      </w:pPr>
+      <w:r>
+        <w:rPr>
+          <w:sz w:val="20"/>
+          <w:szCs w:val="20"/>
+        </w:rPr>
+        <w:drawing>
+          <wp:inline distT="0" distB="0" distL="0" distR="0" wp14:anchorId="2AB0331A" wp14:editId="4F060EB1">
+            <wp:extent cx="4525417" cy="3460996"/>
+            <wp:effectExtent l="0" t="0" r="8890" b="6350"/>
+            <wp:docPr id="3" name="Picture 3"/>
+            <wp:cNvGraphicFramePr>
+              <a:graphicFrameLocks xmlns:a="http://schemas.openxmlformats.org/drawingml/2006/main" noChangeAspect="1"/>
+            </wp:cNvGraphicFramePr>
+            <a:graphic xmlns:a="http://schemas.openxmlformats.org/drawingml/2006/main">
+              <a:graphicData uri="http://schemas.openxmlformats.org/drawingml/2006/picture">
+                <pic:pic xmlns:pic="http://schemas.openxmlformats.org/drawingml/2006/picture">
+                  <pic:nvPicPr>
+                    <pic:cNvPr id="1" name=""/>
+                    <pic:cNvPicPr/>
+                  </pic:nvPicPr>
+                  <pic:blipFill>
+                    <a:blip r:embed="rId7"/>
+                    <a:stretch>
+                      <a:fillRect/>
+                    </a:stretch>
+                  </pic:blipFill>
+                  <pic:spPr>
+                    <a:xfrm>
+                      <a:off x="0" y="0"/>
+                      <a:ext cx="4599400" cy="3517577"/>
+                    </a:xfrm>
+                    <a:prstGeom prst="rect">
+                      <a:avLst/>
+                    </a:prstGeom>
+                  </pic:spPr>
+                </pic:pic>
+              </a:graphicData>
+            </a:graphic>
+          </wp:inline>
+        </w:drawing>
+      </w:r>
+    </w:p>
+    <w:p>
+      <w:pPr>
+        <w:rPr>
+          <w:sz w:val="20"/>
+          <w:szCs w:val="20"/>
+        </w:rPr>
+      </w:pPr>
+      <w:r>
+        <w:rPr>
+          <w:sz w:val="20"/>
+          <w:szCs w:val="20"/>
+        </w:rPr>
+        <w:drawing>
+          <wp:inline distT="0" distB="0" distL="0" distR="0" wp14:anchorId="7767CD7B" wp14:editId="74932EF9">
+            <wp:extent cx="3891868" cy="2924834"/>
+            <wp:effectExtent l="0" t="0" r="0" b="8890"/>
+            <wp:docPr id="2" name="Picture 2"/>
+            <wp:cNvGraphicFramePr>
+              <a:graphicFrameLocks xmlns:a="http://schemas.openxmlformats.org/drawingml/2006/main" noChangeAspect="1"/>
+            </wp:cNvGraphicFramePr>
+            <a:graphic xmlns:a="http://schemas.openxmlformats.org/drawingml/2006/main">
+              <a:graphicData uri="http://schemas.openxmlformats.org/drawingml/2006/picture">
+                <pic:pic xmlns:pic="http://schemas.openxmlformats.org/drawingml/2006/picture">
+                  <pic:nvPicPr>
+                    <pic:cNvPr id="1" name=""/>
+                    <pic:cNvPicPr/>
+                  </pic:nvPicPr>
+                  <pic:blipFill>
+                    <a:blip r:embed="rId8"/>
+                    <a:stretch>
+                      <a:fillRect/>
+                    </a:stretch>
+                  </pic:blipFill>
+                  <pic:spPr>
+                    <a:xfrm>
+                      <a:off x="0" y="0"/>
+                      <a:ext cx="3906128" cy="2935551"/>
+                    </a:xfrm>
+                    <a:prstGeom prst="rect">
+                      <a:avLst/>
+                    </a:prstGeom>
+                  </pic:spPr>
+                </pic:pic>
+              </a:graphicData>
+            </a:graphic>
+          </wp:inline>
+        </w:drawing>
+      </w:r>
+    </w:p>
+    <w:p>
+      <w:pPr>
+        <w:rPr>
+          <w:sz w:val="20"/>
+          <w:szCs w:val="20"/>
+        </w:rPr>
+      </w:pPr>
+      <w:r>
+        <w:rPr>
+          <w:sz w:val="20"/>
+          <w:szCs w:val="20"/>
+        </w:rPr>
+        <w:lastRenderedPageBreak/>
+        <w:drawing>
+          <wp:inline distT="0" distB="0" distL="0" distR="0" wp14:anchorId="0A48A433" wp14:editId="2A5B5ED8">
+            <wp:extent cx="3295581" cy="4572000"/>
+            <wp:effectExtent l="0" t="0" r="635" b="0"/>
+            <wp:docPr id="1" name="Picture 1"/>
+            <wp:cNvGraphicFramePr>
+              <a:graphicFrameLocks xmlns:a="http://schemas.openxmlformats.org/drawingml/2006/main" noChangeAspect="1"/>
+            </wp:cNvGraphicFramePr>
+            <a:graphic xmlns:a="http://schemas.openxmlformats.org/drawingml/2006/main">
+              <a:graphicData uri="http://schemas.openxmlformats.org/drawingml/2006/picture">
+                <pic:pic xmlns:pic="http://schemas.openxmlformats.org/drawingml/2006/picture">
+                  <pic:nvPicPr>
+                    <pic:cNvPr id="1" name=""/>
+                    <pic:cNvPicPr/>
+                  </pic:nvPicPr>
+                  <pic:blipFill>
+                    <a:blip r:embed="rId9"/>
+                    <a:stretch>
+                      <a:fillRect/>
+                    </a:stretch>
+                  </pic:blipFill>
+                  <pic:spPr>
+                    <a:xfrm>
+                      <a:off x="0" y="0"/>
+                      <a:ext cx="3302275" cy="4581287"/>
+                    </a:xfrm>
+                    <a:prstGeom prst="rect">
+                      <a:avLst/>
+                    </a:prstGeom>
+                  </pic:spPr>
+                </pic:pic>
+              </a:graphicData>
+            </a:graphic>
+          </wp:inline>
+        </w:drawing>
+      </w:r>
+      <w:bookmarkStart w:id="3" w:name="_GoBack"/>
+      <w:bookmarkEnd w:id="3"/>
+    </w:p>
+    <w:p>
+      <w:pPr>
+        <w:pStyle w:val="ListParagraph"/>
+        <w:rPr>
+          <w:sz w:val="20"/>
+          <w:szCs w:val="20"/>
+        </w:rPr>
+      </w:pPr>
     </w:p>
     <w:sectPr>
       <w:pgSz w:w="11906" w:h="16838"/>
@@ -595,6 +1341,205 @@
 <file path=word/numbering.xml><?xml version="1.0" encoding="utf-8"?>
 <w:numbering xmlns:wpc="http://schemas.microsoft.com/office/word/2010/wordprocessingCanvas" xmlns:mc="http://schemas.openxmlformats.org/markup-compatibility/2006" xmlns:o="urn:schemas-microsoft-com:office:office" xmlns:r="http://schemas.openxmlformats.org/officeDocument/2006/relationships" xmlns:m="http://schemas.openxmlformats.org/officeDocument/2006/math" xmlns:v="urn:schemas-microsoft-com:vml" xmlns:wp14="http://schemas.microsoft.com/office/word/2010/wordprocessingDrawing" xmlns:wp="http://schemas.openxmlformats.org/drawingml/2006/wordprocessingDrawing" xmlns:w10="urn:schemas-microsoft-com:office:word" xmlns:w="http://schemas.openxmlformats.org/wordprocessingml/2006/main" xmlns:w14="http://schemas.microsoft.com/office/word/2010/wordml" xmlns:w15="http://schemas.microsoft.com/office/word/2012/wordml" xmlns:wpg="http://schemas.microsoft.com/office/word/2010/wordprocessingGroup" xmlns:wpi="http://schemas.microsoft.com/office/word/2010/wordprocessingInk" xmlns:wne="http://schemas.microsoft.com/office/word/2006/wordml" xmlns:wps="http://schemas.microsoft.com/office/word/2010/wordprocessingShape" mc:Ignorable="w14 w15 wp14">
   <w:abstractNum w:abstractNumId="0" w15:restartNumberingAfterBreak="0">
+    <w:nsid w:val="319C6B24"/>
+    <w:multiLevelType w:val="multilevel"/>
+    <w:tmpl w:val="01BC009E"/>
+    <w:lvl w:ilvl="0">
+      <w:start w:val="2"/>
+      <w:numFmt w:val="decimal"/>
+      <w:lvlText w:val="%1"/>
+      <w:lvlJc w:val="left"/>
+      <w:pPr>
+        <w:ind w:left="360" w:hanging="360"/>
+      </w:pPr>
+      <w:rPr>
+        <w:rFonts w:hint="default"/>
+      </w:rPr>
+    </w:lvl>
+    <w:lvl w:ilvl="1">
+      <w:start w:val="1"/>
+      <w:numFmt w:val="decimal"/>
+      <w:lvlText w:val="%1.%2"/>
+      <w:lvlJc w:val="left"/>
+      <w:pPr>
+        <w:ind w:left="720" w:hanging="360"/>
+      </w:pPr>
+      <w:rPr>
+        <w:rFonts w:hint="default"/>
+      </w:rPr>
+    </w:lvl>
+    <w:lvl w:ilvl="2">
+      <w:start w:val="1"/>
+      <w:numFmt w:val="decimal"/>
+      <w:lvlText w:val="%1.%2.%3"/>
+      <w:lvlJc w:val="left"/>
+      <w:pPr>
+        <w:ind w:left="1440" w:hanging="720"/>
+      </w:pPr>
+      <w:rPr>
+        <w:rFonts w:hint="default"/>
+      </w:rPr>
+    </w:lvl>
+    <w:lvl w:ilvl="3">
+      <w:start w:val="1"/>
+      <w:numFmt w:val="decimal"/>
+      <w:lvlText w:val="%1.%2.%3.%4"/>
+      <w:lvlJc w:val="left"/>
+      <w:pPr>
+        <w:ind w:left="1800" w:hanging="720"/>
+      </w:pPr>
+      <w:rPr>
+        <w:rFonts w:hint="default"/>
+      </w:rPr>
+    </w:lvl>
+    <w:lvl w:ilvl="4">
+      <w:start w:val="1"/>
+      <w:numFmt w:val="decimal"/>
+      <w:lvlText w:val="%1.%2.%3.%4.%5"/>
+      <w:lvlJc w:val="left"/>
+      <w:pPr>
+        <w:ind w:left="2520" w:hanging="1080"/>
+      </w:pPr>
+      <w:rPr>
+        <w:rFonts w:hint="default"/>
+      </w:rPr>
+    </w:lvl>
+    <w:lvl w:ilvl="5">
+      <w:start w:val="1"/>
+      <w:numFmt w:val="decimal"/>
+      <w:lvlText w:val="%1.%2.%3.%4.%5.%6"/>
+      <w:lvlJc w:val="left"/>
+      <w:pPr>
+        <w:ind w:left="3240" w:hanging="1440"/>
+      </w:pPr>
+      <w:rPr>
+        <w:rFonts w:hint="default"/>
+      </w:rPr>
+    </w:lvl>
+    <w:lvl w:ilvl="6">
+      <w:start w:val="1"/>
+      <w:numFmt w:val="decimal"/>
+      <w:lvlText w:val="%1.%2.%3.%4.%5.%6.%7"/>
+      <w:lvlJc w:val="left"/>
+      <w:pPr>
+        <w:ind w:left="3600" w:hanging="1440"/>
+      </w:pPr>
+      <w:rPr>
+        <w:rFonts w:hint="default"/>
+      </w:rPr>
+    </w:lvl>
+    <w:lvl w:ilvl="7">
+      <w:start w:val="1"/>
+      <w:numFmt w:val="decimal"/>
+      <w:lvlText w:val="%1.%2.%3.%4.%5.%6.%7.%8"/>
+      <w:lvlJc w:val="left"/>
+      <w:pPr>
+        <w:ind w:left="4320" w:hanging="1800"/>
+      </w:pPr>
+      <w:rPr>
+        <w:rFonts w:hint="default"/>
+      </w:rPr>
+    </w:lvl>
+    <w:lvl w:ilvl="8">
+      <w:start w:val="1"/>
+      <w:numFmt w:val="decimal"/>
+      <w:lvlText w:val="%1.%2.%3.%4.%5.%6.%7.%8.%9"/>
+      <w:lvlJc w:val="left"/>
+      <w:pPr>
+        <w:ind w:left="4680" w:hanging="1800"/>
+      </w:pPr>
+      <w:rPr>
+        <w:rFonts w:hint="default"/>
+      </w:rPr>
+    </w:lvl>
+  </w:abstractNum>
+  <w:abstractNum w:abstractNumId="1" w15:restartNumberingAfterBreak="0">
+    <w:nsid w:val="32423A75"/>
+    <w:multiLevelType w:val="hybridMultilevel"/>
+    <w:tmpl w:val="A210E060"/>
+    <w:lvl w:ilvl="0" w:tplc="1809000F">
+      <w:start w:val="1"/>
+      <w:numFmt w:val="decimal"/>
+      <w:lvlText w:val="%1."/>
+      <w:lvlJc w:val="left"/>
+      <w:pPr>
+        <w:ind w:left="720" w:hanging="360"/>
+      </w:pPr>
+    </w:lvl>
+    <w:lvl w:ilvl="1" w:tplc="18090019">
+      <w:start w:val="1"/>
+      <w:numFmt w:val="lowerLetter"/>
+      <w:lvlText w:val="%2."/>
+      <w:lvlJc w:val="left"/>
+      <w:pPr>
+        <w:ind w:left="1440" w:hanging="360"/>
+      </w:pPr>
+    </w:lvl>
+    <w:lvl w:ilvl="2" w:tplc="1809001B" w:tentative="1">
+      <w:start w:val="1"/>
+      <w:numFmt w:val="lowerRoman"/>
+      <w:lvlText w:val="%3."/>
+      <w:lvlJc w:val="right"/>
+      <w:pPr>
+        <w:ind w:left="2160" w:hanging="180"/>
+      </w:pPr>
+    </w:lvl>
+    <w:lvl w:ilvl="3" w:tplc="1809000F" w:tentative="1">
+      <w:start w:val="1"/>
+      <w:numFmt w:val="decimal"/>
+      <w:lvlText w:val="%4."/>
+      <w:lvlJc w:val="left"/>
+      <w:pPr>
+        <w:ind w:left="2880" w:hanging="360"/>
+      </w:pPr>
+    </w:lvl>
+    <w:lvl w:ilvl="4" w:tplc="18090019" w:tentative="1">
+      <w:start w:val="1"/>
+      <w:numFmt w:val="lowerLetter"/>
+      <w:lvlText w:val="%5."/>
+      <w:lvlJc w:val="left"/>
+      <w:pPr>
+        <w:ind w:left="3600" w:hanging="360"/>
+      </w:pPr>
+    </w:lvl>
+    <w:lvl w:ilvl="5" w:tplc="1809001B" w:tentative="1">
+      <w:start w:val="1"/>
+      <w:numFmt w:val="lowerRoman"/>
+      <w:lvlText w:val="%6."/>
+      <w:lvlJc w:val="right"/>
+      <w:pPr>
+        <w:ind w:left="4320" w:hanging="180"/>
+      </w:pPr>
+    </w:lvl>
+    <w:lvl w:ilvl="6" w:tplc="1809000F" w:tentative="1">
+      <w:start w:val="1"/>
+      <w:numFmt w:val="decimal"/>
+      <w:lvlText w:val="%7."/>
+      <w:lvlJc w:val="left"/>
+      <w:pPr>
+        <w:ind w:left="5040" w:hanging="360"/>
+      </w:pPr>
+    </w:lvl>
+    <w:lvl w:ilvl="7" w:tplc="18090019" w:tentative="1">
+      <w:start w:val="1"/>
+      <w:numFmt w:val="lowerLetter"/>
+      <w:lvlText w:val="%8."/>
+      <w:lvlJc w:val="left"/>
+      <w:pPr>
+        <w:ind w:left="5760" w:hanging="360"/>
+      </w:pPr>
+    </w:lvl>
+    <w:lvl w:ilvl="8" w:tplc="1809001B" w:tentative="1">
+      <w:start w:val="1"/>
+      <w:numFmt w:val="lowerRoman"/>
+      <w:lvlText w:val="%9."/>
+      <w:lvlJc w:val="right"/>
+      <w:pPr>
+        <w:ind w:left="6480" w:hanging="180"/>
+      </w:pPr>
+    </w:lvl>
+  </w:abstractNum>
+  <w:abstractNum w:abstractNumId="2" w15:restartNumberingAfterBreak="0">
     <w:nsid w:val="361F0160"/>
     <w:multiLevelType w:val="hybridMultilevel"/>
     <w:tmpl w:val="061838B4"/>
@@ -683,7 +1628,7 @@
       </w:pPr>
     </w:lvl>
   </w:abstractNum>
-  <w:abstractNum w:abstractNumId="1" w15:restartNumberingAfterBreak="0">
+  <w:abstractNum w:abstractNumId="3" w15:restartNumberingAfterBreak="0">
     <w:nsid w:val="48FE7E79"/>
     <w:multiLevelType w:val="multilevel"/>
     <w:tmpl w:val="1809001F"/>
@@ -769,7 +1714,7 @@
       </w:pPr>
     </w:lvl>
   </w:abstractNum>
-  <w:abstractNum w:abstractNumId="2" w15:restartNumberingAfterBreak="0">
+  <w:abstractNum w:abstractNumId="4" w15:restartNumberingAfterBreak="0">
     <w:nsid w:val="4A822F00"/>
     <w:multiLevelType w:val="multilevel"/>
     <w:tmpl w:val="AB54541E"/>
@@ -882,7 +1827,7 @@
       </w:rPr>
     </w:lvl>
   </w:abstractNum>
-  <w:abstractNum w:abstractNumId="3" w15:restartNumberingAfterBreak="0">
+  <w:abstractNum w:abstractNumId="5" w15:restartNumberingAfterBreak="0">
     <w:nsid w:val="4F7325EE"/>
     <w:multiLevelType w:val="multilevel"/>
     <w:tmpl w:val="1809001F"/>
@@ -968,7 +1913,7 @@
       </w:pPr>
     </w:lvl>
   </w:abstractNum>
-  <w:abstractNum w:abstractNumId="4" w15:restartNumberingAfterBreak="0">
+  <w:abstractNum w:abstractNumId="6" w15:restartNumberingAfterBreak="0">
     <w:nsid w:val="531218C8"/>
     <w:multiLevelType w:val="hybridMultilevel"/>
     <w:tmpl w:val="5218FB70"/>
@@ -1057,7 +2002,7 @@
       </w:pPr>
     </w:lvl>
   </w:abstractNum>
-  <w:abstractNum w:abstractNumId="5" w15:restartNumberingAfterBreak="0">
+  <w:abstractNum w:abstractNumId="7" w15:restartNumberingAfterBreak="0">
     <w:nsid w:val="5A6476F4"/>
     <w:multiLevelType w:val="multilevel"/>
     <w:tmpl w:val="A6B4BF92"/>
@@ -1170,7 +2115,7 @@
       </w:rPr>
     </w:lvl>
   </w:abstractNum>
-  <w:abstractNum w:abstractNumId="6" w15:restartNumberingAfterBreak="0">
+  <w:abstractNum w:abstractNumId="8" w15:restartNumberingAfterBreak="0">
     <w:nsid w:val="5F6448F3"/>
     <w:multiLevelType w:val="hybridMultilevel"/>
     <w:tmpl w:val="D7F0AB7E"/>
@@ -1256,7 +2201,7 @@
       </w:pPr>
     </w:lvl>
   </w:abstractNum>
-  <w:abstractNum w:abstractNumId="7" w15:restartNumberingAfterBreak="0">
+  <w:abstractNum w:abstractNumId="9" w15:restartNumberingAfterBreak="0">
     <w:nsid w:val="6D7905D7"/>
     <w:multiLevelType w:val="multilevel"/>
     <w:tmpl w:val="AB54541E"/>
@@ -1369,29 +2314,127 @@
       </w:rPr>
     </w:lvl>
   </w:abstractNum>
+  <w:abstractNum w:abstractNumId="10" w15:restartNumberingAfterBreak="0">
+    <w:nsid w:val="75690669"/>
+    <w:multiLevelType w:val="hybridMultilevel"/>
+    <w:tmpl w:val="FFECC7CA"/>
+    <w:lvl w:ilvl="0" w:tplc="18090011">
+      <w:start w:val="1"/>
+      <w:numFmt w:val="decimal"/>
+      <w:lvlText w:val="%1)"/>
+      <w:lvlJc w:val="left"/>
+      <w:pPr>
+        <w:ind w:left="720" w:hanging="360"/>
+      </w:pPr>
+      <w:rPr>
+        <w:rFonts w:hint="default"/>
+      </w:rPr>
+    </w:lvl>
+    <w:lvl w:ilvl="1" w:tplc="18090019" w:tentative="1">
+      <w:start w:val="1"/>
+      <w:numFmt w:val="lowerLetter"/>
+      <w:lvlText w:val="%2."/>
+      <w:lvlJc w:val="left"/>
+      <w:pPr>
+        <w:ind w:left="1440" w:hanging="360"/>
+      </w:pPr>
+    </w:lvl>
+    <w:lvl w:ilvl="2" w:tplc="1809001B" w:tentative="1">
+      <w:start w:val="1"/>
+      <w:numFmt w:val="lowerRoman"/>
+      <w:lvlText w:val="%3."/>
+      <w:lvlJc w:val="right"/>
+      <w:pPr>
+        <w:ind w:left="2160" w:hanging="180"/>
+      </w:pPr>
+    </w:lvl>
+    <w:lvl w:ilvl="3" w:tplc="1809000F" w:tentative="1">
+      <w:start w:val="1"/>
+      <w:numFmt w:val="decimal"/>
+      <w:lvlText w:val="%4."/>
+      <w:lvlJc w:val="left"/>
+      <w:pPr>
+        <w:ind w:left="2880" w:hanging="360"/>
+      </w:pPr>
+    </w:lvl>
+    <w:lvl w:ilvl="4" w:tplc="18090019" w:tentative="1">
+      <w:start w:val="1"/>
+      <w:numFmt w:val="lowerLetter"/>
+      <w:lvlText w:val="%5."/>
+      <w:lvlJc w:val="left"/>
+      <w:pPr>
+        <w:ind w:left="3600" w:hanging="360"/>
+      </w:pPr>
+    </w:lvl>
+    <w:lvl w:ilvl="5" w:tplc="1809001B" w:tentative="1">
+      <w:start w:val="1"/>
+      <w:numFmt w:val="lowerRoman"/>
+      <w:lvlText w:val="%6."/>
+      <w:lvlJc w:val="right"/>
+      <w:pPr>
+        <w:ind w:left="4320" w:hanging="180"/>
+      </w:pPr>
+    </w:lvl>
+    <w:lvl w:ilvl="6" w:tplc="1809000F" w:tentative="1">
+      <w:start w:val="1"/>
+      <w:numFmt w:val="decimal"/>
+      <w:lvlText w:val="%7."/>
+      <w:lvlJc w:val="left"/>
+      <w:pPr>
+        <w:ind w:left="5040" w:hanging="360"/>
+      </w:pPr>
+    </w:lvl>
+    <w:lvl w:ilvl="7" w:tplc="18090019" w:tentative="1">
+      <w:start w:val="1"/>
+      <w:numFmt w:val="lowerLetter"/>
+      <w:lvlText w:val="%8."/>
+      <w:lvlJc w:val="left"/>
+      <w:pPr>
+        <w:ind w:left="5760" w:hanging="360"/>
+      </w:pPr>
+    </w:lvl>
+    <w:lvl w:ilvl="8" w:tplc="1809001B" w:tentative="1">
+      <w:start w:val="1"/>
+      <w:numFmt w:val="lowerRoman"/>
+      <w:lvlText w:val="%9."/>
+      <w:lvlJc w:val="right"/>
+      <w:pPr>
+        <w:ind w:left="6480" w:hanging="180"/>
+      </w:pPr>
+    </w:lvl>
+  </w:abstractNum>
   <w:num w:numId="1">
+    <w:abstractNumId w:val="6"/>
+  </w:num>
+  <w:num w:numId="2">
+    <w:abstractNumId w:val="8"/>
+  </w:num>
+  <w:num w:numId="3">
+    <w:abstractNumId w:val="2"/>
+  </w:num>
+  <w:num w:numId="4">
+    <w:abstractNumId w:val="3"/>
+  </w:num>
+  <w:num w:numId="5">
     <w:abstractNumId w:val="4"/>
   </w:num>
-  <w:num w:numId="2">
-    <w:abstractNumId w:val="6"/>
+  <w:num w:numId="6">
+    <w:abstractNumId w:val="9"/>
   </w:num>
-  <w:num w:numId="3">
+  <w:num w:numId="7">
+    <w:abstractNumId w:val="5"/>
+  </w:num>
+  <w:num w:numId="8">
+    <w:abstractNumId w:val="7"/>
+  </w:num>
+  <w:num w:numId="9">
+    <w:abstractNumId w:val="1"/>
+  </w:num>
+  <w:num w:numId="10">
     <w:abstractNumId w:val="0"/>
   </w:num>
-  <w:num w:numId="4">
-    <w:abstractNumId w:val="1"/>
-  </w:num>
-  <w:num w:numId="5">
-    <w:abstractNumId w:val="2"/>
-  </w:num>
-  <w:num w:numId="6">
-    <w:abstractNumId w:val="7"/>
-  </w:num>
-  <w:num w:numId="7">
-    <w:abstractNumId w:val="3"/>
-  </w:num>
-  <w:num w:numId="8">
-    <w:abstractNumId w:val="5"/>
+  <w:num w:numId="11">
+    <w:abstractNumId w:val="10"/>
   </w:num>
 </w:numbering>
 </file>
@@ -2329,7 +3372,7 @@
 </file>
 
 <file path=customXml/itemProps1.xml><?xml version="1.0" encoding="utf-8"?>
-<ds:datastoreItem xmlns:ds="http://schemas.openxmlformats.org/officeDocument/2006/customXml" ds:itemID="{C77706AF-5A22-4075-9664-FDE2FCD05694}">
+<ds:datastoreItem xmlns:ds="http://schemas.openxmlformats.org/officeDocument/2006/customXml" ds:itemID="{9B64BFEB-937F-41CC-BFE9-79B5496D25C6}">
   <ds:schemaRefs>
     <ds:schemaRef ds:uri="http://schemas.openxmlformats.org/officeDocument/2006/bibliography"/>
   </ds:schemaRefs>

--- a/doc/2_trafficlLight_Doc.docx
+++ b/doc/2_trafficlLight_Doc.docx
@@ -67,8 +67,6 @@
             <w:rPr>
               <w:rFonts w:eastAsiaTheme="minorEastAsia"/>
               <w:noProof/>
-              <w:sz w:val="20"/>
-              <w:szCs w:val="20"/>
               <w:lang w:eastAsia="en-IE"/>
             </w:rPr>
           </w:pPr>
@@ -102,13 +100,11 @@
             </w:rPr>
             <w:fldChar w:fldCharType="separate"/>
           </w:r>
-          <w:hyperlink w:anchor="_Toc524969893" w:history="1">
+          <w:hyperlink w:anchor="_Toc525146762" w:history="1">
             <w:r>
               <w:rPr>
                 <w:rStyle w:val="Hyperlink"/>
                 <w:noProof/>
-                <w:sz w:val="20"/>
-                <w:szCs w:val="20"/>
               </w:rPr>
               <w:t>1.</w:t>
             </w:r>
@@ -116,8 +112,6 @@
               <w:rPr>
                 <w:rFonts w:eastAsiaTheme="minorEastAsia"/>
                 <w:noProof/>
-                <w:sz w:val="20"/>
-                <w:szCs w:val="20"/>
                 <w:lang w:eastAsia="en-IE"/>
               </w:rPr>
               <w:tab/>
@@ -126,8 +120,6 @@
               <w:rPr>
                 <w:rStyle w:val="Hyperlink"/>
                 <w:noProof/>
-                <w:sz w:val="20"/>
-                <w:szCs w:val="20"/>
               </w:rPr>
               <w:t>Requirements</w:t>
             </w:r>
@@ -135,8 +127,6 @@
               <w:rPr>
                 <w:noProof/>
                 <w:webHidden/>
-                <w:sz w:val="20"/>
-                <w:szCs w:val="20"/>
               </w:rPr>
               <w:tab/>
             </w:r>
@@ -144,8 +134,6 @@
               <w:rPr>
                 <w:noProof/>
                 <w:webHidden/>
-                <w:sz w:val="20"/>
-                <w:szCs w:val="20"/>
               </w:rPr>
               <w:fldChar w:fldCharType="begin"/>
             </w:r>
@@ -153,25 +141,19 @@
               <w:rPr>
                 <w:noProof/>
                 <w:webHidden/>
-                <w:sz w:val="20"/>
-                <w:szCs w:val="20"/>
-              </w:rPr>
-              <w:instrText xml:space="preserve"> PAGEREF _Toc524969893 \h </w:instrText>
+              </w:rPr>
+              <w:instrText xml:space="preserve"> PAGEREF _Toc525146762 \h </w:instrText>
             </w:r>
             <w:r>
               <w:rPr>
                 <w:noProof/>
                 <w:webHidden/>
-                <w:sz w:val="20"/>
-                <w:szCs w:val="20"/>
               </w:rPr>
             </w:r>
             <w:r>
               <w:rPr>
                 <w:noProof/>
                 <w:webHidden/>
-                <w:sz w:val="20"/>
-                <w:szCs w:val="20"/>
               </w:rPr>
               <w:fldChar w:fldCharType="separate"/>
             </w:r>
@@ -179,8 +161,6 @@
               <w:rPr>
                 <w:noProof/>
                 <w:webHidden/>
-                <w:sz w:val="20"/>
-                <w:szCs w:val="20"/>
               </w:rPr>
               <w:t>2</w:t>
             </w:r>
@@ -188,8 +168,6 @@
               <w:rPr>
                 <w:noProof/>
                 <w:webHidden/>
-                <w:sz w:val="20"/>
-                <w:szCs w:val="20"/>
               </w:rPr>
               <w:fldChar w:fldCharType="end"/>
             </w:r>
@@ -205,18 +183,14 @@
             <w:rPr>
               <w:rFonts w:eastAsiaTheme="minorEastAsia"/>
               <w:noProof/>
-              <w:sz w:val="20"/>
-              <w:szCs w:val="20"/>
               <w:lang w:eastAsia="en-IE"/>
             </w:rPr>
           </w:pPr>
-          <w:hyperlink w:anchor="_Toc524969894" w:history="1">
+          <w:hyperlink w:anchor="_Toc525146763" w:history="1">
             <w:r>
               <w:rPr>
                 <w:rStyle w:val="Hyperlink"/>
                 <w:noProof/>
-                <w:sz w:val="20"/>
-                <w:szCs w:val="20"/>
               </w:rPr>
               <w:t>2.</w:t>
             </w:r>
@@ -224,8 +198,6 @@
               <w:rPr>
                 <w:rFonts w:eastAsiaTheme="minorEastAsia"/>
                 <w:noProof/>
-                <w:sz w:val="20"/>
-                <w:szCs w:val="20"/>
                 <w:lang w:eastAsia="en-IE"/>
               </w:rPr>
               <w:tab/>
@@ -234,8 +206,6 @@
               <w:rPr>
                 <w:rStyle w:val="Hyperlink"/>
                 <w:noProof/>
-                <w:sz w:val="20"/>
-                <w:szCs w:val="20"/>
               </w:rPr>
               <w:t>Design</w:t>
             </w:r>
@@ -243,8 +213,6 @@
               <w:rPr>
                 <w:noProof/>
                 <w:webHidden/>
-                <w:sz w:val="20"/>
-                <w:szCs w:val="20"/>
               </w:rPr>
               <w:tab/>
             </w:r>
@@ -252,8 +220,6 @@
               <w:rPr>
                 <w:noProof/>
                 <w:webHidden/>
-                <w:sz w:val="20"/>
-                <w:szCs w:val="20"/>
               </w:rPr>
               <w:fldChar w:fldCharType="begin"/>
             </w:r>
@@ -261,25 +227,19 @@
               <w:rPr>
                 <w:noProof/>
                 <w:webHidden/>
-                <w:sz w:val="20"/>
-                <w:szCs w:val="20"/>
-              </w:rPr>
-              <w:instrText xml:space="preserve"> PAGEREF _Toc524969894 \h </w:instrText>
+              </w:rPr>
+              <w:instrText xml:space="preserve"> PAGEREF _Toc525146763 \h </w:instrText>
             </w:r>
             <w:r>
               <w:rPr>
                 <w:noProof/>
                 <w:webHidden/>
-                <w:sz w:val="20"/>
-                <w:szCs w:val="20"/>
               </w:rPr>
             </w:r>
             <w:r>
               <w:rPr>
                 <w:noProof/>
                 <w:webHidden/>
-                <w:sz w:val="20"/>
-                <w:szCs w:val="20"/>
               </w:rPr>
               <w:fldChar w:fldCharType="separate"/>
             </w:r>
@@ -287,8 +247,6 @@
               <w:rPr>
                 <w:noProof/>
                 <w:webHidden/>
-                <w:sz w:val="20"/>
-                <w:szCs w:val="20"/>
               </w:rPr>
               <w:t>2</w:t>
             </w:r>
@@ -296,8 +254,6 @@
               <w:rPr>
                 <w:noProof/>
                 <w:webHidden/>
-                <w:sz w:val="20"/>
-                <w:szCs w:val="20"/>
               </w:rPr>
               <w:fldChar w:fldCharType="end"/>
             </w:r>
@@ -311,26 +267,24 @@
               <w:tab w:val="right" w:leader="dot" w:pos="9016"/>
             </w:tabs>
             <w:rPr>
+              <w:rFonts w:eastAsiaTheme="minorEastAsia"/>
               <w:noProof/>
-              <w:sz w:val="20"/>
-              <w:szCs w:val="20"/>
+              <w:lang w:eastAsia="en-IE"/>
             </w:rPr>
           </w:pPr>
-          <w:hyperlink w:anchor="_Toc524969895" w:history="1">
+          <w:hyperlink w:anchor="_Toc525146764" w:history="1">
             <w:r>
               <w:rPr>
                 <w:rStyle w:val="Hyperlink"/>
                 <w:noProof/>
-                <w:sz w:val="20"/>
-                <w:szCs w:val="20"/>
               </w:rPr>
               <w:t>2.1</w:t>
             </w:r>
             <w:r>
               <w:rPr>
-                <w:noProof/>
-                <w:sz w:val="20"/>
-                <w:szCs w:val="20"/>
+                <w:rFonts w:eastAsiaTheme="minorEastAsia"/>
+                <w:noProof/>
+                <w:lang w:eastAsia="en-IE"/>
               </w:rPr>
               <w:tab/>
             </w:r>
@@ -338,8 +292,6 @@
               <w:rPr>
                 <w:rStyle w:val="Hyperlink"/>
                 <w:noProof/>
-                <w:sz w:val="20"/>
-                <w:szCs w:val="20"/>
               </w:rPr>
               <w:t>Considerations</w:t>
             </w:r>
@@ -347,8 +299,6 @@
               <w:rPr>
                 <w:noProof/>
                 <w:webHidden/>
-                <w:sz w:val="20"/>
-                <w:szCs w:val="20"/>
               </w:rPr>
               <w:tab/>
             </w:r>
@@ -356,8 +306,6 @@
               <w:rPr>
                 <w:noProof/>
                 <w:webHidden/>
-                <w:sz w:val="20"/>
-                <w:szCs w:val="20"/>
               </w:rPr>
               <w:fldChar w:fldCharType="begin"/>
             </w:r>
@@ -365,25 +313,19 @@
               <w:rPr>
                 <w:noProof/>
                 <w:webHidden/>
-                <w:sz w:val="20"/>
-                <w:szCs w:val="20"/>
-              </w:rPr>
-              <w:instrText xml:space="preserve"> PAGEREF _Toc524969895 \h </w:instrText>
+              </w:rPr>
+              <w:instrText xml:space="preserve"> PAGEREF _Toc525146764 \h </w:instrText>
             </w:r>
             <w:r>
               <w:rPr>
                 <w:noProof/>
                 <w:webHidden/>
-                <w:sz w:val="20"/>
-                <w:szCs w:val="20"/>
               </w:rPr>
             </w:r>
             <w:r>
               <w:rPr>
                 <w:noProof/>
                 <w:webHidden/>
-                <w:sz w:val="20"/>
-                <w:szCs w:val="20"/>
               </w:rPr>
               <w:fldChar w:fldCharType="separate"/>
             </w:r>
@@ -391,8 +333,6 @@
               <w:rPr>
                 <w:noProof/>
                 <w:webHidden/>
-                <w:sz w:val="20"/>
-                <w:szCs w:val="20"/>
               </w:rPr>
               <w:t>2</w:t>
             </w:r>
@@ -400,8 +340,264 @@
               <w:rPr>
                 <w:noProof/>
                 <w:webHidden/>
-                <w:sz w:val="20"/>
-                <w:szCs w:val="20"/>
+              </w:rPr>
+              <w:fldChar w:fldCharType="end"/>
+            </w:r>
+          </w:hyperlink>
+        </w:p>
+        <w:p>
+          <w:pPr>
+            <w:pStyle w:val="TOC2"/>
+            <w:tabs>
+              <w:tab w:val="left" w:pos="880"/>
+              <w:tab w:val="right" w:leader="dot" w:pos="9016"/>
+            </w:tabs>
+            <w:rPr>
+              <w:rFonts w:eastAsiaTheme="minorEastAsia"/>
+              <w:noProof/>
+              <w:lang w:eastAsia="en-IE"/>
+            </w:rPr>
+          </w:pPr>
+          <w:hyperlink w:anchor="_Toc525146765" w:history="1">
+            <w:r>
+              <w:rPr>
+                <w:rStyle w:val="Hyperlink"/>
+                <w:noProof/>
+              </w:rPr>
+              <w:t>2.2</w:t>
+            </w:r>
+            <w:r>
+              <w:rPr>
+                <w:rFonts w:eastAsiaTheme="minorEastAsia"/>
+                <w:noProof/>
+                <w:lang w:eastAsia="en-IE"/>
+              </w:rPr>
+              <w:tab/>
+            </w:r>
+            <w:r>
+              <w:rPr>
+                <w:rStyle w:val="Hyperlink"/>
+                <w:noProof/>
+              </w:rPr>
+              <w:t>Idea preview</w:t>
+            </w:r>
+            <w:r>
+              <w:rPr>
+                <w:noProof/>
+                <w:webHidden/>
+              </w:rPr>
+              <w:tab/>
+            </w:r>
+            <w:r>
+              <w:rPr>
+                <w:noProof/>
+                <w:webHidden/>
+              </w:rPr>
+              <w:fldChar w:fldCharType="begin"/>
+            </w:r>
+            <w:r>
+              <w:rPr>
+                <w:noProof/>
+                <w:webHidden/>
+              </w:rPr>
+              <w:instrText xml:space="preserve"> PAGEREF _Toc525146765 \h </w:instrText>
+            </w:r>
+            <w:r>
+              <w:rPr>
+                <w:noProof/>
+                <w:webHidden/>
+              </w:rPr>
+            </w:r>
+            <w:r>
+              <w:rPr>
+                <w:noProof/>
+                <w:webHidden/>
+              </w:rPr>
+              <w:fldChar w:fldCharType="separate"/>
+            </w:r>
+            <w:r>
+              <w:rPr>
+                <w:noProof/>
+                <w:webHidden/>
+              </w:rPr>
+              <w:t>2</w:t>
+            </w:r>
+            <w:r>
+              <w:rPr>
+                <w:noProof/>
+                <w:webHidden/>
+              </w:rPr>
+              <w:fldChar w:fldCharType="end"/>
+            </w:r>
+          </w:hyperlink>
+        </w:p>
+        <w:p>
+          <w:pPr>
+            <w:pStyle w:val="TOC2"/>
+            <w:tabs>
+              <w:tab w:val="left" w:pos="880"/>
+              <w:tab w:val="right" w:leader="dot" w:pos="9016"/>
+            </w:tabs>
+            <w:rPr>
+              <w:rFonts w:eastAsiaTheme="minorEastAsia"/>
+              <w:noProof/>
+              <w:lang w:eastAsia="en-IE"/>
+            </w:rPr>
+          </w:pPr>
+          <w:hyperlink w:anchor="_Toc525146766" w:history="1">
+            <w:r>
+              <w:rPr>
+                <w:rStyle w:val="Hyperlink"/>
+                <w:noProof/>
+              </w:rPr>
+              <w:t>2.3</w:t>
+            </w:r>
+            <w:r>
+              <w:rPr>
+                <w:rFonts w:eastAsiaTheme="minorEastAsia"/>
+                <w:noProof/>
+                <w:lang w:eastAsia="en-IE"/>
+              </w:rPr>
+              <w:tab/>
+            </w:r>
+            <w:r>
+              <w:rPr>
+                <w:rStyle w:val="Hyperlink"/>
+                <w:noProof/>
+              </w:rPr>
+              <w:t>Technology overview</w:t>
+            </w:r>
+            <w:r>
+              <w:rPr>
+                <w:noProof/>
+                <w:webHidden/>
+              </w:rPr>
+              <w:tab/>
+            </w:r>
+            <w:r>
+              <w:rPr>
+                <w:noProof/>
+                <w:webHidden/>
+              </w:rPr>
+              <w:fldChar w:fldCharType="begin"/>
+            </w:r>
+            <w:r>
+              <w:rPr>
+                <w:noProof/>
+                <w:webHidden/>
+              </w:rPr>
+              <w:instrText xml:space="preserve"> PAGEREF _Toc525146766 \h </w:instrText>
+            </w:r>
+            <w:r>
+              <w:rPr>
+                <w:noProof/>
+                <w:webHidden/>
+              </w:rPr>
+            </w:r>
+            <w:r>
+              <w:rPr>
+                <w:noProof/>
+                <w:webHidden/>
+              </w:rPr>
+              <w:fldChar w:fldCharType="separate"/>
+            </w:r>
+            <w:r>
+              <w:rPr>
+                <w:noProof/>
+                <w:webHidden/>
+              </w:rPr>
+              <w:t>4</w:t>
+            </w:r>
+            <w:r>
+              <w:rPr>
+                <w:noProof/>
+                <w:webHidden/>
+              </w:rPr>
+              <w:fldChar w:fldCharType="end"/>
+            </w:r>
+          </w:hyperlink>
+        </w:p>
+        <w:p>
+          <w:pPr>
+            <w:pStyle w:val="TOC2"/>
+            <w:tabs>
+              <w:tab w:val="left" w:pos="880"/>
+              <w:tab w:val="right" w:leader="dot" w:pos="9016"/>
+            </w:tabs>
+            <w:rPr>
+              <w:rFonts w:eastAsiaTheme="minorEastAsia"/>
+              <w:noProof/>
+              <w:lang w:eastAsia="en-IE"/>
+            </w:rPr>
+          </w:pPr>
+          <w:hyperlink w:anchor="_Toc525146767" w:history="1">
+            <w:r>
+              <w:rPr>
+                <w:rStyle w:val="Hyperlink"/>
+                <w:noProof/>
+              </w:rPr>
+              <w:t>2.4</w:t>
+            </w:r>
+            <w:r>
+              <w:rPr>
+                <w:rFonts w:eastAsiaTheme="minorEastAsia"/>
+                <w:noProof/>
+                <w:lang w:eastAsia="en-IE"/>
+              </w:rPr>
+              <w:tab/>
+            </w:r>
+            <w:r>
+              <w:rPr>
+                <w:rStyle w:val="Hyperlink"/>
+                <w:noProof/>
+              </w:rPr>
+              <w:t>DB structure</w:t>
+            </w:r>
+            <w:r>
+              <w:rPr>
+                <w:noProof/>
+                <w:webHidden/>
+              </w:rPr>
+              <w:tab/>
+            </w:r>
+            <w:r>
+              <w:rPr>
+                <w:noProof/>
+                <w:webHidden/>
+              </w:rPr>
+              <w:fldChar w:fldCharType="begin"/>
+            </w:r>
+            <w:r>
+              <w:rPr>
+                <w:noProof/>
+                <w:webHidden/>
+              </w:rPr>
+              <w:instrText xml:space="preserve"> PAGEREF _Toc525146767 \h </w:instrText>
+            </w:r>
+            <w:r>
+              <w:rPr>
+                <w:noProof/>
+                <w:webHidden/>
+              </w:rPr>
+            </w:r>
+            <w:r>
+              <w:rPr>
+                <w:noProof/>
+                <w:webHidden/>
+              </w:rPr>
+              <w:fldChar w:fldCharType="separate"/>
+            </w:r>
+            <w:r>
+              <w:rPr>
+                <w:noProof/>
+                <w:webHidden/>
+              </w:rPr>
+              <w:t>5</w:t>
+            </w:r>
+            <w:r>
+              <w:rPr>
+                <w:noProof/>
+                <w:webHidden/>
               </w:rPr>
               <w:fldChar w:fldCharType="end"/>
             </w:r>
@@ -482,7 +678,7 @@
           <w:numId w:val="9"/>
         </w:numPr>
       </w:pPr>
-      <w:bookmarkStart w:id="0" w:name="_Toc524969893"/>
+      <w:bookmarkStart w:id="0" w:name="_Toc525146762"/>
       <w:r>
         <w:lastRenderedPageBreak/>
         <w:t>Requirements</w:t>
@@ -504,21 +700,12 @@
           <w:szCs w:val="20"/>
         </w:rPr>
       </w:pPr>
-      <w:proofErr w:type="gramStart"/>
-      <w:r>
-        <w:rPr>
-          <w:sz w:val="20"/>
-          <w:szCs w:val="20"/>
-        </w:rPr>
-        <w:t>3.Write</w:t>
-      </w:r>
-      <w:proofErr w:type="gramEnd"/>
-      <w:r>
-        <w:rPr>
-          <w:sz w:val="20"/>
-          <w:szCs w:val="20"/>
-        </w:rPr>
-        <w:t xml:space="preserve"> a small java program, based on the spring stack, to simulate a single set of traffic lights, along with state transitions. The state transition should happen automatically every two seconds. To display the state, you can use log4j statements or other means. Please include a test suite and treat as if this is production code</w:t>
+      <w:r>
+        <w:rPr>
+          <w:sz w:val="20"/>
+          <w:szCs w:val="20"/>
+        </w:rPr>
+        <w:t>3.Write a small java program, based on the spring stack, to simulate a single set of traffic lights, along with state transitions. The state transition should happen automatically every two seconds. To display the state, you can use log4j statements or other means. Please include a test suite and treat as if this is production code</w:t>
       </w:r>
     </w:p>
     <w:p>
@@ -529,53 +716,12 @@
           <w:szCs w:val="20"/>
         </w:rPr>
       </w:pPr>
-      <w:proofErr w:type="gramStart"/>
-      <w:r>
-        <w:rPr>
-          <w:sz w:val="20"/>
-          <w:szCs w:val="20"/>
-        </w:rPr>
-        <w:t>4.Write</w:t>
-      </w:r>
-      <w:proofErr w:type="gramEnd"/>
-      <w:r>
-        <w:rPr>
-          <w:sz w:val="20"/>
-          <w:szCs w:val="20"/>
-        </w:rPr>
-        <w:t xml:space="preserve"> a simple HTML page a single button and 3 </w:t>
-      </w:r>
-      <w:proofErr w:type="spellStart"/>
-      <w:r>
-        <w:rPr>
-          <w:sz w:val="20"/>
-          <w:szCs w:val="20"/>
-        </w:rPr>
-        <w:t>divs</w:t>
-      </w:r>
-      <w:proofErr w:type="spellEnd"/>
-      <w:r>
-        <w:rPr>
-          <w:sz w:val="20"/>
-          <w:szCs w:val="20"/>
-        </w:rPr>
-        <w:t xml:space="preserve">, red, orange and green. User clicking the button, steps through the traffic light sequence by changing the brightness of the </w:t>
-      </w:r>
-      <w:proofErr w:type="spellStart"/>
-      <w:r>
-        <w:rPr>
-          <w:sz w:val="20"/>
-          <w:szCs w:val="20"/>
-        </w:rPr>
-        <w:t>divs</w:t>
-      </w:r>
-      <w:proofErr w:type="spellEnd"/>
-      <w:r>
-        <w:rPr>
-          <w:sz w:val="20"/>
-          <w:szCs w:val="20"/>
-        </w:rPr>
-        <w:t xml:space="preserve"> so it behaves like a traffic light. Try to make it pretty </w:t>
+      <w:r>
+        <w:rPr>
+          <w:sz w:val="20"/>
+          <w:szCs w:val="20"/>
+        </w:rPr>
+        <w:t xml:space="preserve">4.Write a simple HTML page a single button and 3 divs, red, orange and green. User clicking the button, steps through the traffic light sequence by changing the brightness of the divs so it behaves like a traffic light. Try to make it pretty </w:t>
       </w:r>
       <w:r>
         <w:rPr>
@@ -593,21 +739,12 @@
           <w:szCs w:val="20"/>
         </w:rPr>
       </w:pPr>
-      <w:proofErr w:type="gramStart"/>
-      <w:r>
-        <w:rPr>
-          <w:sz w:val="20"/>
-          <w:szCs w:val="20"/>
-        </w:rPr>
-        <w:t>5.Enhance</w:t>
-      </w:r>
-      <w:proofErr w:type="gramEnd"/>
-      <w:r>
-        <w:rPr>
-          <w:sz w:val="20"/>
-          <w:szCs w:val="20"/>
-        </w:rPr>
-        <w:t xml:space="preserve"> solution from 3 "traffic lights" to operate from an in-memory database, for example H2. The enhanced program should include a programmable duration of light phases based on time of day, and day of week. Please include a test suite and treat as if this is production code.</w:t>
+      <w:r>
+        <w:rPr>
+          <w:sz w:val="20"/>
+          <w:szCs w:val="20"/>
+        </w:rPr>
+        <w:t>5.Enhance solution from 3 "traffic lights" to operate from an in-memory database, for example H2. The enhanced program should include a programmable duration of light phases based on time of day, and day of week. Please include a test suite and treat as if this is production code.</w:t>
       </w:r>
     </w:p>
     <w:p>
@@ -641,7 +778,7 @@
           <w:numId w:val="9"/>
         </w:numPr>
       </w:pPr>
-      <w:bookmarkStart w:id="1" w:name="_Toc524969894"/>
+      <w:bookmarkStart w:id="1" w:name="_Toc525146763"/>
       <w:r>
         <w:t>Design</w:t>
       </w:r>
@@ -663,7 +800,7 @@
           <w:numId w:val="10"/>
         </w:numPr>
       </w:pPr>
-      <w:bookmarkStart w:id="2" w:name="_Toc524969895"/>
+      <w:bookmarkStart w:id="2" w:name="_Toc525146764"/>
       <w:r>
         <w:t>Considerations</w:t>
       </w:r>
@@ -694,23 +831,7 @@
           <w:sz w:val="20"/>
           <w:szCs w:val="20"/>
         </w:rPr>
-        <w:t>What do you mean by “single set of traffic lights”</w:t>
-      </w:r>
-      <w:proofErr w:type="gramStart"/>
-      <w:r>
-        <w:rPr>
-          <w:sz w:val="20"/>
-          <w:szCs w:val="20"/>
-        </w:rPr>
-        <w:t>.</w:t>
-      </w:r>
-      <w:proofErr w:type="gramEnd"/>
-      <w:r>
-        <w:rPr>
-          <w:sz w:val="20"/>
-          <w:szCs w:val="20"/>
-        </w:rPr>
-        <w:t xml:space="preserve"> </w:t>
+        <w:t xml:space="preserve">What do you mean by “single set of traffic lights”. </w:t>
       </w:r>
     </w:p>
     <w:p>
@@ -726,17 +847,8 @@
           <w:sz w:val="20"/>
           <w:szCs w:val="20"/>
         </w:rPr>
-        <w:t>Is it 1 semaphore with lights: red/yellow/</w:t>
-      </w:r>
-      <w:proofErr w:type="gramStart"/>
-      <w:r>
-        <w:rPr>
-          <w:sz w:val="20"/>
-          <w:szCs w:val="20"/>
-        </w:rPr>
-        <w:t>green</w:t>
-      </w:r>
-      <w:proofErr w:type="gramEnd"/>
+        <w:t>Is it 1 semaphore with lights: red/yellow/green</w:t>
+      </w:r>
     </w:p>
     <w:p>
       <w:pPr>
@@ -787,21 +899,12 @@
           <w:szCs w:val="20"/>
         </w:rPr>
       </w:pPr>
-      <w:proofErr w:type="gramStart"/>
-      <w:r>
-        <w:rPr>
-          <w:sz w:val="20"/>
-          <w:szCs w:val="20"/>
-        </w:rPr>
-        <w:t>as</w:t>
-      </w:r>
-      <w:proofErr w:type="gramEnd"/>
-      <w:r>
-        <w:rPr>
-          <w:sz w:val="20"/>
-          <w:szCs w:val="20"/>
-        </w:rPr>
-        <w:t xml:space="preserve"> this task looked more </w:t>
+      <w:r>
+        <w:rPr>
+          <w:sz w:val="20"/>
+          <w:szCs w:val="20"/>
+        </w:rPr>
+        <w:t xml:space="preserve">as this task looked more </w:t>
       </w:r>
       <w:r>
         <w:rPr>
@@ -844,37 +947,12 @@
           <w:szCs w:val="20"/>
         </w:rPr>
       </w:pPr>
-      <w:proofErr w:type="spellStart"/>
-      <w:r>
-        <w:rPr>
-          <w:sz w:val="20"/>
-          <w:szCs w:val="20"/>
-        </w:rPr>
-        <w:t>MainStreet</w:t>
-      </w:r>
-      <w:proofErr w:type="spellEnd"/>
-      <w:r>
-        <w:rPr>
-          <w:sz w:val="20"/>
-          <w:szCs w:val="20"/>
-        </w:rPr>
-        <w:t xml:space="preserve"> + </w:t>
-      </w:r>
-      <w:proofErr w:type="spellStart"/>
-      <w:r>
-        <w:rPr>
-          <w:sz w:val="20"/>
-          <w:szCs w:val="20"/>
-        </w:rPr>
-        <w:t>SideStreet</w:t>
-      </w:r>
-      <w:proofErr w:type="spellEnd"/>
-      <w:r>
-        <w:rPr>
-          <w:sz w:val="20"/>
-          <w:szCs w:val="20"/>
-        </w:rPr>
-        <w:t xml:space="preserve"> </w:t>
+      <w:r>
+        <w:rPr>
+          <w:sz w:val="20"/>
+          <w:szCs w:val="20"/>
+        </w:rPr>
+        <w:t xml:space="preserve">MainStreet + SideStreet </w:t>
       </w:r>
       <w:r>
         <w:rPr>
@@ -915,6 +993,42 @@
         </w:rPr>
         <w:t>Together with steps for each program</w:t>
       </w:r>
+    </w:p>
+    <w:p>
+      <w:pPr>
+        <w:pStyle w:val="ListParagraph"/>
+        <w:rPr>
+          <w:sz w:val="20"/>
+          <w:szCs w:val="20"/>
+        </w:rPr>
+      </w:pPr>
+    </w:p>
+    <w:p>
+      <w:pPr>
+        <w:pStyle w:val="ListParagraph"/>
+        <w:rPr>
+          <w:sz w:val="20"/>
+          <w:szCs w:val="20"/>
+        </w:rPr>
+      </w:pPr>
+    </w:p>
+    <w:p>
+      <w:pPr>
+        <w:pStyle w:val="ListParagraph"/>
+        <w:rPr>
+          <w:sz w:val="20"/>
+          <w:szCs w:val="20"/>
+        </w:rPr>
+      </w:pPr>
+    </w:p>
+    <w:p>
+      <w:pPr>
+        <w:pStyle w:val="ListParagraph"/>
+        <w:rPr>
+          <w:sz w:val="20"/>
+          <w:szCs w:val="20"/>
+        </w:rPr>
+      </w:pPr>
     </w:p>
     <w:p>
       <w:pPr>
@@ -951,184 +1065,21 @@
           <w:numId w:val="10"/>
         </w:numPr>
       </w:pPr>
-      <w:r>
-        <w:t>DB structure</w:t>
-      </w:r>
-    </w:p>
-    <w:p>
-      <w:pPr>
-        <w:rPr>
-          <w:sz w:val="20"/>
-          <w:szCs w:val="20"/>
-        </w:rPr>
-      </w:pPr>
-    </w:p>
-    <w:p>
-      <w:pPr>
-        <w:rPr>
-          <w:sz w:val="20"/>
-          <w:szCs w:val="20"/>
-        </w:rPr>
-      </w:pPr>
-      <w:r>
-        <w:rPr>
-          <w:sz w:val="20"/>
-          <w:szCs w:val="20"/>
-        </w:rPr>
-        <w:t>Full configuration is kept in database</w:t>
-      </w:r>
-      <w:r>
-        <w:rPr>
-          <w:sz w:val="20"/>
-          <w:szCs w:val="20"/>
-        </w:rPr>
-        <w:t>.</w:t>
-      </w:r>
-    </w:p>
-    <w:p>
-      <w:pPr>
-        <w:rPr>
-          <w:sz w:val="20"/>
-          <w:szCs w:val="20"/>
-        </w:rPr>
-      </w:pPr>
-      <w:r>
-        <w:rPr>
-          <w:sz w:val="20"/>
-          <w:szCs w:val="20"/>
-        </w:rPr>
-        <w:t>Please review the table structure, it should be intuitive.</w:t>
-      </w:r>
-    </w:p>
-    <w:p>
-      <w:pPr>
-        <w:rPr>
-          <w:sz w:val="20"/>
-          <w:szCs w:val="20"/>
-        </w:rPr>
-      </w:pPr>
-    </w:p>
-    <w:p>
-      <w:pPr>
-        <w:rPr>
-          <w:b/>
-          <w:sz w:val="20"/>
-          <w:szCs w:val="20"/>
-        </w:rPr>
-      </w:pPr>
-      <w:r>
-        <w:rPr>
-          <w:b/>
-          <w:sz w:val="20"/>
-          <w:szCs w:val="20"/>
-        </w:rPr>
-        <w:t>Testing different options:</w:t>
-      </w:r>
-    </w:p>
-    <w:p>
-      <w:pPr>
-        <w:pStyle w:val="ListParagraph"/>
-        <w:numPr>
-          <w:ilvl w:val="0"/>
-          <w:numId w:val="11"/>
-        </w:numPr>
-        <w:rPr>
-          <w:sz w:val="20"/>
-          <w:szCs w:val="20"/>
-        </w:rPr>
-      </w:pPr>
-      <w:r>
-        <w:rPr>
-          <w:sz w:val="20"/>
-          <w:szCs w:val="20"/>
-        </w:rPr>
-        <w:t xml:space="preserve">To configure new program, populate Program + </w:t>
-      </w:r>
-      <w:proofErr w:type="spellStart"/>
-      <w:r>
-        <w:rPr>
-          <w:sz w:val="20"/>
-          <w:szCs w:val="20"/>
-        </w:rPr>
-        <w:t>Config</w:t>
-      </w:r>
-      <w:proofErr w:type="spellEnd"/>
-      <w:r>
-        <w:rPr>
-          <w:sz w:val="20"/>
-          <w:szCs w:val="20"/>
-        </w:rPr>
-        <w:t xml:space="preserve"> + Steps accordingly.</w:t>
-      </w:r>
-    </w:p>
-    <w:p>
-      <w:pPr>
-        <w:rPr>
-          <w:sz w:val="20"/>
-          <w:szCs w:val="20"/>
-        </w:rPr>
-      </w:pPr>
-      <w:r>
-        <w:rPr>
-          <w:sz w:val="20"/>
-          <w:szCs w:val="20"/>
-        </w:rPr>
-        <w:t>(Configuration validation will be added in Phase2)</w:t>
-      </w:r>
-      <w:r>
-        <w:rPr>
-          <w:sz w:val="20"/>
-          <w:szCs w:val="20"/>
-        </w:rPr>
-        <w:t>.</w:t>
-      </w:r>
-    </w:p>
-    <w:p>
-      <w:pPr>
-        <w:pStyle w:val="ListParagraph"/>
-        <w:numPr>
-          <w:ilvl w:val="0"/>
-          <w:numId w:val="11"/>
-        </w:numPr>
-        <w:rPr>
-          <w:sz w:val="20"/>
-          <w:szCs w:val="20"/>
-        </w:rPr>
-      </w:pPr>
-      <w:r>
-        <w:rPr>
-          <w:sz w:val="20"/>
-          <w:szCs w:val="20"/>
-        </w:rPr>
+      <w:bookmarkStart w:id="3" w:name="_Toc525146765"/>
+      <w:r>
+        <w:t>Idea preview</w:t>
+      </w:r>
+      <w:bookmarkEnd w:id="3"/>
+    </w:p>
+    <w:p/>
+    <w:p>
+      <w:r>
         <w:lastRenderedPageBreak/>
-        <w:t>Add Schedule record with priority.</w:t>
-      </w:r>
-    </w:p>
-    <w:p>
-      <w:pPr>
-        <w:rPr>
-          <w:sz w:val="20"/>
-          <w:szCs w:val="20"/>
-        </w:rPr>
-      </w:pPr>
-    </w:p>
-    <w:p>
-      <w:pPr>
-        <w:rPr>
-          <w:sz w:val="20"/>
-          <w:szCs w:val="20"/>
-        </w:rPr>
-      </w:pPr>
-      <w:r>
-        <w:rPr>
-          <w:sz w:val="20"/>
-          <w:szCs w:val="20"/>
-        </w:rPr>
         <w:drawing>
-          <wp:inline distT="0" distB="0" distL="0" distR="0" wp14:anchorId="05592584" wp14:editId="5B5637E7">
-            <wp:extent cx="4609785" cy="1414191"/>
-            <wp:effectExtent l="0" t="0" r="635" b="0"/>
-            <wp:docPr id="4" name="Picture 4"/>
+          <wp:inline distT="0" distB="0" distL="0" distR="0" wp14:anchorId="4C4B4B25" wp14:editId="1FD67D98">
+            <wp:extent cx="4231934" cy="3848870"/>
+            <wp:effectExtent l="0" t="0" r="0" b="0"/>
+            <wp:docPr id="5" name="Picture 5"/>
             <wp:cNvGraphicFramePr>
               <a:graphicFrameLocks xmlns:a="http://schemas.openxmlformats.org/drawingml/2006/main" noChangeAspect="1"/>
             </wp:cNvGraphicFramePr>
@@ -1148,7 +1099,7 @@
                   <pic:spPr>
                     <a:xfrm>
                       <a:off x="0" y="0"/>
-                      <a:ext cx="4634675" cy="1421827"/>
+                      <a:ext cx="4297448" cy="3908453"/>
                     </a:xfrm>
                     <a:prstGeom prst="rect">
                       <a:avLst/>
@@ -1162,30 +1113,12 @@
       </w:r>
     </w:p>
     <w:p>
-      <w:pPr>
-        <w:rPr>
-          <w:sz w:val="20"/>
-          <w:szCs w:val="20"/>
-        </w:rPr>
-      </w:pPr>
-    </w:p>
-    <w:p>
-      <w:pPr>
-        <w:rPr>
-          <w:sz w:val="20"/>
-          <w:szCs w:val="20"/>
-        </w:rPr>
-      </w:pPr>
-      <w:r>
-        <w:rPr>
-          <w:sz w:val="20"/>
-          <w:szCs w:val="20"/>
-        </w:rPr>
+      <w:r>
         <w:drawing>
-          <wp:inline distT="0" distB="0" distL="0" distR="0" wp14:anchorId="2AB0331A" wp14:editId="4F060EB1">
-            <wp:extent cx="4525417" cy="3460996"/>
-            <wp:effectExtent l="0" t="0" r="8890" b="6350"/>
-            <wp:docPr id="3" name="Picture 3"/>
+          <wp:inline distT="0" distB="0" distL="0" distR="0" wp14:anchorId="092B373C" wp14:editId="734C21F0">
+            <wp:extent cx="4739030" cy="3300693"/>
+            <wp:effectExtent l="0" t="0" r="4445" b="0"/>
+            <wp:docPr id="7" name="Picture 7"/>
             <wp:cNvGraphicFramePr>
               <a:graphicFrameLocks xmlns:a="http://schemas.openxmlformats.org/drawingml/2006/main" noChangeAspect="1"/>
             </wp:cNvGraphicFramePr>
@@ -1205,7 +1138,7 @@
                   <pic:spPr>
                     <a:xfrm>
                       <a:off x="0" y="0"/>
-                      <a:ext cx="4599400" cy="3517577"/>
+                      <a:ext cx="4739030" cy="3300693"/>
                     </a:xfrm>
                     <a:prstGeom prst="rect">
                       <a:avLst/>
@@ -1220,21 +1153,32 @@
     </w:p>
     <w:p>
       <w:pPr>
-        <w:rPr>
-          <w:sz w:val="20"/>
-          <w:szCs w:val="20"/>
-        </w:rPr>
-      </w:pPr>
-      <w:r>
-        <w:rPr>
-          <w:sz w:val="20"/>
-          <w:szCs w:val="20"/>
-        </w:rPr>
+        <w:pStyle w:val="ListParagraph"/>
+        <w:rPr>
+          <w:sz w:val="20"/>
+          <w:szCs w:val="20"/>
+        </w:rPr>
+      </w:pPr>
+    </w:p>
+    <w:p>
+      <w:pPr>
+        <w:pStyle w:val="ListParagraph"/>
+        <w:rPr>
+          <w:sz w:val="20"/>
+          <w:szCs w:val="20"/>
+        </w:rPr>
+      </w:pPr>
+      <w:r>
+        <w:rPr>
+          <w:sz w:val="20"/>
+          <w:szCs w:val="20"/>
+        </w:rPr>
+        <w:lastRenderedPageBreak/>
         <w:drawing>
-          <wp:inline distT="0" distB="0" distL="0" distR="0" wp14:anchorId="7767CD7B" wp14:editId="74932EF9">
-            <wp:extent cx="3891868" cy="2924834"/>
-            <wp:effectExtent l="0" t="0" r="0" b="8890"/>
-            <wp:docPr id="2" name="Picture 2"/>
+          <wp:inline distT="0" distB="0" distL="0" distR="0" wp14:anchorId="099E2CAE" wp14:editId="7368DE11">
+            <wp:extent cx="4781955" cy="2968457"/>
+            <wp:effectExtent l="0" t="0" r="0" b="3810"/>
+            <wp:docPr id="6" name="Picture 6"/>
             <wp:cNvGraphicFramePr>
               <a:graphicFrameLocks xmlns:a="http://schemas.openxmlformats.org/drawingml/2006/main" noChangeAspect="1"/>
             </wp:cNvGraphicFramePr>
@@ -1254,7 +1198,7 @@
                   <pic:spPr>
                     <a:xfrm>
                       <a:off x="0" y="0"/>
-                      <a:ext cx="3906128" cy="2935551"/>
+                      <a:ext cx="4793296" cy="2975497"/>
                     </a:xfrm>
                     <a:prstGeom prst="rect">
                       <a:avLst/>
@@ -1269,22 +1213,31 @@
     </w:p>
     <w:p>
       <w:pPr>
-        <w:rPr>
-          <w:sz w:val="20"/>
-          <w:szCs w:val="20"/>
-        </w:rPr>
-      </w:pPr>
-      <w:r>
-        <w:rPr>
-          <w:sz w:val="20"/>
-          <w:szCs w:val="20"/>
-        </w:rPr>
-        <w:lastRenderedPageBreak/>
+        <w:pStyle w:val="ListParagraph"/>
+        <w:rPr>
+          <w:sz w:val="20"/>
+          <w:szCs w:val="20"/>
+        </w:rPr>
+      </w:pPr>
+    </w:p>
+    <w:p>
+      <w:pPr>
+        <w:pStyle w:val="ListParagraph"/>
+        <w:rPr>
+          <w:sz w:val="20"/>
+          <w:szCs w:val="20"/>
+        </w:rPr>
+      </w:pPr>
+      <w:r>
+        <w:rPr>
+          <w:sz w:val="20"/>
+          <w:szCs w:val="20"/>
+        </w:rPr>
         <w:drawing>
-          <wp:inline distT="0" distB="0" distL="0" distR="0" wp14:anchorId="0A48A433" wp14:editId="2A5B5ED8">
-            <wp:extent cx="3295581" cy="4572000"/>
-            <wp:effectExtent l="0" t="0" r="635" b="0"/>
-            <wp:docPr id="1" name="Picture 1"/>
+          <wp:inline distT="0" distB="0" distL="0" distR="0" wp14:anchorId="51AE510C" wp14:editId="28774BE9">
+            <wp:extent cx="4724439" cy="2765257"/>
+            <wp:effectExtent l="0" t="0" r="0" b="0"/>
+            <wp:docPr id="8" name="Picture 8"/>
             <wp:cNvGraphicFramePr>
               <a:graphicFrameLocks xmlns:a="http://schemas.openxmlformats.org/drawingml/2006/main" noChangeAspect="1"/>
             </wp:cNvGraphicFramePr>
@@ -1304,6 +1257,739 @@
                   <pic:spPr>
                     <a:xfrm>
                       <a:off x="0" y="0"/>
+                      <a:ext cx="4754353" cy="2782766"/>
+                    </a:xfrm>
+                    <a:prstGeom prst="rect">
+                      <a:avLst/>
+                    </a:prstGeom>
+                  </pic:spPr>
+                </pic:pic>
+              </a:graphicData>
+            </a:graphic>
+          </wp:inline>
+        </w:drawing>
+      </w:r>
+    </w:p>
+    <w:p>
+      <w:pPr>
+        <w:pStyle w:val="ListParagraph"/>
+        <w:rPr>
+          <w:sz w:val="20"/>
+          <w:szCs w:val="20"/>
+        </w:rPr>
+      </w:pPr>
+    </w:p>
+    <w:p>
+      <w:pPr>
+        <w:pStyle w:val="Heading2"/>
+        <w:numPr>
+          <w:ilvl w:val="1"/>
+          <w:numId w:val="10"/>
+        </w:numPr>
+      </w:pPr>
+      <w:bookmarkStart w:id="4" w:name="_Toc525146766"/>
+      <w:r>
+        <w:t>Technology overview</w:t>
+      </w:r>
+      <w:bookmarkEnd w:id="4"/>
+    </w:p>
+    <w:p>
+      <w:pPr>
+        <w:pStyle w:val="Heading2"/>
+        <w:ind w:left="720"/>
+      </w:pPr>
+    </w:p>
+    <w:p>
+      <w:pPr>
+        <w:pStyle w:val="ListParagraph"/>
+        <w:numPr>
+          <w:ilvl w:val="0"/>
+          <w:numId w:val="12"/>
+        </w:numPr>
+      </w:pPr>
+      <w:r>
+        <w:t>Spring Boot with Tomcat</w:t>
+      </w:r>
+    </w:p>
+    <w:p>
+      <w:pPr>
+        <w:pStyle w:val="ListParagraph"/>
+        <w:numPr>
+          <w:ilvl w:val="0"/>
+          <w:numId w:val="12"/>
+        </w:numPr>
+      </w:pPr>
+      <w:r>
+        <w:t>Full configuration in database H2-server</w:t>
+      </w:r>
+    </w:p>
+    <w:p>
+      <w:pPr>
+        <w:pStyle w:val="ListParagraph"/>
+        <w:numPr>
+          <w:ilvl w:val="0"/>
+          <w:numId w:val="12"/>
+        </w:numPr>
+      </w:pPr>
+      <w:r>
+        <w:t xml:space="preserve">Configuration is loaded in </w:t>
+      </w:r>
+      <w:r>
+        <w:rPr>
+          <w:b/>
+        </w:rPr>
+        <w:t>StartUpInit</w:t>
+      </w:r>
+      <w:r>
+        <w:t xml:space="preserve"> class</w:t>
+      </w:r>
+    </w:p>
+    <w:p>
+      <w:pPr>
+        <w:pStyle w:val="ListParagraph"/>
+        <w:numPr>
+          <w:ilvl w:val="0"/>
+          <w:numId w:val="12"/>
+        </w:numPr>
+      </w:pPr>
+      <w:r>
+        <w:t xml:space="preserve">Semaphore instances are registered in </w:t>
+      </w:r>
+      <w:r>
+        <w:rPr>
+          <w:b/>
+        </w:rPr>
+        <w:t>SemaphoreRegistry</w:t>
+      </w:r>
+    </w:p>
+    <w:p>
+      <w:pPr>
+        <w:pStyle w:val="ListParagraph"/>
+        <w:numPr>
+          <w:ilvl w:val="0"/>
+          <w:numId w:val="12"/>
+        </w:numPr>
+      </w:pPr>
+      <w:r>
+        <w:t xml:space="preserve">Light change is maintained in </w:t>
+      </w:r>
+      <w:r>
+        <w:rPr>
+          <w:b/>
+        </w:rPr>
+        <w:t>LightManager</w:t>
+      </w:r>
+      <w:r>
+        <w:t xml:space="preserve">, pushed to semaphore instances using Observer </w:t>
+      </w:r>
+      <w:r>
+        <w:t>p</w:t>
+      </w:r>
+      <w:r>
+        <w:t xml:space="preserve">attern, implemented by </w:t>
+      </w:r>
+      <w:r>
+        <w:rPr>
+          <w:b/>
+        </w:rPr>
+        <w:t>PropertyChangeListener</w:t>
+      </w:r>
+    </w:p>
+    <w:p>
+      <w:pPr>
+        <w:pStyle w:val="ListParagraph"/>
+        <w:numPr>
+          <w:ilvl w:val="0"/>
+          <w:numId w:val="12"/>
+        </w:numPr>
+      </w:pPr>
+      <w:r>
+        <w:t xml:space="preserve">Current light status is printed to logs independently, configured in </w:t>
+      </w:r>
+      <w:r>
+        <w:rPr>
+          <w:b/>
+        </w:rPr>
+        <w:t>SemaphoreVisitor</w:t>
+      </w:r>
+      <w:r>
+        <w:t>, using Visitor pattern</w:t>
+      </w:r>
+    </w:p>
+    <w:p>
+      <w:pPr>
+        <w:pStyle w:val="ListParagraph"/>
+      </w:pPr>
+    </w:p>
+    <w:p>
+      <w:pPr>
+        <w:pStyle w:val="Heading2"/>
+        <w:numPr>
+          <w:ilvl w:val="1"/>
+          <w:numId w:val="10"/>
+        </w:numPr>
+      </w:pPr>
+      <w:r>
+        <w:t>Run application</w:t>
+      </w:r>
+    </w:p>
+    <w:p/>
+    <w:p>
+      <w:pPr>
+        <w:pStyle w:val="ListParagraph"/>
+        <w:numPr>
+          <w:ilvl w:val="0"/>
+          <w:numId w:val="13"/>
+        </w:numPr>
+      </w:pPr>
+      <w:r>
+        <w:lastRenderedPageBreak/>
+        <w:t>To run application use scripts prepared:</w:t>
+      </w:r>
+    </w:p>
+    <w:p>
+      <w:pPr>
+        <w:shd w:val="clear" w:color="auto" w:fill="FFFFFF"/>
+        <w:spacing w:before="100" w:beforeAutospacing="1" w:after="100" w:afterAutospacing="1" w:line="240" w:lineRule="auto"/>
+        <w:ind w:left="1080"/>
+        <w:rPr>
+          <w:rFonts w:ascii="Segoe UI" w:eastAsia="Times New Roman" w:hAnsi="Segoe UI" w:cs="Segoe UI"/>
+          <w:color w:val="24292E"/>
+          <w:sz w:val="24"/>
+          <w:szCs w:val="24"/>
+          <w:lang w:eastAsia="en-IE"/>
+        </w:rPr>
+      </w:pPr>
+      <w:r>
+        <w:rPr>
+          <w:rFonts w:ascii="Segoe UI" w:eastAsia="Times New Roman" w:hAnsi="Segoe UI" w:cs="Segoe UI"/>
+          <w:color w:val="24292E"/>
+          <w:sz w:val="24"/>
+          <w:szCs w:val="24"/>
+          <w:lang w:eastAsia="en-IE"/>
+        </w:rPr>
+        <w:t>1_runDatabase.bat</w:t>
+      </w:r>
+    </w:p>
+    <w:p>
+      <w:pPr>
+        <w:shd w:val="clear" w:color="auto" w:fill="FFFFFF"/>
+        <w:spacing w:before="60" w:after="100" w:afterAutospacing="1" w:line="240" w:lineRule="auto"/>
+        <w:ind w:left="1080"/>
+        <w:rPr>
+          <w:rFonts w:ascii="Segoe UI" w:eastAsia="Times New Roman" w:hAnsi="Segoe UI" w:cs="Segoe UI"/>
+          <w:color w:val="24292E"/>
+          <w:sz w:val="24"/>
+          <w:szCs w:val="24"/>
+          <w:lang w:eastAsia="en-IE"/>
+        </w:rPr>
+      </w:pPr>
+      <w:r>
+        <w:rPr>
+          <w:rFonts w:ascii="Segoe UI" w:eastAsia="Times New Roman" w:hAnsi="Segoe UI" w:cs="Segoe UI"/>
+          <w:color w:val="24292E"/>
+          <w:sz w:val="24"/>
+          <w:szCs w:val="24"/>
+          <w:lang w:eastAsia="en-IE"/>
+        </w:rPr>
+        <w:t>2_runTrafficLightsApp.bat</w:t>
+      </w:r>
+    </w:p>
+    <w:p>
+      <w:pPr>
+        <w:pStyle w:val="ListParagraph"/>
+        <w:ind w:left="1080"/>
+      </w:pPr>
+    </w:p>
+    <w:p>
+      <w:pPr>
+        <w:pStyle w:val="ListParagraph"/>
+      </w:pPr>
+      <w:r>
+        <w:t>This should run without any changes, as checked out from repository.</w:t>
+      </w:r>
+    </w:p>
+    <w:p>
+      <w:pPr>
+        <w:pStyle w:val="ListParagraph"/>
+      </w:pPr>
+      <w:r>
+        <w:t>Keep database running in background</w:t>
+      </w:r>
+    </w:p>
+    <w:p>
+      <w:pPr>
+        <w:pStyle w:val="ListParagraph"/>
+      </w:pPr>
+    </w:p>
+    <w:p>
+      <w:pPr>
+        <w:pStyle w:val="ListParagraph"/>
+        <w:numPr>
+          <w:ilvl w:val="0"/>
+          <w:numId w:val="13"/>
+        </w:numPr>
+      </w:pPr>
+      <w:r>
+        <w:t>Configuration can be modified in database</w:t>
+      </w:r>
+    </w:p>
+    <w:p>
+      <w:pPr>
+        <w:pStyle w:val="ListParagraph"/>
+        <w:ind w:left="1080"/>
+        <w:rPr>
+          <w:rFonts w:ascii="Segoe UI" w:hAnsi="Segoe UI" w:cs="Segoe UI"/>
+          <w:color w:val="24292E"/>
+          <w:shd w:val="clear" w:color="auto" w:fill="FFFFFF"/>
+        </w:rPr>
+      </w:pPr>
+      <w:r>
+        <w:rPr>
+          <w:rFonts w:ascii="Segoe UI" w:hAnsi="Segoe UI" w:cs="Segoe UI"/>
+          <w:color w:val="24292E"/>
+          <w:shd w:val="clear" w:color="auto" w:fill="FFFFFF"/>
+        </w:rPr>
+        <w:t>jdbc:h2:tcp://localhost/c:/iwona/trafficlight/h2_database/dbcontent</w:t>
+      </w:r>
+    </w:p>
+    <w:p>
+      <w:pPr>
+        <w:pStyle w:val="ListParagraph"/>
+        <w:ind w:left="1080"/>
+        <w:rPr>
+          <w:rFonts w:ascii="Segoe UI" w:hAnsi="Segoe UI" w:cs="Segoe UI"/>
+          <w:color w:val="24292E"/>
+          <w:shd w:val="clear" w:color="auto" w:fill="FFFFFF"/>
+        </w:rPr>
+      </w:pPr>
+    </w:p>
+    <w:p>
+      <w:pPr>
+        <w:pStyle w:val="ListParagraph"/>
+        <w:ind w:left="1080"/>
+        <w:rPr>
+          <w:rFonts w:ascii="Consolas" w:hAnsi="Consolas" w:cs="Consolas"/>
+          <w:color w:val="000000"/>
+          <w:sz w:val="20"/>
+          <w:szCs w:val="20"/>
+          <w:shd w:val="clear" w:color="auto" w:fill="D4D4D4"/>
+        </w:rPr>
+      </w:pPr>
+      <w:r>
+        <w:rPr>
+          <w:rFonts w:ascii="Segoe UI" w:hAnsi="Segoe UI" w:cs="Segoe UI"/>
+          <w:color w:val="24292E"/>
+          <w:shd w:val="clear" w:color="auto" w:fill="FFFFFF"/>
+        </w:rPr>
+        <w:t xml:space="preserve">Then run </w:t>
+      </w:r>
+      <w:r>
+        <w:rPr>
+          <w:rFonts w:ascii="Consolas" w:hAnsi="Consolas" w:cs="Consolas"/>
+          <w:color w:val="000000"/>
+          <w:sz w:val="20"/>
+          <w:szCs w:val="20"/>
+          <w:shd w:val="clear" w:color="auto" w:fill="D4D4D4"/>
+        </w:rPr>
+        <w:t>TrafficlightsApplication</w:t>
+      </w:r>
+      <w:r>
+        <w:rPr>
+          <w:rFonts w:ascii="Consolas" w:hAnsi="Consolas" w:cs="Consolas"/>
+          <w:color w:val="000000"/>
+          <w:sz w:val="20"/>
+          <w:szCs w:val="20"/>
+          <w:shd w:val="clear" w:color="auto" w:fill="D4D4D4"/>
+        </w:rPr>
+        <w:t xml:space="preserve"> class</w:t>
+      </w:r>
+    </w:p>
+    <w:p>
+      <w:pPr>
+        <w:pStyle w:val="ListParagraph"/>
+        <w:ind w:left="1080"/>
+        <w:rPr>
+          <w:rFonts w:ascii="Consolas" w:hAnsi="Consolas" w:cs="Consolas"/>
+          <w:color w:val="000000"/>
+          <w:sz w:val="20"/>
+          <w:szCs w:val="20"/>
+          <w:shd w:val="clear" w:color="auto" w:fill="D4D4D4"/>
+        </w:rPr>
+      </w:pPr>
+    </w:p>
+    <w:p>
+      <w:pPr>
+        <w:pStyle w:val="ListParagraph"/>
+        <w:numPr>
+          <w:ilvl w:val="0"/>
+          <w:numId w:val="13"/>
+        </w:numPr>
+      </w:pPr>
+      <w:bookmarkStart w:id="5" w:name="_GoBack"/>
+      <w:bookmarkEnd w:id="5"/>
+    </w:p>
+    <w:p>
+      <w:pPr>
+        <w:pStyle w:val="Heading2"/>
+        <w:ind w:left="720"/>
+      </w:pPr>
+    </w:p>
+    <w:p>
+      <w:pPr>
+        <w:pStyle w:val="Heading2"/>
+        <w:numPr>
+          <w:ilvl w:val="1"/>
+          <w:numId w:val="10"/>
+        </w:numPr>
+      </w:pPr>
+      <w:bookmarkStart w:id="6" w:name="_Toc525146767"/>
+      <w:r>
+        <w:t>DB structure</w:t>
+      </w:r>
+      <w:bookmarkEnd w:id="6"/>
+    </w:p>
+    <w:p>
+      <w:pPr>
+        <w:rPr>
+          <w:sz w:val="20"/>
+          <w:szCs w:val="20"/>
+        </w:rPr>
+      </w:pPr>
+    </w:p>
+    <w:p>
+      <w:pPr>
+        <w:rPr>
+          <w:sz w:val="20"/>
+          <w:szCs w:val="20"/>
+        </w:rPr>
+      </w:pPr>
+      <w:r>
+        <w:rPr>
+          <w:sz w:val="20"/>
+          <w:szCs w:val="20"/>
+        </w:rPr>
+        <w:t>Full configuration is kept in database</w:t>
+      </w:r>
+      <w:r>
+        <w:rPr>
+          <w:sz w:val="20"/>
+          <w:szCs w:val="20"/>
+        </w:rPr>
+        <w:t>.</w:t>
+      </w:r>
+    </w:p>
+    <w:p>
+      <w:pPr>
+        <w:rPr>
+          <w:sz w:val="20"/>
+          <w:szCs w:val="20"/>
+        </w:rPr>
+      </w:pPr>
+      <w:r>
+        <w:rPr>
+          <w:sz w:val="20"/>
+          <w:szCs w:val="20"/>
+        </w:rPr>
+        <w:t>Please review the table structure, it should be intuitive.</w:t>
+      </w:r>
+    </w:p>
+    <w:p>
+      <w:pPr>
+        <w:rPr>
+          <w:sz w:val="20"/>
+          <w:szCs w:val="20"/>
+        </w:rPr>
+      </w:pPr>
+    </w:p>
+    <w:p>
+      <w:pPr>
+        <w:rPr>
+          <w:b/>
+          <w:sz w:val="20"/>
+          <w:szCs w:val="20"/>
+        </w:rPr>
+      </w:pPr>
+      <w:r>
+        <w:rPr>
+          <w:b/>
+          <w:sz w:val="20"/>
+          <w:szCs w:val="20"/>
+        </w:rPr>
+        <w:t>Testing different options:</w:t>
+      </w:r>
+    </w:p>
+    <w:p>
+      <w:pPr>
+        <w:pStyle w:val="ListParagraph"/>
+        <w:numPr>
+          <w:ilvl w:val="0"/>
+          <w:numId w:val="11"/>
+        </w:numPr>
+        <w:rPr>
+          <w:sz w:val="20"/>
+          <w:szCs w:val="20"/>
+        </w:rPr>
+      </w:pPr>
+      <w:r>
+        <w:rPr>
+          <w:sz w:val="20"/>
+          <w:szCs w:val="20"/>
+        </w:rPr>
+        <w:t>To configure new program, populate Program + Config + Steps accordingly.</w:t>
+      </w:r>
+    </w:p>
+    <w:p>
+      <w:pPr>
+        <w:rPr>
+          <w:sz w:val="20"/>
+          <w:szCs w:val="20"/>
+        </w:rPr>
+      </w:pPr>
+      <w:r>
+        <w:rPr>
+          <w:sz w:val="20"/>
+          <w:szCs w:val="20"/>
+        </w:rPr>
+        <w:t>(Configuration validation will be added in Phase2)</w:t>
+      </w:r>
+      <w:r>
+        <w:rPr>
+          <w:sz w:val="20"/>
+          <w:szCs w:val="20"/>
+        </w:rPr>
+        <w:t>.</w:t>
+      </w:r>
+    </w:p>
+    <w:p>
+      <w:pPr>
+        <w:pStyle w:val="ListParagraph"/>
+        <w:numPr>
+          <w:ilvl w:val="0"/>
+          <w:numId w:val="11"/>
+        </w:numPr>
+        <w:rPr>
+          <w:sz w:val="20"/>
+          <w:szCs w:val="20"/>
+        </w:rPr>
+      </w:pPr>
+      <w:r>
+        <w:rPr>
+          <w:sz w:val="20"/>
+          <w:szCs w:val="20"/>
+        </w:rPr>
+        <w:t>Add Schedule record with priority.</w:t>
+      </w:r>
+    </w:p>
+    <w:p>
+      <w:pPr>
+        <w:rPr>
+          <w:sz w:val="20"/>
+          <w:szCs w:val="20"/>
+        </w:rPr>
+      </w:pPr>
+    </w:p>
+    <w:p>
+      <w:pPr>
+        <w:rPr>
+          <w:sz w:val="20"/>
+          <w:szCs w:val="20"/>
+        </w:rPr>
+      </w:pPr>
+      <w:r>
+        <w:rPr>
+          <w:noProof/>
+          <w:sz w:val="20"/>
+          <w:szCs w:val="20"/>
+          <w:lang w:eastAsia="en-IE"/>
+        </w:rPr>
+        <w:drawing>
+          <wp:inline distT="0" distB="0" distL="0" distR="0" wp14:anchorId="05592584" wp14:editId="5B5637E7">
+            <wp:extent cx="4609785" cy="1414191"/>
+            <wp:effectExtent l="0" t="0" r="635" b="0"/>
+            <wp:docPr id="4" name="Picture 4"/>
+            <wp:cNvGraphicFramePr>
+              <a:graphicFrameLocks xmlns:a="http://schemas.openxmlformats.org/drawingml/2006/main" noChangeAspect="1"/>
+            </wp:cNvGraphicFramePr>
+            <a:graphic xmlns:a="http://schemas.openxmlformats.org/drawingml/2006/main">
+              <a:graphicData uri="http://schemas.openxmlformats.org/drawingml/2006/picture">
+                <pic:pic xmlns:pic="http://schemas.openxmlformats.org/drawingml/2006/picture">
+                  <pic:nvPicPr>
+                    <pic:cNvPr id="1" name=""/>
+                    <pic:cNvPicPr/>
+                  </pic:nvPicPr>
+                  <pic:blipFill>
+                    <a:blip r:embed="rId10"/>
+                    <a:stretch>
+                      <a:fillRect/>
+                    </a:stretch>
+                  </pic:blipFill>
+                  <pic:spPr>
+                    <a:xfrm>
+                      <a:off x="0" y="0"/>
+                      <a:ext cx="4634675" cy="1421827"/>
+                    </a:xfrm>
+                    <a:prstGeom prst="rect">
+                      <a:avLst/>
+                    </a:prstGeom>
+                  </pic:spPr>
+                </pic:pic>
+              </a:graphicData>
+            </a:graphic>
+          </wp:inline>
+        </w:drawing>
+      </w:r>
+    </w:p>
+    <w:p>
+      <w:pPr>
+        <w:rPr>
+          <w:sz w:val="20"/>
+          <w:szCs w:val="20"/>
+        </w:rPr>
+      </w:pPr>
+    </w:p>
+    <w:p>
+      <w:pPr>
+        <w:rPr>
+          <w:sz w:val="20"/>
+          <w:szCs w:val="20"/>
+        </w:rPr>
+      </w:pPr>
+      <w:r>
+        <w:rPr>
+          <w:noProof/>
+          <w:sz w:val="20"/>
+          <w:szCs w:val="20"/>
+          <w:lang w:eastAsia="en-IE"/>
+        </w:rPr>
+        <w:lastRenderedPageBreak/>
+        <w:drawing>
+          <wp:inline distT="0" distB="0" distL="0" distR="0" wp14:anchorId="2AB0331A" wp14:editId="4F060EB1">
+            <wp:extent cx="4525417" cy="3460996"/>
+            <wp:effectExtent l="0" t="0" r="8890" b="6350"/>
+            <wp:docPr id="3" name="Picture 3"/>
+            <wp:cNvGraphicFramePr>
+              <a:graphicFrameLocks xmlns:a="http://schemas.openxmlformats.org/drawingml/2006/main" noChangeAspect="1"/>
+            </wp:cNvGraphicFramePr>
+            <a:graphic xmlns:a="http://schemas.openxmlformats.org/drawingml/2006/main">
+              <a:graphicData uri="http://schemas.openxmlformats.org/drawingml/2006/picture">
+                <pic:pic xmlns:pic="http://schemas.openxmlformats.org/drawingml/2006/picture">
+                  <pic:nvPicPr>
+                    <pic:cNvPr id="1" name=""/>
+                    <pic:cNvPicPr/>
+                  </pic:nvPicPr>
+                  <pic:blipFill>
+                    <a:blip r:embed="rId11"/>
+                    <a:stretch>
+                      <a:fillRect/>
+                    </a:stretch>
+                  </pic:blipFill>
+                  <pic:spPr>
+                    <a:xfrm>
+                      <a:off x="0" y="0"/>
+                      <a:ext cx="4599400" cy="3517577"/>
+                    </a:xfrm>
+                    <a:prstGeom prst="rect">
+                      <a:avLst/>
+                    </a:prstGeom>
+                  </pic:spPr>
+                </pic:pic>
+              </a:graphicData>
+            </a:graphic>
+          </wp:inline>
+        </w:drawing>
+      </w:r>
+    </w:p>
+    <w:p>
+      <w:pPr>
+        <w:rPr>
+          <w:sz w:val="20"/>
+          <w:szCs w:val="20"/>
+        </w:rPr>
+      </w:pPr>
+      <w:r>
+        <w:rPr>
+          <w:noProof/>
+          <w:sz w:val="20"/>
+          <w:szCs w:val="20"/>
+          <w:lang w:eastAsia="en-IE"/>
+        </w:rPr>
+        <w:drawing>
+          <wp:inline distT="0" distB="0" distL="0" distR="0" wp14:anchorId="7767CD7B" wp14:editId="74932EF9">
+            <wp:extent cx="3891868" cy="2924834"/>
+            <wp:effectExtent l="0" t="0" r="0" b="8890"/>
+            <wp:docPr id="2" name="Picture 2"/>
+            <wp:cNvGraphicFramePr>
+              <a:graphicFrameLocks xmlns:a="http://schemas.openxmlformats.org/drawingml/2006/main" noChangeAspect="1"/>
+            </wp:cNvGraphicFramePr>
+            <a:graphic xmlns:a="http://schemas.openxmlformats.org/drawingml/2006/main">
+              <a:graphicData uri="http://schemas.openxmlformats.org/drawingml/2006/picture">
+                <pic:pic xmlns:pic="http://schemas.openxmlformats.org/drawingml/2006/picture">
+                  <pic:nvPicPr>
+                    <pic:cNvPr id="1" name=""/>
+                    <pic:cNvPicPr/>
+                  </pic:nvPicPr>
+                  <pic:blipFill>
+                    <a:blip r:embed="rId12"/>
+                    <a:stretch>
+                      <a:fillRect/>
+                    </a:stretch>
+                  </pic:blipFill>
+                  <pic:spPr>
+                    <a:xfrm>
+                      <a:off x="0" y="0"/>
+                      <a:ext cx="3906128" cy="2935551"/>
+                    </a:xfrm>
+                    <a:prstGeom prst="rect">
+                      <a:avLst/>
+                    </a:prstGeom>
+                  </pic:spPr>
+                </pic:pic>
+              </a:graphicData>
+            </a:graphic>
+          </wp:inline>
+        </w:drawing>
+      </w:r>
+    </w:p>
+    <w:p>
+      <w:pPr>
+        <w:rPr>
+          <w:sz w:val="20"/>
+          <w:szCs w:val="20"/>
+        </w:rPr>
+      </w:pPr>
+      <w:r>
+        <w:rPr>
+          <w:noProof/>
+          <w:sz w:val="20"/>
+          <w:szCs w:val="20"/>
+          <w:lang w:eastAsia="en-IE"/>
+        </w:rPr>
+        <w:lastRenderedPageBreak/>
+        <w:drawing>
+          <wp:inline distT="0" distB="0" distL="0" distR="0" wp14:anchorId="0A48A433" wp14:editId="2A5B5ED8">
+            <wp:extent cx="3295581" cy="4572000"/>
+            <wp:effectExtent l="0" t="0" r="635" b="0"/>
+            <wp:docPr id="1" name="Picture 1"/>
+            <wp:cNvGraphicFramePr>
+              <a:graphicFrameLocks xmlns:a="http://schemas.openxmlformats.org/drawingml/2006/main" noChangeAspect="1"/>
+            </wp:cNvGraphicFramePr>
+            <a:graphic xmlns:a="http://schemas.openxmlformats.org/drawingml/2006/main">
+              <a:graphicData uri="http://schemas.openxmlformats.org/drawingml/2006/picture">
+                <pic:pic xmlns:pic="http://schemas.openxmlformats.org/drawingml/2006/picture">
+                  <pic:nvPicPr>
+                    <pic:cNvPr id="1" name=""/>
+                    <pic:cNvPicPr/>
+                  </pic:nvPicPr>
+                  <pic:blipFill>
+                    <a:blip r:embed="rId13"/>
+                    <a:stretch>
+                      <a:fillRect/>
+                    </a:stretch>
+                  </pic:blipFill>
+                  <pic:spPr>
+                    <a:xfrm>
+                      <a:off x="0" y="0"/>
                       <a:ext cx="3302275" cy="4581287"/>
                     </a:xfrm>
                     <a:prstGeom prst="rect">
@@ -1316,8 +2002,6 @@
           </wp:inline>
         </w:drawing>
       </w:r>
-      <w:bookmarkStart w:id="3" w:name="_GoBack"/>
-      <w:bookmarkEnd w:id="3"/>
     </w:p>
     <w:p>
       <w:pPr>
@@ -1341,6 +2025,244 @@
 <file path=word/numbering.xml><?xml version="1.0" encoding="utf-8"?>
 <w:numbering xmlns:wpc="http://schemas.microsoft.com/office/word/2010/wordprocessingCanvas" xmlns:mc="http://schemas.openxmlformats.org/markup-compatibility/2006" xmlns:o="urn:schemas-microsoft-com:office:office" xmlns:r="http://schemas.openxmlformats.org/officeDocument/2006/relationships" xmlns:m="http://schemas.openxmlformats.org/officeDocument/2006/math" xmlns:v="urn:schemas-microsoft-com:vml" xmlns:wp14="http://schemas.microsoft.com/office/word/2010/wordprocessingDrawing" xmlns:wp="http://schemas.openxmlformats.org/drawingml/2006/wordprocessingDrawing" xmlns:w10="urn:schemas-microsoft-com:office:word" xmlns:w="http://schemas.openxmlformats.org/wordprocessingml/2006/main" xmlns:w14="http://schemas.microsoft.com/office/word/2010/wordml" xmlns:w15="http://schemas.microsoft.com/office/word/2012/wordml" xmlns:wpg="http://schemas.microsoft.com/office/word/2010/wordprocessingGroup" xmlns:wpi="http://schemas.microsoft.com/office/word/2010/wordprocessingInk" xmlns:wne="http://schemas.microsoft.com/office/word/2006/wordml" xmlns:wps="http://schemas.microsoft.com/office/word/2010/wordprocessingShape" mc:Ignorable="w14 w15 wp14">
   <w:abstractNum w:abstractNumId="0" w15:restartNumberingAfterBreak="0">
+    <w:nsid w:val="23164040"/>
+    <w:multiLevelType w:val="hybridMultilevel"/>
+    <w:tmpl w:val="F89C1C88"/>
+    <w:lvl w:ilvl="0" w:tplc="7BE0BC08">
+      <w:start w:val="1"/>
+      <w:numFmt w:val="decimal"/>
+      <w:lvlText w:val="%1)"/>
+      <w:lvlJc w:val="left"/>
+      <w:pPr>
+        <w:ind w:left="1080" w:hanging="360"/>
+      </w:pPr>
+      <w:rPr>
+        <w:rFonts w:hint="default"/>
+      </w:rPr>
+    </w:lvl>
+    <w:lvl w:ilvl="1" w:tplc="18090019" w:tentative="1">
+      <w:start w:val="1"/>
+      <w:numFmt w:val="lowerLetter"/>
+      <w:lvlText w:val="%2."/>
+      <w:lvlJc w:val="left"/>
+      <w:pPr>
+        <w:ind w:left="1800" w:hanging="360"/>
+      </w:pPr>
+    </w:lvl>
+    <w:lvl w:ilvl="2" w:tplc="1809001B" w:tentative="1">
+      <w:start w:val="1"/>
+      <w:numFmt w:val="lowerRoman"/>
+      <w:lvlText w:val="%3."/>
+      <w:lvlJc w:val="right"/>
+      <w:pPr>
+        <w:ind w:left="2520" w:hanging="180"/>
+      </w:pPr>
+    </w:lvl>
+    <w:lvl w:ilvl="3" w:tplc="1809000F" w:tentative="1">
+      <w:start w:val="1"/>
+      <w:numFmt w:val="decimal"/>
+      <w:lvlText w:val="%4."/>
+      <w:lvlJc w:val="left"/>
+      <w:pPr>
+        <w:ind w:left="3240" w:hanging="360"/>
+      </w:pPr>
+    </w:lvl>
+    <w:lvl w:ilvl="4" w:tplc="18090019" w:tentative="1">
+      <w:start w:val="1"/>
+      <w:numFmt w:val="lowerLetter"/>
+      <w:lvlText w:val="%5."/>
+      <w:lvlJc w:val="left"/>
+      <w:pPr>
+        <w:ind w:left="3960" w:hanging="360"/>
+      </w:pPr>
+    </w:lvl>
+    <w:lvl w:ilvl="5" w:tplc="1809001B" w:tentative="1">
+      <w:start w:val="1"/>
+      <w:numFmt w:val="lowerRoman"/>
+      <w:lvlText w:val="%6."/>
+      <w:lvlJc w:val="right"/>
+      <w:pPr>
+        <w:ind w:left="4680" w:hanging="180"/>
+      </w:pPr>
+    </w:lvl>
+    <w:lvl w:ilvl="6" w:tplc="1809000F" w:tentative="1">
+      <w:start w:val="1"/>
+      <w:numFmt w:val="decimal"/>
+      <w:lvlText w:val="%7."/>
+      <w:lvlJc w:val="left"/>
+      <w:pPr>
+        <w:ind w:left="5400" w:hanging="360"/>
+      </w:pPr>
+    </w:lvl>
+    <w:lvl w:ilvl="7" w:tplc="18090019" w:tentative="1">
+      <w:start w:val="1"/>
+      <w:numFmt w:val="lowerLetter"/>
+      <w:lvlText w:val="%8."/>
+      <w:lvlJc w:val="left"/>
+      <w:pPr>
+        <w:ind w:left="6120" w:hanging="360"/>
+      </w:pPr>
+    </w:lvl>
+    <w:lvl w:ilvl="8" w:tplc="1809001B" w:tentative="1">
+      <w:start w:val="1"/>
+      <w:numFmt w:val="lowerRoman"/>
+      <w:lvlText w:val="%9."/>
+      <w:lvlJc w:val="right"/>
+      <w:pPr>
+        <w:ind w:left="6840" w:hanging="180"/>
+      </w:pPr>
+    </w:lvl>
+  </w:abstractNum>
+  <w:abstractNum w:abstractNumId="1" w15:restartNumberingAfterBreak="0">
+    <w:nsid w:val="319A15FB"/>
+    <w:multiLevelType w:val="multilevel"/>
+    <w:tmpl w:val="091CBDFE"/>
+    <w:lvl w:ilvl="0">
+      <w:start w:val="1"/>
+      <w:numFmt w:val="bullet"/>
+      <w:lvlText w:val=""/>
+      <w:lvlJc w:val="left"/>
+      <w:pPr>
+        <w:tabs>
+          <w:tab w:val="num" w:pos="720"/>
+        </w:tabs>
+        <w:ind w:left="720" w:hanging="360"/>
+      </w:pPr>
+      <w:rPr>
+        <w:rFonts w:ascii="Symbol" w:hAnsi="Symbol" w:hint="default"/>
+        <w:sz w:val="20"/>
+      </w:rPr>
+    </w:lvl>
+    <w:lvl w:ilvl="1" w:tentative="1">
+      <w:start w:val="1"/>
+      <w:numFmt w:val="bullet"/>
+      <w:lvlText w:val="o"/>
+      <w:lvlJc w:val="left"/>
+      <w:pPr>
+        <w:tabs>
+          <w:tab w:val="num" w:pos="1440"/>
+        </w:tabs>
+        <w:ind w:left="1440" w:hanging="360"/>
+      </w:pPr>
+      <w:rPr>
+        <w:rFonts w:ascii="Courier New" w:hAnsi="Courier New" w:hint="default"/>
+        <w:sz w:val="20"/>
+      </w:rPr>
+    </w:lvl>
+    <w:lvl w:ilvl="2" w:tentative="1">
+      <w:start w:val="1"/>
+      <w:numFmt w:val="bullet"/>
+      <w:lvlText w:val=""/>
+      <w:lvlJc w:val="left"/>
+      <w:pPr>
+        <w:tabs>
+          <w:tab w:val="num" w:pos="2160"/>
+        </w:tabs>
+        <w:ind w:left="2160" w:hanging="360"/>
+      </w:pPr>
+      <w:rPr>
+        <w:rFonts w:ascii="Wingdings" w:hAnsi="Wingdings" w:hint="default"/>
+        <w:sz w:val="20"/>
+      </w:rPr>
+    </w:lvl>
+    <w:lvl w:ilvl="3" w:tentative="1">
+      <w:start w:val="1"/>
+      <w:numFmt w:val="bullet"/>
+      <w:lvlText w:val=""/>
+      <w:lvlJc w:val="left"/>
+      <w:pPr>
+        <w:tabs>
+          <w:tab w:val="num" w:pos="2880"/>
+        </w:tabs>
+        <w:ind w:left="2880" w:hanging="360"/>
+      </w:pPr>
+      <w:rPr>
+        <w:rFonts w:ascii="Wingdings" w:hAnsi="Wingdings" w:hint="default"/>
+        <w:sz w:val="20"/>
+      </w:rPr>
+    </w:lvl>
+    <w:lvl w:ilvl="4" w:tentative="1">
+      <w:start w:val="1"/>
+      <w:numFmt w:val="bullet"/>
+      <w:lvlText w:val=""/>
+      <w:lvlJc w:val="left"/>
+      <w:pPr>
+        <w:tabs>
+          <w:tab w:val="num" w:pos="3600"/>
+        </w:tabs>
+        <w:ind w:left="3600" w:hanging="360"/>
+      </w:pPr>
+      <w:rPr>
+        <w:rFonts w:ascii="Wingdings" w:hAnsi="Wingdings" w:hint="default"/>
+        <w:sz w:val="20"/>
+      </w:rPr>
+    </w:lvl>
+    <w:lvl w:ilvl="5" w:tentative="1">
+      <w:start w:val="1"/>
+      <w:numFmt w:val="bullet"/>
+      <w:lvlText w:val=""/>
+      <w:lvlJc w:val="left"/>
+      <w:pPr>
+        <w:tabs>
+          <w:tab w:val="num" w:pos="4320"/>
+        </w:tabs>
+        <w:ind w:left="4320" w:hanging="360"/>
+      </w:pPr>
+      <w:rPr>
+        <w:rFonts w:ascii="Wingdings" w:hAnsi="Wingdings" w:hint="default"/>
+        <w:sz w:val="20"/>
+      </w:rPr>
+    </w:lvl>
+    <w:lvl w:ilvl="6" w:tentative="1">
+      <w:start w:val="1"/>
+      <w:numFmt w:val="bullet"/>
+      <w:lvlText w:val=""/>
+      <w:lvlJc w:val="left"/>
+      <w:pPr>
+        <w:tabs>
+          <w:tab w:val="num" w:pos="5040"/>
+        </w:tabs>
+        <w:ind w:left="5040" w:hanging="360"/>
+      </w:pPr>
+      <w:rPr>
+        <w:rFonts w:ascii="Wingdings" w:hAnsi="Wingdings" w:hint="default"/>
+        <w:sz w:val="20"/>
+      </w:rPr>
+    </w:lvl>
+    <w:lvl w:ilvl="7" w:tentative="1">
+      <w:start w:val="1"/>
+      <w:numFmt w:val="bullet"/>
+      <w:lvlText w:val=""/>
+      <w:lvlJc w:val="left"/>
+      <w:pPr>
+        <w:tabs>
+          <w:tab w:val="num" w:pos="5760"/>
+        </w:tabs>
+        <w:ind w:left="5760" w:hanging="360"/>
+      </w:pPr>
+      <w:rPr>
+        <w:rFonts w:ascii="Wingdings" w:hAnsi="Wingdings" w:hint="default"/>
+        <w:sz w:val="20"/>
+      </w:rPr>
+    </w:lvl>
+    <w:lvl w:ilvl="8" w:tentative="1">
+      <w:start w:val="1"/>
+      <w:numFmt w:val="bullet"/>
+      <w:lvlText w:val=""/>
+      <w:lvlJc w:val="left"/>
+      <w:pPr>
+        <w:tabs>
+          <w:tab w:val="num" w:pos="6480"/>
+        </w:tabs>
+        <w:ind w:left="6480" w:hanging="360"/>
+      </w:pPr>
+      <w:rPr>
+        <w:rFonts w:ascii="Wingdings" w:hAnsi="Wingdings" w:hint="default"/>
+        <w:sz w:val="20"/>
+      </w:rPr>
+    </w:lvl>
+  </w:abstractNum>
+  <w:abstractNum w:abstractNumId="2" w15:restartNumberingAfterBreak="0">
     <w:nsid w:val="319C6B24"/>
     <w:multiLevelType w:val="multilevel"/>
     <w:tmpl w:val="01BC009E"/>
@@ -1453,7 +2375,7 @@
       </w:rPr>
     </w:lvl>
   </w:abstractNum>
-  <w:abstractNum w:abstractNumId="1" w15:restartNumberingAfterBreak="0">
+  <w:abstractNum w:abstractNumId="3" w15:restartNumberingAfterBreak="0">
     <w:nsid w:val="32423A75"/>
     <w:multiLevelType w:val="hybridMultilevel"/>
     <w:tmpl w:val="A210E060"/>
@@ -1539,7 +2461,7 @@
       </w:pPr>
     </w:lvl>
   </w:abstractNum>
-  <w:abstractNum w:abstractNumId="2" w15:restartNumberingAfterBreak="0">
+  <w:abstractNum w:abstractNumId="4" w15:restartNumberingAfterBreak="0">
     <w:nsid w:val="361F0160"/>
     <w:multiLevelType w:val="hybridMultilevel"/>
     <w:tmpl w:val="061838B4"/>
@@ -1628,7 +2550,7 @@
       </w:pPr>
     </w:lvl>
   </w:abstractNum>
-  <w:abstractNum w:abstractNumId="3" w15:restartNumberingAfterBreak="0">
+  <w:abstractNum w:abstractNumId="5" w15:restartNumberingAfterBreak="0">
     <w:nsid w:val="48FE7E79"/>
     <w:multiLevelType w:val="multilevel"/>
     <w:tmpl w:val="1809001F"/>
@@ -1714,7 +2636,7 @@
       </w:pPr>
     </w:lvl>
   </w:abstractNum>
-  <w:abstractNum w:abstractNumId="4" w15:restartNumberingAfterBreak="0">
+  <w:abstractNum w:abstractNumId="6" w15:restartNumberingAfterBreak="0">
     <w:nsid w:val="4A822F00"/>
     <w:multiLevelType w:val="multilevel"/>
     <w:tmpl w:val="AB54541E"/>
@@ -1827,7 +2749,7 @@
       </w:rPr>
     </w:lvl>
   </w:abstractNum>
-  <w:abstractNum w:abstractNumId="5" w15:restartNumberingAfterBreak="0">
+  <w:abstractNum w:abstractNumId="7" w15:restartNumberingAfterBreak="0">
     <w:nsid w:val="4F7325EE"/>
     <w:multiLevelType w:val="multilevel"/>
     <w:tmpl w:val="1809001F"/>
@@ -1913,7 +2835,7 @@
       </w:pPr>
     </w:lvl>
   </w:abstractNum>
-  <w:abstractNum w:abstractNumId="6" w15:restartNumberingAfterBreak="0">
+  <w:abstractNum w:abstractNumId="8" w15:restartNumberingAfterBreak="0">
     <w:nsid w:val="531218C8"/>
     <w:multiLevelType w:val="hybridMultilevel"/>
     <w:tmpl w:val="5218FB70"/>
@@ -2002,7 +2924,7 @@
       </w:pPr>
     </w:lvl>
   </w:abstractNum>
-  <w:abstractNum w:abstractNumId="7" w15:restartNumberingAfterBreak="0">
+  <w:abstractNum w:abstractNumId="9" w15:restartNumberingAfterBreak="0">
     <w:nsid w:val="5A6476F4"/>
     <w:multiLevelType w:val="multilevel"/>
     <w:tmpl w:val="A6B4BF92"/>
@@ -2115,7 +3037,7 @@
       </w:rPr>
     </w:lvl>
   </w:abstractNum>
-  <w:abstractNum w:abstractNumId="8" w15:restartNumberingAfterBreak="0">
+  <w:abstractNum w:abstractNumId="10" w15:restartNumberingAfterBreak="0">
     <w:nsid w:val="5F6448F3"/>
     <w:multiLevelType w:val="hybridMultilevel"/>
     <w:tmpl w:val="D7F0AB7E"/>
@@ -2201,7 +3123,7 @@
       </w:pPr>
     </w:lvl>
   </w:abstractNum>
-  <w:abstractNum w:abstractNumId="9" w15:restartNumberingAfterBreak="0">
+  <w:abstractNum w:abstractNumId="11" w15:restartNumberingAfterBreak="0">
     <w:nsid w:val="6D7905D7"/>
     <w:multiLevelType w:val="multilevel"/>
     <w:tmpl w:val="AB54541E"/>
@@ -2314,7 +3236,7 @@
       </w:rPr>
     </w:lvl>
   </w:abstractNum>
-  <w:abstractNum w:abstractNumId="10" w15:restartNumberingAfterBreak="0">
+  <w:abstractNum w:abstractNumId="12" w15:restartNumberingAfterBreak="0">
     <w:nsid w:val="75690669"/>
     <w:multiLevelType w:val="hybridMultilevel"/>
     <w:tmpl w:val="FFECC7CA"/>
@@ -2403,38 +3325,159 @@
       </w:pPr>
     </w:lvl>
   </w:abstractNum>
+  <w:abstractNum w:abstractNumId="13" w15:restartNumberingAfterBreak="0">
+    <w:nsid w:val="769A45A7"/>
+    <w:multiLevelType w:val="hybridMultilevel"/>
+    <w:tmpl w:val="B400E29C"/>
+    <w:lvl w:ilvl="0" w:tplc="2EA61096">
+      <w:numFmt w:val="bullet"/>
+      <w:lvlText w:val=""/>
+      <w:lvlJc w:val="left"/>
+      <w:pPr>
+        <w:ind w:left="720" w:hanging="360"/>
+      </w:pPr>
+      <w:rPr>
+        <w:rFonts w:ascii="Wingdings" w:eastAsiaTheme="minorHAnsi" w:hAnsi="Wingdings" w:cstheme="minorBidi" w:hint="default"/>
+      </w:rPr>
+    </w:lvl>
+    <w:lvl w:ilvl="1" w:tplc="18090003" w:tentative="1">
+      <w:start w:val="1"/>
+      <w:numFmt w:val="bullet"/>
+      <w:lvlText w:val="o"/>
+      <w:lvlJc w:val="left"/>
+      <w:pPr>
+        <w:ind w:left="1440" w:hanging="360"/>
+      </w:pPr>
+      <w:rPr>
+        <w:rFonts w:ascii="Courier New" w:hAnsi="Courier New" w:cs="Courier New" w:hint="default"/>
+      </w:rPr>
+    </w:lvl>
+    <w:lvl w:ilvl="2" w:tplc="18090005" w:tentative="1">
+      <w:start w:val="1"/>
+      <w:numFmt w:val="bullet"/>
+      <w:lvlText w:val=""/>
+      <w:lvlJc w:val="left"/>
+      <w:pPr>
+        <w:ind w:left="2160" w:hanging="360"/>
+      </w:pPr>
+      <w:rPr>
+        <w:rFonts w:ascii="Wingdings" w:hAnsi="Wingdings" w:hint="default"/>
+      </w:rPr>
+    </w:lvl>
+    <w:lvl w:ilvl="3" w:tplc="18090001" w:tentative="1">
+      <w:start w:val="1"/>
+      <w:numFmt w:val="bullet"/>
+      <w:lvlText w:val=""/>
+      <w:lvlJc w:val="left"/>
+      <w:pPr>
+        <w:ind w:left="2880" w:hanging="360"/>
+      </w:pPr>
+      <w:rPr>
+        <w:rFonts w:ascii="Symbol" w:hAnsi="Symbol" w:hint="default"/>
+      </w:rPr>
+    </w:lvl>
+    <w:lvl w:ilvl="4" w:tplc="18090003" w:tentative="1">
+      <w:start w:val="1"/>
+      <w:numFmt w:val="bullet"/>
+      <w:lvlText w:val="o"/>
+      <w:lvlJc w:val="left"/>
+      <w:pPr>
+        <w:ind w:left="3600" w:hanging="360"/>
+      </w:pPr>
+      <w:rPr>
+        <w:rFonts w:ascii="Courier New" w:hAnsi="Courier New" w:cs="Courier New" w:hint="default"/>
+      </w:rPr>
+    </w:lvl>
+    <w:lvl w:ilvl="5" w:tplc="18090005" w:tentative="1">
+      <w:start w:val="1"/>
+      <w:numFmt w:val="bullet"/>
+      <w:lvlText w:val=""/>
+      <w:lvlJc w:val="left"/>
+      <w:pPr>
+        <w:ind w:left="4320" w:hanging="360"/>
+      </w:pPr>
+      <w:rPr>
+        <w:rFonts w:ascii="Wingdings" w:hAnsi="Wingdings" w:hint="default"/>
+      </w:rPr>
+    </w:lvl>
+    <w:lvl w:ilvl="6" w:tplc="18090001" w:tentative="1">
+      <w:start w:val="1"/>
+      <w:numFmt w:val="bullet"/>
+      <w:lvlText w:val=""/>
+      <w:lvlJc w:val="left"/>
+      <w:pPr>
+        <w:ind w:left="5040" w:hanging="360"/>
+      </w:pPr>
+      <w:rPr>
+        <w:rFonts w:ascii="Symbol" w:hAnsi="Symbol" w:hint="default"/>
+      </w:rPr>
+    </w:lvl>
+    <w:lvl w:ilvl="7" w:tplc="18090003" w:tentative="1">
+      <w:start w:val="1"/>
+      <w:numFmt w:val="bullet"/>
+      <w:lvlText w:val="o"/>
+      <w:lvlJc w:val="left"/>
+      <w:pPr>
+        <w:ind w:left="5760" w:hanging="360"/>
+      </w:pPr>
+      <w:rPr>
+        <w:rFonts w:ascii="Courier New" w:hAnsi="Courier New" w:cs="Courier New" w:hint="default"/>
+      </w:rPr>
+    </w:lvl>
+    <w:lvl w:ilvl="8" w:tplc="18090005" w:tentative="1">
+      <w:start w:val="1"/>
+      <w:numFmt w:val="bullet"/>
+      <w:lvlText w:val=""/>
+      <w:lvlJc w:val="left"/>
+      <w:pPr>
+        <w:ind w:left="6480" w:hanging="360"/>
+      </w:pPr>
+      <w:rPr>
+        <w:rFonts w:ascii="Wingdings" w:hAnsi="Wingdings" w:hint="default"/>
+      </w:rPr>
+    </w:lvl>
+  </w:abstractNum>
   <w:num w:numId="1">
+    <w:abstractNumId w:val="8"/>
+  </w:num>
+  <w:num w:numId="2">
+    <w:abstractNumId w:val="10"/>
+  </w:num>
+  <w:num w:numId="3">
+    <w:abstractNumId w:val="4"/>
+  </w:num>
+  <w:num w:numId="4">
+    <w:abstractNumId w:val="5"/>
+  </w:num>
+  <w:num w:numId="5">
     <w:abstractNumId w:val="6"/>
   </w:num>
-  <w:num w:numId="2">
-    <w:abstractNumId w:val="8"/>
+  <w:num w:numId="6">
+    <w:abstractNumId w:val="11"/>
   </w:num>
-  <w:num w:numId="3">
+  <w:num w:numId="7">
+    <w:abstractNumId w:val="7"/>
+  </w:num>
+  <w:num w:numId="8">
+    <w:abstractNumId w:val="9"/>
+  </w:num>
+  <w:num w:numId="9">
+    <w:abstractNumId w:val="3"/>
+  </w:num>
+  <w:num w:numId="10">
     <w:abstractNumId w:val="2"/>
   </w:num>
-  <w:num w:numId="4">
-    <w:abstractNumId w:val="3"/>
+  <w:num w:numId="11">
+    <w:abstractNumId w:val="12"/>
   </w:num>
-  <w:num w:numId="5">
-    <w:abstractNumId w:val="4"/>
+  <w:num w:numId="12">
+    <w:abstractNumId w:val="13"/>
   </w:num>
-  <w:num w:numId="6">
-    <w:abstractNumId w:val="9"/>
-  </w:num>
-  <w:num w:numId="7">
-    <w:abstractNumId w:val="5"/>
-  </w:num>
-  <w:num w:numId="8">
-    <w:abstractNumId w:val="7"/>
-  </w:num>
-  <w:num w:numId="9">
-    <w:abstractNumId w:val="1"/>
-  </w:num>
-  <w:num w:numId="10">
+  <w:num w:numId="13">
     <w:abstractNumId w:val="0"/>
   </w:num>
-  <w:num w:numId="11">
-    <w:abstractNumId w:val="10"/>
+  <w:num w:numId="14">
+    <w:abstractNumId w:val="1"/>
   </w:num>
 </w:numbering>
 </file>
@@ -3372,7 +4415,7 @@
 </file>
 
 <file path=customXml/itemProps1.xml><?xml version="1.0" encoding="utf-8"?>
-<ds:datastoreItem xmlns:ds="http://schemas.openxmlformats.org/officeDocument/2006/customXml" ds:itemID="{9B64BFEB-937F-41CC-BFE9-79B5496D25C6}">
+<ds:datastoreItem xmlns:ds="http://schemas.openxmlformats.org/officeDocument/2006/customXml" ds:itemID="{3E6C856F-CA80-491D-9D1E-67501E571760}">
   <ds:schemaRefs>
     <ds:schemaRef ds:uri="http://schemas.openxmlformats.org/officeDocument/2006/bibliography"/>
   </ds:schemaRefs>

--- a/doc/2_trafficlLight_Doc.docx
+++ b/doc/2_trafficlLight_Doc.docx
@@ -8,6 +8,12 @@
       </w:pPr>
       <w:r>
         <w:t>Traffic Lights, assignment 3/4/5</w:t>
+      </w:r>
+    </w:p>
+    <w:p/>
+    <w:p>
+      <w:r>
+        <w:t>2018-09-19</w:t>
       </w:r>
     </w:p>
     <w:p>
@@ -57,6 +63,8 @@
             <w:t>Contents</w:t>
           </w:r>
         </w:p>
+        <w:bookmarkStart w:id="0" w:name="_GoBack"/>
+        <w:bookmarkEnd w:id="0"/>
         <w:p>
           <w:pPr>
             <w:pStyle w:val="TOC1"/>
@@ -100,7 +108,7 @@
             </w:rPr>
             <w:fldChar w:fldCharType="separate"/>
           </w:r>
-          <w:hyperlink w:anchor="_Toc525146762" w:history="1">
+          <w:hyperlink w:anchor="_Toc525160400" w:history="1">
             <w:r>
               <w:rPr>
                 <w:rStyle w:val="Hyperlink"/>
@@ -142,7 +150,7 @@
                 <w:noProof/>
                 <w:webHidden/>
               </w:rPr>
-              <w:instrText xml:space="preserve"> PAGEREF _Toc525146762 \h </w:instrText>
+              <w:instrText xml:space="preserve"> PAGEREF _Toc525160400 \h </w:instrText>
             </w:r>
             <w:r>
               <w:rPr>
@@ -186,7 +194,7 @@
               <w:lang w:eastAsia="en-IE"/>
             </w:rPr>
           </w:pPr>
-          <w:hyperlink w:anchor="_Toc525146763" w:history="1">
+          <w:hyperlink w:anchor="_Toc525160401" w:history="1">
             <w:r>
               <w:rPr>
                 <w:rStyle w:val="Hyperlink"/>
@@ -228,7 +236,7 @@
                 <w:noProof/>
                 <w:webHidden/>
               </w:rPr>
-              <w:instrText xml:space="preserve"> PAGEREF _Toc525146763 \h </w:instrText>
+              <w:instrText xml:space="preserve"> PAGEREF _Toc525160401 \h </w:instrText>
             </w:r>
             <w:r>
               <w:rPr>
@@ -272,7 +280,7 @@
               <w:lang w:eastAsia="en-IE"/>
             </w:rPr>
           </w:pPr>
-          <w:hyperlink w:anchor="_Toc525146764" w:history="1">
+          <w:hyperlink w:anchor="_Toc525160402" w:history="1">
             <w:r>
               <w:rPr>
                 <w:rStyle w:val="Hyperlink"/>
@@ -314,7 +322,7 @@
                 <w:noProof/>
                 <w:webHidden/>
               </w:rPr>
-              <w:instrText xml:space="preserve"> PAGEREF _Toc525146764 \h </w:instrText>
+              <w:instrText xml:space="preserve"> PAGEREF _Toc525160402 \h </w:instrText>
             </w:r>
             <w:r>
               <w:rPr>
@@ -358,7 +366,7 @@
               <w:lang w:eastAsia="en-IE"/>
             </w:rPr>
           </w:pPr>
-          <w:hyperlink w:anchor="_Toc525146765" w:history="1">
+          <w:hyperlink w:anchor="_Toc525160403" w:history="1">
             <w:r>
               <w:rPr>
                 <w:rStyle w:val="Hyperlink"/>
@@ -400,7 +408,7 @@
                 <w:noProof/>
                 <w:webHidden/>
               </w:rPr>
-              <w:instrText xml:space="preserve"> PAGEREF _Toc525146765 \h </w:instrText>
+              <w:instrText xml:space="preserve"> PAGEREF _Toc525160403 \h </w:instrText>
             </w:r>
             <w:r>
               <w:rPr>
@@ -444,7 +452,7 @@
               <w:lang w:eastAsia="en-IE"/>
             </w:rPr>
           </w:pPr>
-          <w:hyperlink w:anchor="_Toc525146766" w:history="1">
+          <w:hyperlink w:anchor="_Toc525160404" w:history="1">
             <w:r>
               <w:rPr>
                 <w:rStyle w:val="Hyperlink"/>
@@ -486,7 +494,7 @@
                 <w:noProof/>
                 <w:webHidden/>
               </w:rPr>
-              <w:instrText xml:space="preserve"> PAGEREF _Toc525146766 \h </w:instrText>
+              <w:instrText xml:space="preserve"> PAGEREF _Toc525160404 \h </w:instrText>
             </w:r>
             <w:r>
               <w:rPr>
@@ -530,7 +538,7 @@
               <w:lang w:eastAsia="en-IE"/>
             </w:rPr>
           </w:pPr>
-          <w:hyperlink w:anchor="_Toc525146767" w:history="1">
+          <w:hyperlink w:anchor="_Toc525160405" w:history="1">
             <w:r>
               <w:rPr>
                 <w:rStyle w:val="Hyperlink"/>
@@ -551,6 +559,522 @@
                 <w:rStyle w:val="Hyperlink"/>
                 <w:noProof/>
               </w:rPr>
+              <w:t>Run application</w:t>
+            </w:r>
+            <w:r>
+              <w:rPr>
+                <w:noProof/>
+                <w:webHidden/>
+              </w:rPr>
+              <w:tab/>
+            </w:r>
+            <w:r>
+              <w:rPr>
+                <w:noProof/>
+                <w:webHidden/>
+              </w:rPr>
+              <w:fldChar w:fldCharType="begin"/>
+            </w:r>
+            <w:r>
+              <w:rPr>
+                <w:noProof/>
+                <w:webHidden/>
+              </w:rPr>
+              <w:instrText xml:space="preserve"> PAGEREF _Toc525160405 \h </w:instrText>
+            </w:r>
+            <w:r>
+              <w:rPr>
+                <w:noProof/>
+                <w:webHidden/>
+              </w:rPr>
+            </w:r>
+            <w:r>
+              <w:rPr>
+                <w:noProof/>
+                <w:webHidden/>
+              </w:rPr>
+              <w:fldChar w:fldCharType="separate"/>
+            </w:r>
+            <w:r>
+              <w:rPr>
+                <w:noProof/>
+                <w:webHidden/>
+              </w:rPr>
+              <w:t>5</w:t>
+            </w:r>
+            <w:r>
+              <w:rPr>
+                <w:noProof/>
+                <w:webHidden/>
+              </w:rPr>
+              <w:fldChar w:fldCharType="end"/>
+            </w:r>
+          </w:hyperlink>
+        </w:p>
+        <w:p>
+          <w:pPr>
+            <w:pStyle w:val="TOC3"/>
+            <w:tabs>
+              <w:tab w:val="left" w:pos="1320"/>
+              <w:tab w:val="right" w:leader="dot" w:pos="9016"/>
+            </w:tabs>
+            <w:rPr>
+              <w:rFonts w:eastAsiaTheme="minorEastAsia"/>
+              <w:noProof/>
+              <w:lang w:eastAsia="en-IE"/>
+            </w:rPr>
+          </w:pPr>
+          <w:hyperlink w:anchor="_Toc525160406" w:history="1">
+            <w:r>
+              <w:rPr>
+                <w:rStyle w:val="Hyperlink"/>
+                <w:noProof/>
+              </w:rPr>
+              <w:t>2.4.1</w:t>
+            </w:r>
+            <w:r>
+              <w:rPr>
+                <w:rFonts w:eastAsiaTheme="minorEastAsia"/>
+                <w:noProof/>
+                <w:lang w:eastAsia="en-IE"/>
+              </w:rPr>
+              <w:tab/>
+            </w:r>
+            <w:r>
+              <w:rPr>
+                <w:rStyle w:val="Hyperlink"/>
+                <w:noProof/>
+              </w:rPr>
+              <w:t>Run as is</w:t>
+            </w:r>
+            <w:r>
+              <w:rPr>
+                <w:noProof/>
+                <w:webHidden/>
+              </w:rPr>
+              <w:tab/>
+            </w:r>
+            <w:r>
+              <w:rPr>
+                <w:noProof/>
+                <w:webHidden/>
+              </w:rPr>
+              <w:fldChar w:fldCharType="begin"/>
+            </w:r>
+            <w:r>
+              <w:rPr>
+                <w:noProof/>
+                <w:webHidden/>
+              </w:rPr>
+              <w:instrText xml:space="preserve"> PAGEREF _Toc525160406 \h </w:instrText>
+            </w:r>
+            <w:r>
+              <w:rPr>
+                <w:noProof/>
+                <w:webHidden/>
+              </w:rPr>
+            </w:r>
+            <w:r>
+              <w:rPr>
+                <w:noProof/>
+                <w:webHidden/>
+              </w:rPr>
+              <w:fldChar w:fldCharType="separate"/>
+            </w:r>
+            <w:r>
+              <w:rPr>
+                <w:noProof/>
+                <w:webHidden/>
+              </w:rPr>
+              <w:t>5</w:t>
+            </w:r>
+            <w:r>
+              <w:rPr>
+                <w:noProof/>
+                <w:webHidden/>
+              </w:rPr>
+              <w:fldChar w:fldCharType="end"/>
+            </w:r>
+          </w:hyperlink>
+        </w:p>
+        <w:p>
+          <w:pPr>
+            <w:pStyle w:val="TOC3"/>
+            <w:tabs>
+              <w:tab w:val="left" w:pos="1320"/>
+              <w:tab w:val="right" w:leader="dot" w:pos="9016"/>
+            </w:tabs>
+            <w:rPr>
+              <w:rFonts w:eastAsiaTheme="minorEastAsia"/>
+              <w:noProof/>
+              <w:lang w:eastAsia="en-IE"/>
+            </w:rPr>
+          </w:pPr>
+          <w:hyperlink w:anchor="_Toc525160407" w:history="1">
+            <w:r>
+              <w:rPr>
+                <w:rStyle w:val="Hyperlink"/>
+                <w:noProof/>
+              </w:rPr>
+              <w:t>2.4.2</w:t>
+            </w:r>
+            <w:r>
+              <w:rPr>
+                <w:rFonts w:eastAsiaTheme="minorEastAsia"/>
+                <w:noProof/>
+                <w:lang w:eastAsia="en-IE"/>
+              </w:rPr>
+              <w:tab/>
+            </w:r>
+            <w:r>
+              <w:rPr>
+                <w:rStyle w:val="Hyperlink"/>
+                <w:noProof/>
+              </w:rPr>
+              <w:t>Manually in IDE</w:t>
+            </w:r>
+            <w:r>
+              <w:rPr>
+                <w:noProof/>
+                <w:webHidden/>
+              </w:rPr>
+              <w:tab/>
+            </w:r>
+            <w:r>
+              <w:rPr>
+                <w:noProof/>
+                <w:webHidden/>
+              </w:rPr>
+              <w:fldChar w:fldCharType="begin"/>
+            </w:r>
+            <w:r>
+              <w:rPr>
+                <w:noProof/>
+                <w:webHidden/>
+              </w:rPr>
+              <w:instrText xml:space="preserve"> PAGEREF _Toc525160407 \h </w:instrText>
+            </w:r>
+            <w:r>
+              <w:rPr>
+                <w:noProof/>
+                <w:webHidden/>
+              </w:rPr>
+            </w:r>
+            <w:r>
+              <w:rPr>
+                <w:noProof/>
+                <w:webHidden/>
+              </w:rPr>
+              <w:fldChar w:fldCharType="separate"/>
+            </w:r>
+            <w:r>
+              <w:rPr>
+                <w:noProof/>
+                <w:webHidden/>
+              </w:rPr>
+              <w:t>5</w:t>
+            </w:r>
+            <w:r>
+              <w:rPr>
+                <w:noProof/>
+                <w:webHidden/>
+              </w:rPr>
+              <w:fldChar w:fldCharType="end"/>
+            </w:r>
+          </w:hyperlink>
+        </w:p>
+        <w:p>
+          <w:pPr>
+            <w:pStyle w:val="TOC3"/>
+            <w:tabs>
+              <w:tab w:val="left" w:pos="1320"/>
+              <w:tab w:val="right" w:leader="dot" w:pos="9016"/>
+            </w:tabs>
+            <w:rPr>
+              <w:rFonts w:eastAsiaTheme="minorEastAsia"/>
+              <w:noProof/>
+              <w:lang w:eastAsia="en-IE"/>
+            </w:rPr>
+          </w:pPr>
+          <w:hyperlink w:anchor="_Toc525160408" w:history="1">
+            <w:r>
+              <w:rPr>
+                <w:rStyle w:val="Hyperlink"/>
+                <w:noProof/>
+              </w:rPr>
+              <w:t>2.4.3</w:t>
+            </w:r>
+            <w:r>
+              <w:rPr>
+                <w:rFonts w:eastAsiaTheme="minorEastAsia"/>
+                <w:noProof/>
+                <w:lang w:eastAsia="en-IE"/>
+              </w:rPr>
+              <w:tab/>
+            </w:r>
+            <w:r>
+              <w:rPr>
+                <w:rStyle w:val="Hyperlink"/>
+                <w:noProof/>
+              </w:rPr>
+              <w:t>Assignment 3</w:t>
+            </w:r>
+            <w:r>
+              <w:rPr>
+                <w:noProof/>
+                <w:webHidden/>
+              </w:rPr>
+              <w:tab/>
+            </w:r>
+            <w:r>
+              <w:rPr>
+                <w:noProof/>
+                <w:webHidden/>
+              </w:rPr>
+              <w:fldChar w:fldCharType="begin"/>
+            </w:r>
+            <w:r>
+              <w:rPr>
+                <w:noProof/>
+                <w:webHidden/>
+              </w:rPr>
+              <w:instrText xml:space="preserve"> PAGEREF _Toc525160408 \h </w:instrText>
+            </w:r>
+            <w:r>
+              <w:rPr>
+                <w:noProof/>
+                <w:webHidden/>
+              </w:rPr>
+            </w:r>
+            <w:r>
+              <w:rPr>
+                <w:noProof/>
+                <w:webHidden/>
+              </w:rPr>
+              <w:fldChar w:fldCharType="separate"/>
+            </w:r>
+            <w:r>
+              <w:rPr>
+                <w:noProof/>
+                <w:webHidden/>
+              </w:rPr>
+              <w:t>5</w:t>
+            </w:r>
+            <w:r>
+              <w:rPr>
+                <w:noProof/>
+                <w:webHidden/>
+              </w:rPr>
+              <w:fldChar w:fldCharType="end"/>
+            </w:r>
+          </w:hyperlink>
+        </w:p>
+        <w:p>
+          <w:pPr>
+            <w:pStyle w:val="TOC3"/>
+            <w:tabs>
+              <w:tab w:val="left" w:pos="1320"/>
+              <w:tab w:val="right" w:leader="dot" w:pos="9016"/>
+            </w:tabs>
+            <w:rPr>
+              <w:rFonts w:eastAsiaTheme="minorEastAsia"/>
+              <w:noProof/>
+              <w:lang w:eastAsia="en-IE"/>
+            </w:rPr>
+          </w:pPr>
+          <w:hyperlink w:anchor="_Toc525160409" w:history="1">
+            <w:r>
+              <w:rPr>
+                <w:rStyle w:val="Hyperlink"/>
+                <w:noProof/>
+              </w:rPr>
+              <w:t>2.4.4</w:t>
+            </w:r>
+            <w:r>
+              <w:rPr>
+                <w:rFonts w:eastAsiaTheme="minorEastAsia"/>
+                <w:noProof/>
+                <w:lang w:eastAsia="en-IE"/>
+              </w:rPr>
+              <w:tab/>
+            </w:r>
+            <w:r>
+              <w:rPr>
+                <w:rStyle w:val="Hyperlink"/>
+                <w:noProof/>
+              </w:rPr>
+              <w:t>Modified configuration</w:t>
+            </w:r>
+            <w:r>
+              <w:rPr>
+                <w:noProof/>
+                <w:webHidden/>
+              </w:rPr>
+              <w:tab/>
+            </w:r>
+            <w:r>
+              <w:rPr>
+                <w:noProof/>
+                <w:webHidden/>
+              </w:rPr>
+              <w:fldChar w:fldCharType="begin"/>
+            </w:r>
+            <w:r>
+              <w:rPr>
+                <w:noProof/>
+                <w:webHidden/>
+              </w:rPr>
+              <w:instrText xml:space="preserve"> PAGEREF _Toc525160409 \h </w:instrText>
+            </w:r>
+            <w:r>
+              <w:rPr>
+                <w:noProof/>
+                <w:webHidden/>
+              </w:rPr>
+            </w:r>
+            <w:r>
+              <w:rPr>
+                <w:noProof/>
+                <w:webHidden/>
+              </w:rPr>
+              <w:fldChar w:fldCharType="separate"/>
+            </w:r>
+            <w:r>
+              <w:rPr>
+                <w:noProof/>
+                <w:webHidden/>
+              </w:rPr>
+              <w:t>5</w:t>
+            </w:r>
+            <w:r>
+              <w:rPr>
+                <w:noProof/>
+                <w:webHidden/>
+              </w:rPr>
+              <w:fldChar w:fldCharType="end"/>
+            </w:r>
+          </w:hyperlink>
+        </w:p>
+        <w:p>
+          <w:pPr>
+            <w:pStyle w:val="TOC3"/>
+            <w:tabs>
+              <w:tab w:val="left" w:pos="1320"/>
+              <w:tab w:val="right" w:leader="dot" w:pos="9016"/>
+            </w:tabs>
+            <w:rPr>
+              <w:rFonts w:eastAsiaTheme="minorEastAsia"/>
+              <w:noProof/>
+              <w:lang w:eastAsia="en-IE"/>
+            </w:rPr>
+          </w:pPr>
+          <w:hyperlink w:anchor="_Toc525160410" w:history="1">
+            <w:r>
+              <w:rPr>
+                <w:rStyle w:val="Hyperlink"/>
+                <w:noProof/>
+              </w:rPr>
+              <w:t>2.4.5</w:t>
+            </w:r>
+            <w:r>
+              <w:rPr>
+                <w:rFonts w:eastAsiaTheme="minorEastAsia"/>
+                <w:noProof/>
+                <w:lang w:eastAsia="en-IE"/>
+              </w:rPr>
+              <w:tab/>
+            </w:r>
+            <w:r>
+              <w:rPr>
+                <w:rStyle w:val="Hyperlink"/>
+                <w:noProof/>
+              </w:rPr>
+              <w:t>Rebuild</w:t>
+            </w:r>
+            <w:r>
+              <w:rPr>
+                <w:noProof/>
+                <w:webHidden/>
+              </w:rPr>
+              <w:tab/>
+            </w:r>
+            <w:r>
+              <w:rPr>
+                <w:noProof/>
+                <w:webHidden/>
+              </w:rPr>
+              <w:fldChar w:fldCharType="begin"/>
+            </w:r>
+            <w:r>
+              <w:rPr>
+                <w:noProof/>
+                <w:webHidden/>
+              </w:rPr>
+              <w:instrText xml:space="preserve"> PAGEREF _Toc525160410 \h </w:instrText>
+            </w:r>
+            <w:r>
+              <w:rPr>
+                <w:noProof/>
+                <w:webHidden/>
+              </w:rPr>
+            </w:r>
+            <w:r>
+              <w:rPr>
+                <w:noProof/>
+                <w:webHidden/>
+              </w:rPr>
+              <w:fldChar w:fldCharType="separate"/>
+            </w:r>
+            <w:r>
+              <w:rPr>
+                <w:noProof/>
+                <w:webHidden/>
+              </w:rPr>
+              <w:t>5</w:t>
+            </w:r>
+            <w:r>
+              <w:rPr>
+                <w:noProof/>
+                <w:webHidden/>
+              </w:rPr>
+              <w:fldChar w:fldCharType="end"/>
+            </w:r>
+          </w:hyperlink>
+        </w:p>
+        <w:p>
+          <w:pPr>
+            <w:pStyle w:val="TOC2"/>
+            <w:tabs>
+              <w:tab w:val="left" w:pos="880"/>
+              <w:tab w:val="right" w:leader="dot" w:pos="9016"/>
+            </w:tabs>
+            <w:rPr>
+              <w:rFonts w:eastAsiaTheme="minorEastAsia"/>
+              <w:noProof/>
+              <w:lang w:eastAsia="en-IE"/>
+            </w:rPr>
+          </w:pPr>
+          <w:hyperlink w:anchor="_Toc525160411" w:history="1">
+            <w:r>
+              <w:rPr>
+                <w:rStyle w:val="Hyperlink"/>
+                <w:noProof/>
+              </w:rPr>
+              <w:t>2.5</w:t>
+            </w:r>
+            <w:r>
+              <w:rPr>
+                <w:rFonts w:eastAsiaTheme="minorEastAsia"/>
+                <w:noProof/>
+                <w:lang w:eastAsia="en-IE"/>
+              </w:rPr>
+              <w:tab/>
+            </w:r>
+            <w:r>
+              <w:rPr>
+                <w:rStyle w:val="Hyperlink"/>
+                <w:noProof/>
+              </w:rPr>
               <w:t>DB structure</w:t>
             </w:r>
             <w:r>
@@ -572,7 +1096,7 @@
                 <w:noProof/>
                 <w:webHidden/>
               </w:rPr>
-              <w:instrText xml:space="preserve"> PAGEREF _Toc525146767 \h </w:instrText>
+              <w:instrText xml:space="preserve"> PAGEREF _Toc525160411 \h </w:instrText>
             </w:r>
             <w:r>
               <w:rPr>
@@ -592,7 +1116,93 @@
                 <w:noProof/>
                 <w:webHidden/>
               </w:rPr>
-              <w:t>5</w:t>
+              <w:t>6</w:t>
+            </w:r>
+            <w:r>
+              <w:rPr>
+                <w:noProof/>
+                <w:webHidden/>
+              </w:rPr>
+              <w:fldChar w:fldCharType="end"/>
+            </w:r>
+          </w:hyperlink>
+        </w:p>
+        <w:p>
+          <w:pPr>
+            <w:pStyle w:val="TOC2"/>
+            <w:tabs>
+              <w:tab w:val="left" w:pos="880"/>
+              <w:tab w:val="right" w:leader="dot" w:pos="9016"/>
+            </w:tabs>
+            <w:rPr>
+              <w:rFonts w:eastAsiaTheme="minorEastAsia"/>
+              <w:noProof/>
+              <w:lang w:eastAsia="en-IE"/>
+            </w:rPr>
+          </w:pPr>
+          <w:hyperlink w:anchor="_Toc525160412" w:history="1">
+            <w:r>
+              <w:rPr>
+                <w:rStyle w:val="Hyperlink"/>
+                <w:noProof/>
+              </w:rPr>
+              <w:t>2.6</w:t>
+            </w:r>
+            <w:r>
+              <w:rPr>
+                <w:rFonts w:eastAsiaTheme="minorEastAsia"/>
+                <w:noProof/>
+                <w:lang w:eastAsia="en-IE"/>
+              </w:rPr>
+              <w:tab/>
+            </w:r>
+            <w:r>
+              <w:rPr>
+                <w:rStyle w:val="Hyperlink"/>
+                <w:noProof/>
+              </w:rPr>
+              <w:t>Classes interaction</w:t>
+            </w:r>
+            <w:r>
+              <w:rPr>
+                <w:noProof/>
+                <w:webHidden/>
+              </w:rPr>
+              <w:tab/>
+            </w:r>
+            <w:r>
+              <w:rPr>
+                <w:noProof/>
+                <w:webHidden/>
+              </w:rPr>
+              <w:fldChar w:fldCharType="begin"/>
+            </w:r>
+            <w:r>
+              <w:rPr>
+                <w:noProof/>
+                <w:webHidden/>
+              </w:rPr>
+              <w:instrText xml:space="preserve"> PAGEREF _Toc525160412 \h </w:instrText>
+            </w:r>
+            <w:r>
+              <w:rPr>
+                <w:noProof/>
+                <w:webHidden/>
+              </w:rPr>
+            </w:r>
+            <w:r>
+              <w:rPr>
+                <w:noProof/>
+                <w:webHidden/>
+              </w:rPr>
+              <w:fldChar w:fldCharType="separate"/>
+            </w:r>
+            <w:r>
+              <w:rPr>
+                <w:noProof/>
+                <w:webHidden/>
+              </w:rPr>
+              <w:t>8</w:t>
             </w:r>
             <w:r>
               <w:rPr>
@@ -678,12 +1288,12 @@
           <w:numId w:val="9"/>
         </w:numPr>
       </w:pPr>
-      <w:bookmarkStart w:id="0" w:name="_Toc525146762"/>
+      <w:bookmarkStart w:id="1" w:name="_Toc525160400"/>
       <w:r>
         <w:lastRenderedPageBreak/>
         <w:t>Requirements</w:t>
       </w:r>
-      <w:bookmarkEnd w:id="0"/>
+      <w:bookmarkEnd w:id="1"/>
     </w:p>
     <w:p>
       <w:pPr>
@@ -778,11 +1388,11 @@
           <w:numId w:val="9"/>
         </w:numPr>
       </w:pPr>
-      <w:bookmarkStart w:id="1" w:name="_Toc525146763"/>
+      <w:bookmarkStart w:id="2" w:name="_Toc525160401"/>
       <w:r>
         <w:t>Design</w:t>
       </w:r>
-      <w:bookmarkEnd w:id="1"/>
+      <w:bookmarkEnd w:id="2"/>
     </w:p>
     <w:p>
       <w:pPr>
@@ -800,11 +1410,11 @@
           <w:numId w:val="10"/>
         </w:numPr>
       </w:pPr>
-      <w:bookmarkStart w:id="2" w:name="_Toc525146764"/>
+      <w:bookmarkStart w:id="3" w:name="_Toc525160402"/>
       <w:r>
         <w:t>Considerations</w:t>
       </w:r>
-      <w:bookmarkEnd w:id="2"/>
+      <w:bookmarkEnd w:id="3"/>
     </w:p>
     <w:p>
       <w:pPr>
@@ -904,7 +1514,14 @@
           <w:sz w:val="20"/>
           <w:szCs w:val="20"/>
         </w:rPr>
-        <w:t xml:space="preserve">as this task looked more </w:t>
+        <w:t>As</w:t>
+      </w:r>
+      <w:r>
+        <w:rPr>
+          <w:sz w:val="20"/>
+          <w:szCs w:val="20"/>
+        </w:rPr>
+        <w:t xml:space="preserve"> this task looked more </w:t>
       </w:r>
       <w:r>
         <w:rPr>
@@ -927,108 +1544,22 @@
           <w:sz w:val="20"/>
           <w:szCs w:val="20"/>
         </w:rPr>
-        <w:t>I will leave the other one for juniors</w:t>
-      </w:r>
-    </w:p>
-    <w:p>
-      <w:pPr>
-        <w:pStyle w:val="ListParagraph"/>
-        <w:rPr>
-          <w:sz w:val="20"/>
-          <w:szCs w:val="20"/>
-        </w:rPr>
-      </w:pPr>
-    </w:p>
-    <w:p>
-      <w:pPr>
-        <w:pStyle w:val="ListParagraph"/>
-        <w:rPr>
-          <w:sz w:val="20"/>
-          <w:szCs w:val="20"/>
-        </w:rPr>
-      </w:pPr>
-      <w:r>
-        <w:rPr>
-          <w:sz w:val="20"/>
-          <w:szCs w:val="20"/>
-        </w:rPr>
-        <w:t xml:space="preserve">MainStreet + SideStreet </w:t>
-      </w:r>
-      <w:r>
-        <w:rPr>
-          <w:sz w:val="20"/>
-          <w:szCs w:val="20"/>
-        </w:rPr>
-        <w:t>have Semaphore instances connected,</w:t>
-      </w:r>
-    </w:p>
-    <w:p>
-      <w:pPr>
-        <w:pStyle w:val="ListParagraph"/>
-        <w:rPr>
-          <w:sz w:val="20"/>
-          <w:szCs w:val="20"/>
-        </w:rPr>
-      </w:pPr>
-      <w:r>
-        <w:rPr>
-          <w:sz w:val="20"/>
-          <w:szCs w:val="20"/>
-        </w:rPr>
-        <w:t>There is a couple of programs configured in database</w:t>
-      </w:r>
-    </w:p>
-    <w:p>
-      <w:pPr>
-        <w:pStyle w:val="ListParagraph"/>
-        <w:rPr>
-          <w:sz w:val="20"/>
-          <w:szCs w:val="20"/>
-        </w:rPr>
-      </w:pPr>
-      <w:r>
-        <w:rPr>
-          <w:sz w:val="20"/>
-          <w:szCs w:val="20"/>
-        </w:rPr>
-        <w:t>Together with steps for each program</w:t>
-      </w:r>
-    </w:p>
-    <w:p>
-      <w:pPr>
-        <w:pStyle w:val="ListParagraph"/>
-        <w:rPr>
-          <w:sz w:val="20"/>
-          <w:szCs w:val="20"/>
-        </w:rPr>
-      </w:pPr>
-    </w:p>
-    <w:p>
-      <w:pPr>
-        <w:pStyle w:val="ListParagraph"/>
-        <w:rPr>
-          <w:sz w:val="20"/>
-          <w:szCs w:val="20"/>
-        </w:rPr>
-      </w:pPr>
-    </w:p>
-    <w:p>
-      <w:pPr>
-        <w:pStyle w:val="ListParagraph"/>
-        <w:rPr>
-          <w:sz w:val="20"/>
-          <w:szCs w:val="20"/>
-        </w:rPr>
-      </w:pPr>
-    </w:p>
-    <w:p>
-      <w:pPr>
-        <w:pStyle w:val="ListParagraph"/>
-        <w:rPr>
-          <w:sz w:val="20"/>
-          <w:szCs w:val="20"/>
-        </w:rPr>
-      </w:pPr>
+        <w:t xml:space="preserve">I will leave the </w:t>
+      </w:r>
+      <w:r>
+        <w:rPr>
+          <w:sz w:val="20"/>
+          <w:szCs w:val="20"/>
+        </w:rPr>
+        <w:t>easier</w:t>
+      </w:r>
+      <w:r>
+        <w:rPr>
+          <w:sz w:val="20"/>
+          <w:szCs w:val="20"/>
+        </w:rPr>
+        <w:t xml:space="preserve"> one for juniors</w:t>
+      </w:r>
     </w:p>
     <w:p>
       <w:pPr>
@@ -1065,15 +1596,93 @@
           <w:numId w:val="10"/>
         </w:numPr>
       </w:pPr>
-      <w:bookmarkStart w:id="3" w:name="_Toc525146765"/>
+      <w:bookmarkStart w:id="4" w:name="_Toc525160403"/>
       <w:r>
         <w:t>Idea preview</w:t>
       </w:r>
-      <w:bookmarkEnd w:id="3"/>
+      <w:bookmarkEnd w:id="4"/>
     </w:p>
     <w:p/>
     <w:p>
-      <w:r>
+      <w:pPr>
+        <w:pStyle w:val="ListParagraph"/>
+        <w:rPr>
+          <w:sz w:val="20"/>
+          <w:szCs w:val="20"/>
+        </w:rPr>
+      </w:pPr>
+      <w:r>
+        <w:rPr>
+          <w:sz w:val="20"/>
+          <w:szCs w:val="20"/>
+        </w:rPr>
+        <w:t>MainStreet + SideStreet have Semaphore instances connected,</w:t>
+      </w:r>
+    </w:p>
+    <w:p>
+      <w:pPr>
+        <w:pStyle w:val="ListParagraph"/>
+        <w:rPr>
+          <w:sz w:val="20"/>
+          <w:szCs w:val="20"/>
+        </w:rPr>
+      </w:pPr>
+      <w:r>
+        <w:rPr>
+          <w:sz w:val="20"/>
+          <w:szCs w:val="20"/>
+        </w:rPr>
+        <w:t xml:space="preserve">MainStreet11 + MainStreet12 semaphores are MainStreetType </w:t>
+      </w:r>
+    </w:p>
+    <w:p>
+      <w:pPr>
+        <w:pStyle w:val="ListParagraph"/>
+        <w:rPr>
+          <w:sz w:val="20"/>
+          <w:szCs w:val="20"/>
+        </w:rPr>
+      </w:pPr>
+      <w:r>
+        <w:rPr>
+          <w:sz w:val="20"/>
+          <w:szCs w:val="20"/>
+        </w:rPr>
+        <w:t xml:space="preserve">SideStreet21  + SideStreet22  semaphores are SideStreetType </w:t>
+      </w:r>
+    </w:p>
+    <w:p>
+      <w:pPr>
+        <w:pStyle w:val="ListParagraph"/>
+        <w:rPr>
+          <w:sz w:val="20"/>
+          <w:szCs w:val="20"/>
+        </w:rPr>
+      </w:pPr>
+      <w:r>
+        <w:rPr>
+          <w:sz w:val="20"/>
+          <w:szCs w:val="20"/>
+        </w:rPr>
+        <w:t>(more instances of the same SemaphoreType can be added easily)</w:t>
+      </w:r>
+    </w:p>
+    <w:p>
+      <w:pPr>
+        <w:pStyle w:val="ListParagraph"/>
+        <w:rPr>
+          <w:sz w:val="20"/>
+          <w:szCs w:val="20"/>
+        </w:rPr>
+      </w:pPr>
+    </w:p>
+    <w:p/>
+    <w:p>
+      <w:r>
+        <w:rPr>
+          <w:noProof/>
+          <w:lang w:eastAsia="en-IE"/>
+        </w:rPr>
         <w:lastRenderedPageBreak/>
         <w:drawing>
           <wp:inline distT="0" distB="0" distL="0" distR="0" wp14:anchorId="4C4B4B25" wp14:editId="1FD67D98">
@@ -1112,8 +1721,24 @@
         </w:drawing>
       </w:r>
     </w:p>
-    <w:p>
-      <w:r>
+    <w:p/>
+    <w:p>
+      <w:r>
+        <w:t>TrafficLightsApp is initialized with DefaultProgram, representing NightMode.</w:t>
+      </w:r>
+    </w:p>
+    <w:p>
+      <w:r>
+        <w:t>NightMode iteration contains 2 steps (Yellow + Black)</w:t>
+      </w:r>
+    </w:p>
+    <w:p/>
+    <w:p>
+      <w:r>
+        <w:rPr>
+          <w:noProof/>
+          <w:lang w:eastAsia="en-IE"/>
+        </w:rPr>
         <w:drawing>
           <wp:inline distT="0" distB="0" distL="0" distR="0" wp14:anchorId="092B373C" wp14:editId="734C21F0">
             <wp:extent cx="4739030" cy="3300693"/>
@@ -1161,19 +1786,45 @@
       </w:pPr>
     </w:p>
     <w:p>
-      <w:pPr>
-        <w:pStyle w:val="ListParagraph"/>
-        <w:rPr>
-          <w:sz w:val="20"/>
-          <w:szCs w:val="20"/>
-        </w:rPr>
-      </w:pPr>
-      <w:r>
-        <w:rPr>
-          <w:sz w:val="20"/>
-          <w:szCs w:val="20"/>
-        </w:rPr>
+      <w:r>
         <w:lastRenderedPageBreak/>
+        <w:t>Other Programs are loaded from database at startup (caching mechanism will be added in Phase2)</w:t>
+      </w:r>
+    </w:p>
+    <w:p>
+      <w:r>
+        <w:t>RushHoursProgram contains 6 steps</w:t>
+      </w:r>
+    </w:p>
+    <w:p>
+      <w:r>
+        <w:t>WeekendProgram contains 6 steps</w:t>
+      </w:r>
+    </w:p>
+    <w:p>
+      <w:pPr>
+        <w:pStyle w:val="ListParagraph"/>
+        <w:rPr>
+          <w:sz w:val="20"/>
+          <w:szCs w:val="20"/>
+        </w:rPr>
+      </w:pPr>
+    </w:p>
+    <w:p>
+      <w:pPr>
+        <w:pStyle w:val="ListParagraph"/>
+        <w:rPr>
+          <w:sz w:val="20"/>
+          <w:szCs w:val="20"/>
+        </w:rPr>
+      </w:pPr>
+      <w:r>
+        <w:rPr>
+          <w:noProof/>
+          <w:sz w:val="20"/>
+          <w:szCs w:val="20"/>
+          <w:lang w:eastAsia="en-IE"/>
+        </w:rPr>
         <w:drawing>
           <wp:inline distT="0" distB="0" distL="0" distR="0" wp14:anchorId="099E2CAE" wp14:editId="7368DE11">
             <wp:extent cx="4781955" cy="2968457"/>
@@ -1230,8 +1881,10 @@
       </w:pPr>
       <w:r>
         <w:rPr>
-          <w:sz w:val="20"/>
-          <w:szCs w:val="20"/>
+          <w:noProof/>
+          <w:sz w:val="20"/>
+          <w:szCs w:val="20"/>
+          <w:lang w:eastAsia="en-IE"/>
         </w:rPr>
         <w:drawing>
           <wp:inline distT="0" distB="0" distL="0" distR="0" wp14:anchorId="51AE510C" wp14:editId="28774BE9">
@@ -1281,17 +1934,97 @@
     </w:p>
     <w:p>
       <w:pPr>
+        <w:pStyle w:val="ListParagraph"/>
+        <w:rPr>
+          <w:sz w:val="20"/>
+          <w:szCs w:val="20"/>
+        </w:rPr>
+      </w:pPr>
+      <w:r>
+        <w:rPr>
+          <w:sz w:val="20"/>
+          <w:szCs w:val="20"/>
+        </w:rPr>
+        <w:t>Application has to run the full iteration, then Program can be changed.</w:t>
+      </w:r>
+    </w:p>
+    <w:p>
+      <w:pPr>
+        <w:pStyle w:val="ListParagraph"/>
+        <w:rPr>
+          <w:sz w:val="20"/>
+          <w:szCs w:val="20"/>
+        </w:rPr>
+      </w:pPr>
+      <w:r>
+        <w:rPr>
+          <w:sz w:val="20"/>
+          <w:szCs w:val="20"/>
+        </w:rPr>
+        <w:t xml:space="preserve">This means there might be a delay of a full iteration length, </w:t>
+      </w:r>
+    </w:p>
+    <w:p>
+      <w:pPr>
+        <w:pStyle w:val="ListParagraph"/>
+        <w:rPr>
+          <w:sz w:val="20"/>
+          <w:szCs w:val="20"/>
+        </w:rPr>
+      </w:pPr>
+      <w:r>
+        <w:rPr>
+          <w:sz w:val="20"/>
+          <w:szCs w:val="20"/>
+        </w:rPr>
+        <w:t>Then new Program starts from Step1</w:t>
+      </w:r>
+      <w:r>
+        <w:rPr>
+          <w:sz w:val="20"/>
+          <w:szCs w:val="20"/>
+        </w:rPr>
+        <w:t>.</w:t>
+      </w:r>
+    </w:p>
+    <w:p>
+      <w:pPr>
+        <w:pStyle w:val="ListParagraph"/>
+        <w:rPr>
+          <w:sz w:val="20"/>
+          <w:szCs w:val="20"/>
+        </w:rPr>
+      </w:pPr>
+      <w:r>
+        <w:rPr>
+          <w:sz w:val="20"/>
+          <w:szCs w:val="20"/>
+        </w:rPr>
+        <w:t>Changing Program follow Schedule configured in database</w:t>
+      </w:r>
+    </w:p>
+    <w:p>
+      <w:pPr>
+        <w:pStyle w:val="ListParagraph"/>
+        <w:rPr>
+          <w:sz w:val="20"/>
+          <w:szCs w:val="20"/>
+        </w:rPr>
+      </w:pPr>
+    </w:p>
+    <w:p>
+      <w:pPr>
         <w:pStyle w:val="Heading2"/>
         <w:numPr>
           <w:ilvl w:val="1"/>
           <w:numId w:val="10"/>
         </w:numPr>
       </w:pPr>
-      <w:bookmarkStart w:id="4" w:name="_Toc525146766"/>
+      <w:bookmarkStart w:id="5" w:name="_Toc525160404"/>
       <w:r>
         <w:t>Technology overview</w:t>
       </w:r>
-      <w:bookmarkEnd w:id="4"/>
+      <w:bookmarkEnd w:id="5"/>
     </w:p>
     <w:p>
       <w:pPr>
@@ -1308,7 +2041,13 @@
         </w:numPr>
       </w:pPr>
       <w:r>
-        <w:t>Spring Boot with Tomcat</w:t>
+        <w:t xml:space="preserve">Spring Boot </w:t>
+      </w:r>
+      <w:r>
+        <w:t>+</w:t>
+      </w:r>
+      <w:r>
+        <w:t xml:space="preserve"> Tomcat</w:t>
       </w:r>
     </w:p>
     <w:p>
@@ -1320,7 +2059,11 @@
         </w:numPr>
       </w:pPr>
       <w:r>
-        <w:t>Full configuration in database H2-server</w:t>
+        <w:lastRenderedPageBreak/>
+        <w:t>C</w:t>
+      </w:r>
+      <w:r>
+        <w:t>onfiguration in database H2-server</w:t>
       </w:r>
     </w:p>
     <w:p>
@@ -1429,126 +2172,256 @@
           <w:numId w:val="10"/>
         </w:numPr>
       </w:pPr>
+      <w:bookmarkStart w:id="6" w:name="_Toc525160405"/>
       <w:r>
         <w:t>Run application</w:t>
       </w:r>
+      <w:bookmarkEnd w:id="6"/>
     </w:p>
     <w:p/>
+    <w:p>
+      <w:pPr>
+        <w:pStyle w:val="Heading3"/>
+        <w:numPr>
+          <w:ilvl w:val="2"/>
+          <w:numId w:val="10"/>
+        </w:numPr>
+      </w:pPr>
+      <w:bookmarkStart w:id="7" w:name="_Toc525160406"/>
+      <w:r>
+        <w:t>Run a</w:t>
+      </w:r>
+      <w:r>
+        <w:t>s is</w:t>
+      </w:r>
+      <w:bookmarkEnd w:id="7"/>
+      <w:r>
+        <w:tab/>
+      </w:r>
+    </w:p>
+    <w:p/>
+    <w:p>
+      <w:pPr>
+        <w:ind w:left="720"/>
+      </w:pPr>
+      <w:r>
+        <w:t>To run application use scripts prepared:</w:t>
+      </w:r>
+    </w:p>
     <w:p>
       <w:pPr>
         <w:pStyle w:val="ListParagraph"/>
         <w:numPr>
           <w:ilvl w:val="0"/>
-          <w:numId w:val="13"/>
+          <w:numId w:val="12"/>
         </w:numPr>
-      </w:pPr>
-      <w:r>
-        <w:lastRenderedPageBreak/>
-        <w:t>To run application use scripts prepared:</w:t>
-      </w:r>
-    </w:p>
-    <w:p>
-      <w:pPr>
-        <w:shd w:val="clear" w:color="auto" w:fill="FFFFFF"/>
-        <w:spacing w:before="100" w:beforeAutospacing="1" w:after="100" w:afterAutospacing="1" w:line="240" w:lineRule="auto"/>
-        <w:ind w:left="1080"/>
-        <w:rPr>
-          <w:rFonts w:ascii="Segoe UI" w:eastAsia="Times New Roman" w:hAnsi="Segoe UI" w:cs="Segoe UI"/>
-          <w:color w:val="24292E"/>
-          <w:sz w:val="24"/>
-          <w:szCs w:val="24"/>
-          <w:lang w:eastAsia="en-IE"/>
-        </w:rPr>
-      </w:pPr>
-      <w:r>
-        <w:rPr>
-          <w:rFonts w:ascii="Segoe UI" w:eastAsia="Times New Roman" w:hAnsi="Segoe UI" w:cs="Segoe UI"/>
-          <w:color w:val="24292E"/>
-          <w:sz w:val="24"/>
-          <w:szCs w:val="24"/>
-          <w:lang w:eastAsia="en-IE"/>
-        </w:rPr>
+        <w:ind w:left="1701"/>
+      </w:pPr>
+      <w:r>
         <w:t>1_runDatabase.bat</w:t>
       </w:r>
-    </w:p>
-    <w:p>
-      <w:pPr>
-        <w:shd w:val="clear" w:color="auto" w:fill="FFFFFF"/>
-        <w:spacing w:before="60" w:after="100" w:afterAutospacing="1" w:line="240" w:lineRule="auto"/>
-        <w:ind w:left="1080"/>
-        <w:rPr>
-          <w:rFonts w:ascii="Segoe UI" w:eastAsia="Times New Roman" w:hAnsi="Segoe UI" w:cs="Segoe UI"/>
-          <w:color w:val="24292E"/>
-          <w:sz w:val="24"/>
-          <w:szCs w:val="24"/>
-          <w:lang w:eastAsia="en-IE"/>
-        </w:rPr>
-      </w:pPr>
-      <w:r>
-        <w:rPr>
-          <w:rFonts w:ascii="Segoe UI" w:eastAsia="Times New Roman" w:hAnsi="Segoe UI" w:cs="Segoe UI"/>
-          <w:color w:val="24292E"/>
-          <w:sz w:val="24"/>
-          <w:szCs w:val="24"/>
-          <w:lang w:eastAsia="en-IE"/>
-        </w:rPr>
-        <w:t>2_runTrafficLightsApp.bat</w:t>
-      </w:r>
-    </w:p>
-    <w:p>
-      <w:pPr>
-        <w:pStyle w:val="ListParagraph"/>
-        <w:ind w:left="1080"/>
-      </w:pPr>
-    </w:p>
-    <w:p>
-      <w:pPr>
-        <w:pStyle w:val="ListParagraph"/>
-      </w:pPr>
-      <w:r>
-        <w:t>This should run without any changes, as checked out from repository.</w:t>
-      </w:r>
-    </w:p>
-    <w:p>
-      <w:pPr>
-        <w:pStyle w:val="ListParagraph"/>
-      </w:pPr>
-      <w:r>
-        <w:t>Keep database running in background</w:t>
-      </w:r>
-    </w:p>
-    <w:p>
-      <w:pPr>
-        <w:pStyle w:val="ListParagraph"/>
-      </w:pPr>
+      <w:r>
+        <w:t xml:space="preserve">     (Keep database running in background)</w:t>
+      </w:r>
     </w:p>
     <w:p>
       <w:pPr>
         <w:pStyle w:val="ListParagraph"/>
         <w:numPr>
           <w:ilvl w:val="0"/>
-          <w:numId w:val="13"/>
+          <w:numId w:val="12"/>
         </w:numPr>
-      </w:pPr>
-      <w:r>
-        <w:t>Configuration can be modified in database</w:t>
-      </w:r>
-    </w:p>
-    <w:p>
-      <w:pPr>
-        <w:pStyle w:val="ListParagraph"/>
-        <w:ind w:left="1080"/>
-        <w:rPr>
-          <w:rFonts w:ascii="Segoe UI" w:hAnsi="Segoe UI" w:cs="Segoe UI"/>
-          <w:color w:val="24292E"/>
-          <w:shd w:val="clear" w:color="auto" w:fill="FFFFFF"/>
-        </w:rPr>
-      </w:pPr>
-      <w:r>
-        <w:rPr>
-          <w:rFonts w:ascii="Segoe UI" w:hAnsi="Segoe UI" w:cs="Segoe UI"/>
-          <w:color w:val="24292E"/>
-          <w:shd w:val="clear" w:color="auto" w:fill="FFFFFF"/>
+        <w:ind w:left="1701"/>
+      </w:pPr>
+      <w:r>
+        <w:t>2_runTrafficLightsApp.bat</w:t>
+      </w:r>
+    </w:p>
+    <w:p>
+      <w:pPr>
+        <w:ind w:firstLine="720"/>
+      </w:pPr>
+      <w:r>
+        <w:t>This should run without any changes, as checked out from repository.</w:t>
+      </w:r>
+    </w:p>
+    <w:p>
+      <w:pPr>
+        <w:pStyle w:val="ListParagraph"/>
+      </w:pPr>
+    </w:p>
+    <w:p>
+      <w:pPr>
+        <w:pStyle w:val="Heading3"/>
+        <w:numPr>
+          <w:ilvl w:val="2"/>
+          <w:numId w:val="10"/>
+        </w:numPr>
+      </w:pPr>
+      <w:bookmarkStart w:id="8" w:name="_Toc525160407"/>
+      <w:r>
+        <w:t>Manually in IDE</w:t>
+      </w:r>
+      <w:bookmarkEnd w:id="8"/>
+    </w:p>
+    <w:p>
+      <w:pPr>
+        <w:pStyle w:val="ListParagraph"/>
+      </w:pPr>
+    </w:p>
+    <w:p>
+      <w:pPr>
+        <w:pStyle w:val="ListParagraph"/>
+      </w:pPr>
+      <w:r>
+        <w:t xml:space="preserve">Open IDE in </w:t>
+      </w:r>
+      <w:r>
+        <w:t>traffic</w:t>
+      </w:r>
+      <w:r>
+        <w:t>light/sourcecode/trafficlights5 folder</w:t>
+      </w:r>
+    </w:p>
+    <w:p>
+      <w:pPr>
+        <w:pStyle w:val="ListParagraph"/>
+      </w:pPr>
+      <w:r>
+        <w:t>R</w:t>
+      </w:r>
+      <w:r>
+        <w:t xml:space="preserve">un TrafficlightsApplication </w:t>
+      </w:r>
+      <w:r>
+        <w:t>class</w:t>
+      </w:r>
+    </w:p>
+    <w:p>
+      <w:pPr>
+        <w:pStyle w:val="ListParagraph"/>
+      </w:pPr>
+      <w:r>
+        <w:t>And watch console</w:t>
+      </w:r>
+    </w:p>
+    <w:p>
+      <w:pPr>
+        <w:pStyle w:val="ListParagraph"/>
+      </w:pPr>
+      <w:r>
+        <w:t xml:space="preserve">Logs are stored in </w:t>
+      </w:r>
+      <w:r>
+        <w:rPr>
+          <w:b/>
+        </w:rPr>
+        <w:t>logs</w:t>
+      </w:r>
+      <w:r>
+        <w:t xml:space="preserve"> folder</w:t>
+      </w:r>
+    </w:p>
+    <w:p>
+      <w:pPr>
+        <w:pStyle w:val="ListParagraph"/>
+      </w:pPr>
+    </w:p>
+    <w:p>
+      <w:pPr>
+        <w:pStyle w:val="Heading3"/>
+        <w:numPr>
+          <w:ilvl w:val="2"/>
+          <w:numId w:val="10"/>
+        </w:numPr>
+      </w:pPr>
+      <w:bookmarkStart w:id="9" w:name="_Toc525160408"/>
+      <w:r>
+        <w:t>Assignment 3</w:t>
+      </w:r>
+      <w:bookmarkEnd w:id="9"/>
+    </w:p>
+    <w:p>
+      <w:pPr>
+        <w:pStyle w:val="ListParagraph"/>
+      </w:pPr>
+    </w:p>
+    <w:p>
+      <w:pPr>
+        <w:ind w:firstLine="720"/>
+      </w:pPr>
+      <w:r>
+        <w:t xml:space="preserve">Task3 </w:t>
+      </w:r>
+      <w:r>
+        <w:t xml:space="preserve">sample run is configured in </w:t>
+      </w:r>
+      <w:r>
+        <w:rPr>
+          <w:b/>
+        </w:rPr>
+        <w:t>TrafficLightsTask3Test</w:t>
+      </w:r>
+      <w:r>
+        <w:t>,</w:t>
+      </w:r>
+    </w:p>
+    <w:p>
+      <w:pPr>
+        <w:ind w:firstLine="720"/>
+      </w:pPr>
+      <w:r>
+        <w:t>run as J</w:t>
+      </w:r>
+      <w:r>
+        <w:t>u</w:t>
+      </w:r>
+      <w:r>
+        <w:t>nit</w:t>
+      </w:r>
+      <w:r>
+        <w:t xml:space="preserve"> and watch console</w:t>
+      </w:r>
+    </w:p>
+    <w:p>
+      <w:pPr>
+        <w:pStyle w:val="ListParagraph"/>
+      </w:pPr>
+    </w:p>
+    <w:p>
+      <w:pPr>
+        <w:pStyle w:val="Heading3"/>
+        <w:numPr>
+          <w:ilvl w:val="2"/>
+          <w:numId w:val="10"/>
+        </w:numPr>
+      </w:pPr>
+      <w:bookmarkStart w:id="10" w:name="_Toc525160409"/>
+      <w:r>
+        <w:t>Modified configuration</w:t>
+      </w:r>
+      <w:bookmarkEnd w:id="10"/>
+    </w:p>
+    <w:p/>
+    <w:p>
+      <w:pPr>
+        <w:pStyle w:val="ListParagraph"/>
+        <w:ind w:left="360" w:firstLine="360"/>
+      </w:pPr>
+      <w:r>
+        <w:t>Configuration can be modified in database (use your favourite tool)</w:t>
+      </w:r>
+    </w:p>
+    <w:p>
+      <w:pPr>
+        <w:pStyle w:val="ListParagraph"/>
+        <w:rPr>
+          <w:b/>
+        </w:rPr>
+      </w:pPr>
+      <w:r>
+        <w:rPr>
+          <w:b/>
         </w:rPr>
         <w:t>jdbc:h2:tcp://localhost/c:/iwona/trafficlight/h2_database/dbcontent</w:t>
       </w:r>
@@ -1556,83 +2429,87 @@
     <w:p>
       <w:pPr>
         <w:pStyle w:val="ListParagraph"/>
-        <w:ind w:left="1080"/>
-        <w:rPr>
-          <w:rFonts w:ascii="Segoe UI" w:hAnsi="Segoe UI" w:cs="Segoe UI"/>
-          <w:color w:val="24292E"/>
-          <w:shd w:val="clear" w:color="auto" w:fill="FFFFFF"/>
-        </w:rPr>
-      </w:pPr>
-    </w:p>
-    <w:p>
-      <w:pPr>
-        <w:pStyle w:val="ListParagraph"/>
-        <w:ind w:left="1080"/>
-        <w:rPr>
-          <w:rFonts w:ascii="Consolas" w:hAnsi="Consolas" w:cs="Consolas"/>
-          <w:color w:val="000000"/>
-          <w:sz w:val="20"/>
-          <w:szCs w:val="20"/>
-          <w:shd w:val="clear" w:color="auto" w:fill="D4D4D4"/>
-        </w:rPr>
-      </w:pPr>
-      <w:r>
-        <w:rPr>
-          <w:rFonts w:ascii="Segoe UI" w:hAnsi="Segoe UI" w:cs="Segoe UI"/>
-          <w:color w:val="24292E"/>
-          <w:shd w:val="clear" w:color="auto" w:fill="FFFFFF"/>
-        </w:rPr>
-        <w:t xml:space="preserve">Then run </w:t>
-      </w:r>
-      <w:r>
-        <w:rPr>
-          <w:rFonts w:ascii="Consolas" w:hAnsi="Consolas" w:cs="Consolas"/>
-          <w:color w:val="000000"/>
-          <w:sz w:val="20"/>
-          <w:szCs w:val="20"/>
-          <w:shd w:val="clear" w:color="auto" w:fill="D4D4D4"/>
-        </w:rPr>
-        <w:t>TrafficlightsApplication</w:t>
-      </w:r>
-      <w:r>
-        <w:rPr>
-          <w:rFonts w:ascii="Consolas" w:hAnsi="Consolas" w:cs="Consolas"/>
-          <w:color w:val="000000"/>
-          <w:sz w:val="20"/>
-          <w:szCs w:val="20"/>
-          <w:shd w:val="clear" w:color="auto" w:fill="D4D4D4"/>
-        </w:rPr>
-        <w:t xml:space="preserve"> class</w:t>
-      </w:r>
-    </w:p>
-    <w:p>
-      <w:pPr>
-        <w:pStyle w:val="ListParagraph"/>
-        <w:ind w:left="1080"/>
-        <w:rPr>
-          <w:rFonts w:ascii="Consolas" w:hAnsi="Consolas" w:cs="Consolas"/>
-          <w:color w:val="000000"/>
-          <w:sz w:val="20"/>
-          <w:szCs w:val="20"/>
-          <w:shd w:val="clear" w:color="auto" w:fill="D4D4D4"/>
-        </w:rPr>
-      </w:pPr>
-    </w:p>
-    <w:p>
-      <w:pPr>
-        <w:pStyle w:val="ListParagraph"/>
+      </w:pPr>
+      <w:r>
+        <w:t xml:space="preserve">user: </w:t>
+      </w:r>
+      <w:r>
+        <w:t>“</w:t>
+      </w:r>
+      <w:r>
+        <w:t>sa</w:t>
+      </w:r>
+      <w:r>
+        <w:t>”</w:t>
+      </w:r>
+      <w:r>
+        <w:t>, password: empty</w:t>
+      </w:r>
+    </w:p>
+    <w:p>
+      <w:pPr>
+        <w:pStyle w:val="ListParagraph"/>
+      </w:pPr>
+      <w:r>
+        <w:t>Then rerun app</w:t>
+      </w:r>
+    </w:p>
+    <w:p>
+      <w:pPr>
+        <w:pStyle w:val="ListParagraph"/>
+      </w:pPr>
+    </w:p>
+    <w:p>
+      <w:pPr>
+        <w:pStyle w:val="Heading3"/>
         <w:numPr>
-          <w:ilvl w:val="0"/>
-          <w:numId w:val="13"/>
+          <w:ilvl w:val="2"/>
+          <w:numId w:val="10"/>
         </w:numPr>
       </w:pPr>
-      <w:bookmarkStart w:id="5" w:name="_GoBack"/>
-      <w:bookmarkEnd w:id="5"/>
-    </w:p>
-    <w:p>
-      <w:pPr>
-        <w:pStyle w:val="Heading2"/>
-        <w:ind w:left="720"/>
+      <w:bookmarkStart w:id="11" w:name="_Toc525160410"/>
+      <w:r>
+        <w:t>Rebuild</w:t>
+      </w:r>
+      <w:bookmarkEnd w:id="11"/>
+    </w:p>
+    <w:p/>
+    <w:p>
+      <w:pPr>
+        <w:pStyle w:val="ListParagraph"/>
+      </w:pPr>
+      <w:r>
+        <w:t xml:space="preserve">Go to </w:t>
+      </w:r>
+      <w:r>
+        <w:t>traffic</w:t>
+      </w:r>
+      <w:r>
+        <w:t>light/sourcecode/trafficlights5 folder</w:t>
+      </w:r>
+    </w:p>
+    <w:p>
+      <w:pPr>
+        <w:pStyle w:val="ListParagraph"/>
+      </w:pPr>
+      <w:r>
+        <w:lastRenderedPageBreak/>
+        <w:t>Run commandLine: mvn clean install</w:t>
+      </w:r>
+    </w:p>
+    <w:p>
+      <w:pPr>
+        <w:pStyle w:val="ListParagraph"/>
+      </w:pPr>
+    </w:p>
+    <w:p>
+      <w:pPr>
+        <w:pStyle w:val="ListParagraph"/>
+      </w:pPr>
+    </w:p>
+    <w:p>
+      <w:pPr>
+        <w:pStyle w:val="ListParagraph"/>
       </w:pPr>
     </w:p>
     <w:p>
@@ -1643,11 +2520,11 @@
           <w:numId w:val="10"/>
         </w:numPr>
       </w:pPr>
-      <w:bookmarkStart w:id="6" w:name="_Toc525146767"/>
+      <w:bookmarkStart w:id="12" w:name="_Toc525160411"/>
       <w:r>
         <w:t>DB structure</w:t>
       </w:r>
-      <w:bookmarkEnd w:id="6"/>
+      <w:bookmarkEnd w:id="12"/>
     </w:p>
     <w:p>
       <w:pPr>
@@ -1741,28 +2618,6 @@
     </w:p>
     <w:p>
       <w:pPr>
-        <w:rPr>
-          <w:sz w:val="20"/>
-          <w:szCs w:val="20"/>
-        </w:rPr>
-      </w:pPr>
-      <w:r>
-        <w:rPr>
-          <w:sz w:val="20"/>
-          <w:szCs w:val="20"/>
-        </w:rPr>
-        <w:t>(Configuration validation will be added in Phase2)</w:t>
-      </w:r>
-      <w:r>
-        <w:rPr>
-          <w:sz w:val="20"/>
-          <w:szCs w:val="20"/>
-        </w:rPr>
-        <w:t>.</w:t>
-      </w:r>
-    </w:p>
-    <w:p>
-      <w:pPr>
         <w:pStyle w:val="ListParagraph"/>
         <w:numPr>
           <w:ilvl w:val="0"/>
@@ -1780,6 +2635,85 @@
         </w:rPr>
         <w:t>Add Schedule record with priority.</w:t>
       </w:r>
+      <w:r>
+        <w:rPr>
+          <w:sz w:val="20"/>
+          <w:szCs w:val="20"/>
+        </w:rPr>
+        <w:t xml:space="preserve"> </w:t>
+      </w:r>
+    </w:p>
+    <w:p>
+      <w:pPr>
+        <w:pStyle w:val="ListParagraph"/>
+        <w:rPr>
+          <w:sz w:val="20"/>
+          <w:szCs w:val="20"/>
+        </w:rPr>
+      </w:pPr>
+      <w:r>
+        <w:rPr>
+          <w:sz w:val="20"/>
+          <w:szCs w:val="20"/>
+        </w:rPr>
+        <w:t>Priority 1 is the most important.</w:t>
+      </w:r>
+      <w:r>
+        <w:rPr>
+          <w:sz w:val="20"/>
+          <w:szCs w:val="20"/>
+        </w:rPr>
+        <w:t xml:space="preserve"> Assuming they don’t overlap.</w:t>
+      </w:r>
+    </w:p>
+    <w:p>
+      <w:pPr>
+        <w:ind w:firstLine="720"/>
+        <w:rPr>
+          <w:sz w:val="20"/>
+          <w:szCs w:val="20"/>
+        </w:rPr>
+      </w:pPr>
+      <w:r>
+        <w:rPr>
+          <w:sz w:val="20"/>
+          <w:szCs w:val="20"/>
+        </w:rPr>
+        <w:t>(Configuration validation will be added in Phase2).</w:t>
+      </w:r>
+    </w:p>
+    <w:p>
+      <w:pPr>
+        <w:pStyle w:val="ListParagraph"/>
+        <w:rPr>
+          <w:sz w:val="20"/>
+          <w:szCs w:val="20"/>
+        </w:rPr>
+      </w:pPr>
+    </w:p>
+    <w:p>
+      <w:pPr>
+        <w:rPr>
+          <w:sz w:val="20"/>
+          <w:szCs w:val="20"/>
+        </w:rPr>
+      </w:pPr>
+    </w:p>
+    <w:p>
+      <w:pPr>
+        <w:rPr>
+          <w:sz w:val="20"/>
+          <w:szCs w:val="20"/>
+        </w:rPr>
+      </w:pPr>
+    </w:p>
+    <w:p>
+      <w:pPr>
+        <w:rPr>
+          <w:sz w:val="20"/>
+          <w:szCs w:val="20"/>
+        </w:rPr>
+      </w:pPr>
     </w:p>
     <w:p>
       <w:pPr>
@@ -1803,8 +2737,836 @@
           <w:szCs w:val="20"/>
           <w:lang w:eastAsia="en-IE"/>
         </w:rPr>
+        <mc:AlternateContent>
+          <mc:Choice Requires="wpg">
+            <w:drawing>
+              <wp:anchor distT="0" distB="0" distL="114300" distR="114300" simplePos="0" relativeHeight="251666432" behindDoc="0" locked="0" layoutInCell="1" allowOverlap="1">
+                <wp:simplePos x="0" y="0"/>
+                <wp:positionH relativeFrom="column">
+                  <wp:posOffset>143583</wp:posOffset>
+                </wp:positionH>
+                <wp:positionV relativeFrom="paragraph">
+                  <wp:posOffset>0</wp:posOffset>
+                </wp:positionV>
+                <wp:extent cx="4345290" cy="3241964"/>
+                <wp:effectExtent l="0" t="0" r="17780" b="15875"/>
+                <wp:wrapNone/>
+                <wp:docPr id="18" name="Group 18"/>
+                <wp:cNvGraphicFramePr/>
+                <a:graphic xmlns:a="http://schemas.openxmlformats.org/drawingml/2006/main">
+                  <a:graphicData uri="http://schemas.microsoft.com/office/word/2010/wordprocessingGroup">
+                    <wpg:wgp>
+                      <wpg:cNvGrpSpPr/>
+                      <wpg:grpSpPr>
+                        <a:xfrm>
+                          <a:off x="0" y="0"/>
+                          <a:ext cx="4345290" cy="3241964"/>
+                          <a:chOff x="0" y="0"/>
+                          <a:chExt cx="4345290" cy="3241964"/>
+                        </a:xfrm>
+                      </wpg:grpSpPr>
+                      <wps:wsp>
+                        <wps:cNvPr id="9" name="Rectangle 9"/>
+                        <wps:cNvSpPr/>
+                        <wps:spPr>
+                          <a:xfrm>
+                            <a:off x="0" y="0"/>
+                            <a:ext cx="884172" cy="1231795"/>
+                          </a:xfrm>
+                          <a:prstGeom prst="rect">
+                            <a:avLst/>
+                          </a:prstGeom>
+                        </wps:spPr>
+                        <wps:style>
+                          <a:lnRef idx="2">
+                            <a:schemeClr val="accent5"/>
+                          </a:lnRef>
+                          <a:fillRef idx="1">
+                            <a:schemeClr val="lt1"/>
+                          </a:fillRef>
+                          <a:effectRef idx="0">
+                            <a:schemeClr val="accent5"/>
+                          </a:effectRef>
+                          <a:fontRef idx="minor">
+                            <a:schemeClr val="dk1"/>
+                          </a:fontRef>
+                        </wps:style>
+                        <wps:txbx>
+                          <w:txbxContent>
+                            <w:p>
+                              <w:pPr>
+                                <w:spacing w:after="0"/>
+                              </w:pPr>
+                              <w:r>
+                                <w:t>PROGRAM</w:t>
+                              </w:r>
+                            </w:p>
+                            <w:p>
+                              <w:pPr>
+                                <w:spacing w:after="0"/>
+                              </w:pPr>
+                            </w:p>
+                            <w:p>
+                              <w:pPr>
+                                <w:spacing w:after="0"/>
+                              </w:pPr>
+                              <w:r>
+                                <w:t>Id</w:t>
+                              </w:r>
+                            </w:p>
+                            <w:p>
+                              <w:pPr>
+                                <w:spacing w:after="0"/>
+                              </w:pPr>
+                              <w:r>
+                                <w:t>…</w:t>
+                              </w:r>
+                            </w:p>
+                            <w:p>
+                              <w:pPr>
+                                <w:spacing w:after="0"/>
+                              </w:pPr>
+                            </w:p>
+                            <w:p>
+                              <w:pPr>
+                                <w:spacing w:after="0"/>
+                              </w:pPr>
+                            </w:p>
+                          </w:txbxContent>
+                        </wps:txbx>
+                        <wps:bodyPr rot="0" spcFirstLastPara="0" vertOverflow="overflow" horzOverflow="overflow" vert="horz" wrap="square" lIns="91440" tIns="45720" rIns="91440" bIns="45720" numCol="1" spcCol="0" rtlCol="0" fromWordArt="0" anchor="ctr" anchorCtr="0" forceAA="0" compatLnSpc="1">
+                          <a:prstTxWarp prst="textNoShape">
+                            <a:avLst/>
+                          </a:prstTxWarp>
+                          <a:noAutofit/>
+                        </wps:bodyPr>
+                      </wps:wsp>
+                      <wps:wsp>
+                        <wps:cNvPr id="10" name="Rectangle 10"/>
+                        <wps:cNvSpPr/>
+                        <wps:spPr>
+                          <a:xfrm>
+                            <a:off x="1617204" y="7557"/>
+                            <a:ext cx="884172" cy="1231795"/>
+                          </a:xfrm>
+                          <a:prstGeom prst="rect">
+                            <a:avLst/>
+                          </a:prstGeom>
+                        </wps:spPr>
+                        <wps:style>
+                          <a:lnRef idx="2">
+                            <a:schemeClr val="accent5"/>
+                          </a:lnRef>
+                          <a:fillRef idx="1">
+                            <a:schemeClr val="lt1"/>
+                          </a:fillRef>
+                          <a:effectRef idx="0">
+                            <a:schemeClr val="accent5"/>
+                          </a:effectRef>
+                          <a:fontRef idx="minor">
+                            <a:schemeClr val="dk1"/>
+                          </a:fontRef>
+                        </wps:style>
+                        <wps:txbx>
+                          <w:txbxContent>
+                            <w:p>
+                              <w:pPr>
+                                <w:spacing w:after="0"/>
+                              </w:pPr>
+                              <w:r>
+                                <w:t>STEPS</w:t>
+                              </w:r>
+                            </w:p>
+                            <w:p>
+                              <w:pPr>
+                                <w:spacing w:after="0"/>
+                              </w:pPr>
+                            </w:p>
+                            <w:p>
+                              <w:pPr>
+                                <w:spacing w:after="0"/>
+                              </w:pPr>
+                              <w:r>
+                                <w:t>Id</w:t>
+                              </w:r>
+                            </w:p>
+                            <w:p>
+                              <w:pPr>
+                                <w:spacing w:after="0"/>
+                              </w:pPr>
+                              <w:r>
+                                <w:t>ProgramId</w:t>
+                              </w:r>
+                            </w:p>
+                            <w:p>
+                              <w:pPr>
+                                <w:spacing w:after="0"/>
+                              </w:pPr>
+                              <w:r>
+                                <w:t>Sequence</w:t>
+                              </w:r>
+                            </w:p>
+                            <w:p>
+                              <w:pPr>
+                                <w:spacing w:after="0"/>
+                              </w:pPr>
+                              <w:r>
+                                <w:t>Duration</w:t>
+                              </w:r>
+                            </w:p>
+                          </w:txbxContent>
+                        </wps:txbx>
+                        <wps:bodyPr rot="0" spcFirstLastPara="0" vertOverflow="overflow" horzOverflow="overflow" vert="horz" wrap="square" lIns="91440" tIns="45720" rIns="91440" bIns="45720" numCol="1" spcCol="0" rtlCol="0" fromWordArt="0" anchor="ctr" anchorCtr="0" forceAA="0" compatLnSpc="1">
+                          <a:prstTxWarp prst="textNoShape">
+                            <a:avLst/>
+                          </a:prstTxWarp>
+                          <a:noAutofit/>
+                        </wps:bodyPr>
+                      </wps:wsp>
+                      <wps:wsp>
+                        <wps:cNvPr id="11" name="Rectangle 11"/>
+                        <wps:cNvSpPr/>
+                        <wps:spPr>
+                          <a:xfrm>
+                            <a:off x="3015253" y="7557"/>
+                            <a:ext cx="1330037" cy="1231795"/>
+                          </a:xfrm>
+                          <a:prstGeom prst="rect">
+                            <a:avLst/>
+                          </a:prstGeom>
+                        </wps:spPr>
+                        <wps:style>
+                          <a:lnRef idx="2">
+                            <a:schemeClr val="accent5"/>
+                          </a:lnRef>
+                          <a:fillRef idx="1">
+                            <a:schemeClr val="lt1"/>
+                          </a:fillRef>
+                          <a:effectRef idx="0">
+                            <a:schemeClr val="accent5"/>
+                          </a:effectRef>
+                          <a:fontRef idx="minor">
+                            <a:schemeClr val="dk1"/>
+                          </a:fontRef>
+                        </wps:style>
+                        <wps:txbx>
+                          <w:txbxContent>
+                            <w:p>
+                              <w:pPr>
+                                <w:spacing w:after="0"/>
+                              </w:pPr>
+                              <w:r>
+                                <w:t>STEP_CONF</w:t>
+                              </w:r>
+                            </w:p>
+                            <w:p>
+                              <w:pPr>
+                                <w:spacing w:after="0"/>
+                              </w:pPr>
+                            </w:p>
+                            <w:p>
+                              <w:pPr>
+                                <w:spacing w:after="0"/>
+                              </w:pPr>
+                              <w:r>
+                                <w:t>Id</w:t>
+                              </w:r>
+                            </w:p>
+                            <w:p>
+                              <w:pPr>
+                                <w:spacing w:after="0"/>
+                              </w:pPr>
+                              <w:r>
+                                <w:t>StepId</w:t>
+                              </w:r>
+                            </w:p>
+                            <w:p>
+                              <w:pPr>
+                                <w:spacing w:after="0"/>
+                              </w:pPr>
+                              <w:r>
+                                <w:t>SemaphoreTypeId</w:t>
+                              </w:r>
+                            </w:p>
+                            <w:p>
+                              <w:pPr>
+                                <w:spacing w:after="0"/>
+                              </w:pPr>
+                              <w:r>
+                                <w:t>ColourId</w:t>
+                              </w:r>
+                            </w:p>
+                          </w:txbxContent>
+                        </wps:txbx>
+                        <wps:bodyPr rot="0" spcFirstLastPara="0" vertOverflow="overflow" horzOverflow="overflow" vert="horz" wrap="square" lIns="91440" tIns="45720" rIns="91440" bIns="45720" numCol="1" spcCol="0" rtlCol="0" fromWordArt="0" anchor="ctr" anchorCtr="0" forceAA="0" compatLnSpc="1">
+                          <a:prstTxWarp prst="textNoShape">
+                            <a:avLst/>
+                          </a:prstTxWarp>
+                          <a:noAutofit/>
+                        </wps:bodyPr>
+                      </wps:wsp>
+                      <wps:wsp>
+                        <wps:cNvPr id="13" name="Rectangle 13"/>
+                        <wps:cNvSpPr/>
+                        <wps:spPr>
+                          <a:xfrm>
+                            <a:off x="1617204" y="1534076"/>
+                            <a:ext cx="1337273" cy="1707888"/>
+                          </a:xfrm>
+                          <a:prstGeom prst="rect">
+                            <a:avLst/>
+                          </a:prstGeom>
+                        </wps:spPr>
+                        <wps:style>
+                          <a:lnRef idx="2">
+                            <a:schemeClr val="accent5"/>
+                          </a:lnRef>
+                          <a:fillRef idx="1">
+                            <a:schemeClr val="lt1"/>
+                          </a:fillRef>
+                          <a:effectRef idx="0">
+                            <a:schemeClr val="accent5"/>
+                          </a:effectRef>
+                          <a:fontRef idx="minor">
+                            <a:schemeClr val="dk1"/>
+                          </a:fontRef>
+                        </wps:style>
+                        <wps:txbx>
+                          <w:txbxContent>
+                            <w:p>
+                              <w:pPr>
+                                <w:spacing w:after="0"/>
+                              </w:pPr>
+                              <w:r>
+                                <w:t>SCHEDULE</w:t>
+                              </w:r>
+                            </w:p>
+                            <w:p>
+                              <w:pPr>
+                                <w:spacing w:after="0"/>
+                              </w:pPr>
+                            </w:p>
+                            <w:p>
+                              <w:pPr>
+                                <w:spacing w:after="0"/>
+                              </w:pPr>
+                              <w:r>
+                                <w:t>Id</w:t>
+                              </w:r>
+                            </w:p>
+                            <w:p>
+                              <w:pPr>
+                                <w:spacing w:after="0"/>
+                              </w:pPr>
+                              <w:r>
+                                <w:t>ProgramId</w:t>
+                              </w:r>
+                            </w:p>
+                            <w:p>
+                              <w:pPr>
+                                <w:spacing w:after="0"/>
+                              </w:pPr>
+                              <w:r>
+                                <w:t>Priority</w:t>
+                              </w:r>
+                            </w:p>
+                            <w:p>
+                              <w:pPr>
+                                <w:spacing w:after="0"/>
+                              </w:pPr>
+                              <w:r>
+                                <w:t>WeekDayNumber</w:t>
+                              </w:r>
+                            </w:p>
+                            <w:p>
+                              <w:pPr>
+                                <w:spacing w:after="0"/>
+                              </w:pPr>
+                              <w:r>
+                                <w:t>StartTime</w:t>
+                              </w:r>
+                            </w:p>
+                            <w:p>
+                              <w:pPr>
+                                <w:spacing w:after="0"/>
+                              </w:pPr>
+                              <w:r>
+                                <w:t>EndTime</w:t>
+                              </w:r>
+                            </w:p>
+                          </w:txbxContent>
+                        </wps:txbx>
+                        <wps:bodyPr rot="0" spcFirstLastPara="0" vertOverflow="overflow" horzOverflow="overflow" vert="horz" wrap="square" lIns="91440" tIns="45720" rIns="91440" bIns="45720" numCol="1" spcCol="0" rtlCol="0" fromWordArt="0" anchor="ctr" anchorCtr="0" forceAA="0" compatLnSpc="1">
+                          <a:prstTxWarp prst="textNoShape">
+                            <a:avLst/>
+                          </a:prstTxWarp>
+                          <a:noAutofit/>
+                        </wps:bodyPr>
+                      </wps:wsp>
+                      <wps:wsp>
+                        <wps:cNvPr id="15" name="Straight Arrow Connector 15"/>
+                        <wps:cNvCnPr/>
+                        <wps:spPr>
+                          <a:xfrm flipH="1" flipV="1">
+                            <a:off x="604562" y="521435"/>
+                            <a:ext cx="1057543" cy="196089"/>
+                          </a:xfrm>
+                          <a:prstGeom prst="straightConnector1">
+                            <a:avLst/>
+                          </a:prstGeom>
+                          <a:ln>
+                            <a:tailEnd type="triangle"/>
+                          </a:ln>
+                        </wps:spPr>
+                        <wps:style>
+                          <a:lnRef idx="1">
+                            <a:schemeClr val="accent1"/>
+                          </a:lnRef>
+                          <a:fillRef idx="0">
+                            <a:schemeClr val="accent1"/>
+                          </a:fillRef>
+                          <a:effectRef idx="0">
+                            <a:schemeClr val="accent1"/>
+                          </a:effectRef>
+                          <a:fontRef idx="minor">
+                            <a:schemeClr val="tx1"/>
+                          </a:fontRef>
+                        </wps:style>
+                        <wps:bodyPr/>
+                      </wps:wsp>
+                      <wps:wsp>
+                        <wps:cNvPr id="16" name="Straight Arrow Connector 16"/>
+                        <wps:cNvCnPr/>
+                        <wps:spPr>
+                          <a:xfrm flipH="1" flipV="1">
+                            <a:off x="2365349" y="574334"/>
+                            <a:ext cx="695247" cy="143190"/>
+                          </a:xfrm>
+                          <a:prstGeom prst="straightConnector1">
+                            <a:avLst/>
+                          </a:prstGeom>
+                          <a:ln>
+                            <a:tailEnd type="triangle"/>
+                          </a:ln>
+                        </wps:spPr>
+                        <wps:style>
+                          <a:lnRef idx="1">
+                            <a:schemeClr val="accent1"/>
+                          </a:lnRef>
+                          <a:fillRef idx="0">
+                            <a:schemeClr val="accent1"/>
+                          </a:fillRef>
+                          <a:effectRef idx="0">
+                            <a:schemeClr val="accent1"/>
+                          </a:effectRef>
+                          <a:fontRef idx="minor">
+                            <a:schemeClr val="tx1"/>
+                          </a:fontRef>
+                        </wps:style>
+                        <wps:bodyPr/>
+                      </wps:wsp>
+                      <wps:wsp>
+                        <wps:cNvPr id="17" name="Straight Arrow Connector 17"/>
+                        <wps:cNvCnPr/>
+                        <wps:spPr>
+                          <a:xfrm flipH="1" flipV="1">
+                            <a:off x="657462" y="672575"/>
+                            <a:ext cx="1012641" cy="1609646"/>
+                          </a:xfrm>
+                          <a:prstGeom prst="straightConnector1">
+                            <a:avLst/>
+                          </a:prstGeom>
+                          <a:ln>
+                            <a:tailEnd type="triangle"/>
+                          </a:ln>
+                        </wps:spPr>
+                        <wps:style>
+                          <a:lnRef idx="1">
+                            <a:schemeClr val="accent1"/>
+                          </a:lnRef>
+                          <a:fillRef idx="0">
+                            <a:schemeClr val="accent1"/>
+                          </a:fillRef>
+                          <a:effectRef idx="0">
+                            <a:schemeClr val="accent1"/>
+                          </a:effectRef>
+                          <a:fontRef idx="minor">
+                            <a:schemeClr val="tx1"/>
+                          </a:fontRef>
+                        </wps:style>
+                        <wps:bodyPr/>
+                      </wps:wsp>
+                    </wpg:wgp>
+                  </a:graphicData>
+                </a:graphic>
+              </wp:anchor>
+            </w:drawing>
+          </mc:Choice>
+          <mc:Fallback>
+            <w:pict>
+              <v:group id="Group 18" o:spid="_x0000_s1026" style="position:absolute;margin-left:11.3pt;margin-top:0;width:342.15pt;height:255.25pt;z-index:251666432" coordsize="43452,32419" o:gfxdata="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">
+                <v:rect id="Rectangle 9" o:spid="_x0000_s1027" style="position:absolute;width:8841;height:12317;visibility:visible;mso-wrap-style:square;v-text-anchor:middle" o:gfxdata="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" fillcolor="white [3201]" strokecolor="#4472c4 [3208]" strokeweight="1pt">
+                  <v:textbox>
+                    <w:txbxContent>
+                      <w:p>
+                        <w:pPr>
+                          <w:spacing w:after="0"/>
+                        </w:pPr>
+                        <w:r>
+                          <w:t>PROGRAM</w:t>
+                        </w:r>
+                      </w:p>
+                      <w:p>
+                        <w:pPr>
+                          <w:spacing w:after="0"/>
+                        </w:pPr>
+                      </w:p>
+                      <w:p>
+                        <w:pPr>
+                          <w:spacing w:after="0"/>
+                        </w:pPr>
+                        <w:r>
+                          <w:t>Id</w:t>
+                        </w:r>
+                      </w:p>
+                      <w:p>
+                        <w:pPr>
+                          <w:spacing w:after="0"/>
+                        </w:pPr>
+                        <w:r>
+                          <w:t>…</w:t>
+                        </w:r>
+                      </w:p>
+                      <w:p>
+                        <w:pPr>
+                          <w:spacing w:after="0"/>
+                        </w:pPr>
+                      </w:p>
+                      <w:p>
+                        <w:pPr>
+                          <w:spacing w:after="0"/>
+                        </w:pPr>
+                      </w:p>
+                    </w:txbxContent>
+                  </v:textbox>
+                </v:rect>
+                <v:rect id="Rectangle 10" o:spid="_x0000_s1028" style="position:absolute;left:16172;top:75;width:8841;height:12318;visibility:visible;mso-wrap-style:square;v-text-anchor:middle" o:gfxdata="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" fillcolor="white [3201]" strokecolor="#4472c4 [3208]" strokeweight="1pt">
+                  <v:textbox>
+                    <w:txbxContent>
+                      <w:p>
+                        <w:pPr>
+                          <w:spacing w:after="0"/>
+                        </w:pPr>
+                        <w:r>
+                          <w:t>STEPS</w:t>
+                        </w:r>
+                      </w:p>
+                      <w:p>
+                        <w:pPr>
+                          <w:spacing w:after="0"/>
+                        </w:pPr>
+                      </w:p>
+                      <w:p>
+                        <w:pPr>
+                          <w:spacing w:after="0"/>
+                        </w:pPr>
+                        <w:r>
+                          <w:t>Id</w:t>
+                        </w:r>
+                      </w:p>
+                      <w:p>
+                        <w:pPr>
+                          <w:spacing w:after="0"/>
+                        </w:pPr>
+                        <w:proofErr w:type="spellStart"/>
+                        <w:r>
+                          <w:t>ProgramId</w:t>
+                        </w:r>
+                        <w:proofErr w:type="spellEnd"/>
+                      </w:p>
+                      <w:p>
+                        <w:pPr>
+                          <w:spacing w:after="0"/>
+                        </w:pPr>
+                        <w:r>
+                          <w:t>Sequence</w:t>
+                        </w:r>
+                      </w:p>
+                      <w:p>
+                        <w:pPr>
+                          <w:spacing w:after="0"/>
+                        </w:pPr>
+                        <w:r>
+                          <w:t>Duration</w:t>
+                        </w:r>
+                      </w:p>
+                    </w:txbxContent>
+                  </v:textbox>
+                </v:rect>
+                <v:rect id="Rectangle 11" o:spid="_x0000_s1029" style="position:absolute;left:30152;top:75;width:13300;height:12318;visibility:visible;mso-wrap-style:square;v-text-anchor:middle" o:gfxdata="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" fillcolor="white [3201]" strokecolor="#4472c4 [3208]" strokeweight="1pt">
+                  <v:textbox>
+                    <w:txbxContent>
+                      <w:p>
+                        <w:pPr>
+                          <w:spacing w:after="0"/>
+                        </w:pPr>
+                        <w:r>
+                          <w:t>STEP_CONF</w:t>
+                        </w:r>
+                      </w:p>
+                      <w:p>
+                        <w:pPr>
+                          <w:spacing w:after="0"/>
+                        </w:pPr>
+                      </w:p>
+                      <w:p>
+                        <w:pPr>
+                          <w:spacing w:after="0"/>
+                        </w:pPr>
+                        <w:r>
+                          <w:t>Id</w:t>
+                        </w:r>
+                      </w:p>
+                      <w:p>
+                        <w:pPr>
+                          <w:spacing w:after="0"/>
+                        </w:pPr>
+                        <w:proofErr w:type="spellStart"/>
+                        <w:r>
+                          <w:t>StepId</w:t>
+                        </w:r>
+                        <w:proofErr w:type="spellEnd"/>
+                      </w:p>
+                      <w:p>
+                        <w:pPr>
+                          <w:spacing w:after="0"/>
+                        </w:pPr>
+                        <w:proofErr w:type="spellStart"/>
+                        <w:r>
+                          <w:t>SemaphoreTypeId</w:t>
+                        </w:r>
+                        <w:proofErr w:type="spellEnd"/>
+                      </w:p>
+                      <w:p>
+                        <w:pPr>
+                          <w:spacing w:after="0"/>
+                        </w:pPr>
+                        <w:proofErr w:type="spellStart"/>
+                        <w:r>
+                          <w:t>ColourId</w:t>
+                        </w:r>
+                        <w:proofErr w:type="spellEnd"/>
+                      </w:p>
+                    </w:txbxContent>
+                  </v:textbox>
+                </v:rect>
+                <v:rect id="Rectangle 13" o:spid="_x0000_s1030" style="position:absolute;left:16172;top:15340;width:13372;height:17079;visibility:visible;mso-wrap-style:square;v-text-anchor:middle" o:gfxdata="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" fillcolor="white [3201]" strokecolor="#4472c4 [3208]" strokeweight="1pt">
+                  <v:textbox>
+                    <w:txbxContent>
+                      <w:p>
+                        <w:pPr>
+                          <w:spacing w:after="0"/>
+                        </w:pPr>
+                        <w:r>
+                          <w:t>SCHEDULE</w:t>
+                        </w:r>
+                      </w:p>
+                      <w:p>
+                        <w:pPr>
+                          <w:spacing w:after="0"/>
+                        </w:pPr>
+                      </w:p>
+                      <w:p>
+                        <w:pPr>
+                          <w:spacing w:after="0"/>
+                        </w:pPr>
+                        <w:r>
+                          <w:t>Id</w:t>
+                        </w:r>
+                      </w:p>
+                      <w:p>
+                        <w:pPr>
+                          <w:spacing w:after="0"/>
+                        </w:pPr>
+                        <w:proofErr w:type="spellStart"/>
+                        <w:r>
+                          <w:t>ProgramId</w:t>
+                        </w:r>
+                        <w:proofErr w:type="spellEnd"/>
+                      </w:p>
+                      <w:p>
+                        <w:pPr>
+                          <w:spacing w:after="0"/>
+                        </w:pPr>
+                        <w:r>
+                          <w:t>Priority</w:t>
+                        </w:r>
+                      </w:p>
+                      <w:p>
+                        <w:pPr>
+                          <w:spacing w:after="0"/>
+                        </w:pPr>
+                        <w:proofErr w:type="spellStart"/>
+                        <w:r>
+                          <w:t>WeekDayNumber</w:t>
+                        </w:r>
+                        <w:proofErr w:type="spellEnd"/>
+                      </w:p>
+                      <w:p>
+                        <w:pPr>
+                          <w:spacing w:after="0"/>
+                        </w:pPr>
+                        <w:proofErr w:type="spellStart"/>
+                        <w:r>
+                          <w:t>StartTime</w:t>
+                        </w:r>
+                        <w:proofErr w:type="spellEnd"/>
+                      </w:p>
+                      <w:p>
+                        <w:pPr>
+                          <w:spacing w:after="0"/>
+                        </w:pPr>
+                        <w:proofErr w:type="spellStart"/>
+                        <w:r>
+                          <w:t>EndTime</w:t>
+                        </w:r>
+                        <w:proofErr w:type="spellEnd"/>
+                      </w:p>
+                    </w:txbxContent>
+                  </v:textbox>
+                </v:rect>
+                <v:shapetype id="_x0000_t32" coordsize="21600,21600" o:spt="32" o:oned="t" path="m,l21600,21600e" filled="f">
+                  <v:path arrowok="t" fillok="f" o:connecttype="none"/>
+                  <o:lock v:ext="edit" shapetype="t"/>
+                </v:shapetype>
+                <v:shape id="Straight Arrow Connector 15" o:spid="_x0000_s1031" type="#_x0000_t32" style="position:absolute;left:6045;top:5214;width:10576;height:1961;flip:x y;visibility:visible;mso-wrap-style:square" o:connectortype="straight" o:gfxdata="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" strokecolor="#5b9bd5 [3204]" strokeweight=".5pt">
+                  <v:stroke endarrow="block" joinstyle="miter"/>
+                </v:shape>
+                <v:shape id="Straight Arrow Connector 16" o:spid="_x0000_s1032" type="#_x0000_t32" style="position:absolute;left:23653;top:5743;width:6952;height:1432;flip:x y;visibility:visible;mso-wrap-style:square" o:connectortype="straight" o:gfxdata="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" strokecolor="#5b9bd5 [3204]" strokeweight=".5pt">
+                  <v:stroke endarrow="block" joinstyle="miter"/>
+                </v:shape>
+                <v:shape id="Straight Arrow Connector 17" o:spid="_x0000_s1033" type="#_x0000_t32" style="position:absolute;left:6574;top:6725;width:10127;height:16097;flip:x y;visibility:visible;mso-wrap-style:square" o:connectortype="straight" o:gfxdata="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" strokecolor="#5b9bd5 [3204]" strokeweight=".5pt">
+                  <v:stroke endarrow="block" joinstyle="miter"/>
+                </v:shape>
+              </v:group>
+            </w:pict>
+          </mc:Fallback>
+        </mc:AlternateContent>
+      </w:r>
+    </w:p>
+    <w:p>
+      <w:pPr>
+        <w:rPr>
+          <w:sz w:val="20"/>
+          <w:szCs w:val="20"/>
+        </w:rPr>
+      </w:pPr>
+    </w:p>
+    <w:p>
+      <w:pPr>
+        <w:rPr>
+          <w:sz w:val="20"/>
+          <w:szCs w:val="20"/>
+        </w:rPr>
+      </w:pPr>
+    </w:p>
+    <w:p>
+      <w:pPr>
+        <w:rPr>
+          <w:sz w:val="20"/>
+          <w:szCs w:val="20"/>
+        </w:rPr>
+      </w:pPr>
+    </w:p>
+    <w:p>
+      <w:pPr>
+        <w:rPr>
+          <w:sz w:val="20"/>
+          <w:szCs w:val="20"/>
+        </w:rPr>
+      </w:pPr>
+    </w:p>
+    <w:p>
+      <w:pPr>
+        <w:rPr>
+          <w:sz w:val="20"/>
+          <w:szCs w:val="20"/>
+        </w:rPr>
+      </w:pPr>
+    </w:p>
+    <w:p>
+      <w:pPr>
+        <w:rPr>
+          <w:sz w:val="20"/>
+          <w:szCs w:val="20"/>
+        </w:rPr>
+      </w:pPr>
+    </w:p>
+    <w:p>
+      <w:pPr>
+        <w:rPr>
+          <w:sz w:val="20"/>
+          <w:szCs w:val="20"/>
+        </w:rPr>
+      </w:pPr>
+    </w:p>
+    <w:p>
+      <w:pPr>
+        <w:rPr>
+          <w:sz w:val="20"/>
+          <w:szCs w:val="20"/>
+        </w:rPr>
+      </w:pPr>
+    </w:p>
+    <w:p>
+      <w:pPr>
+        <w:rPr>
+          <w:sz w:val="20"/>
+          <w:szCs w:val="20"/>
+        </w:rPr>
+      </w:pPr>
+    </w:p>
+    <w:p>
+      <w:pPr>
+        <w:rPr>
+          <w:sz w:val="20"/>
+          <w:szCs w:val="20"/>
+        </w:rPr>
+      </w:pPr>
+    </w:p>
+    <w:p>
+      <w:pPr>
+        <w:rPr>
+          <w:sz w:val="20"/>
+          <w:szCs w:val="20"/>
+        </w:rPr>
+      </w:pPr>
+    </w:p>
+    <w:p>
+      <w:pPr>
+        <w:rPr>
+          <w:sz w:val="20"/>
+          <w:szCs w:val="20"/>
+        </w:rPr>
+      </w:pPr>
+    </w:p>
+    <w:p>
+      <w:pPr>
+        <w:rPr>
+          <w:sz w:val="20"/>
+          <w:szCs w:val="20"/>
+        </w:rPr>
+      </w:pPr>
+      <w:r>
+        <w:rPr>
+          <w:noProof/>
+          <w:sz w:val="20"/>
+          <w:szCs w:val="20"/>
+          <w:lang w:eastAsia="en-IE"/>
+        </w:rPr>
+        <w:lastRenderedPageBreak/>
         <w:drawing>
-          <wp:inline distT="0" distB="0" distL="0" distR="0" wp14:anchorId="05592584" wp14:editId="5B5637E7">
+          <wp:inline distT="0" distB="0" distL="0" distR="0" wp14:anchorId="2A3DAA08" wp14:editId="1AB0C468">
             <wp:extent cx="4609785" cy="1414191"/>
             <wp:effectExtent l="0" t="0" r="635" b="0"/>
             <wp:docPr id="4" name="Picture 4"/>
@@ -1862,7 +3624,6 @@
           <w:szCs w:val="20"/>
           <w:lang w:eastAsia="en-IE"/>
         </w:rPr>
-        <w:lastRenderedPageBreak/>
         <w:drawing>
           <wp:inline distT="0" distB="0" distL="0" distR="0" wp14:anchorId="2AB0331A" wp14:editId="4F060EB1">
             <wp:extent cx="4525417" cy="3460996"/>
@@ -2005,6 +3766,2334 @@
     </w:p>
     <w:p>
       <w:pPr>
+        <w:rPr>
+          <w:sz w:val="20"/>
+          <w:szCs w:val="20"/>
+        </w:rPr>
+      </w:pPr>
+    </w:p>
+    <w:p>
+      <w:pPr>
+        <w:rPr>
+          <w:sz w:val="20"/>
+          <w:szCs w:val="20"/>
+        </w:rPr>
+      </w:pPr>
+    </w:p>
+    <w:p>
+      <w:pPr>
+        <w:pStyle w:val="Heading2"/>
+        <w:numPr>
+          <w:ilvl w:val="1"/>
+          <w:numId w:val="10"/>
+        </w:numPr>
+      </w:pPr>
+      <w:bookmarkStart w:id="13" w:name="_Toc525160412"/>
+      <w:r>
+        <w:t>Classes interaction</w:t>
+      </w:r>
+      <w:bookmarkEnd w:id="13"/>
+    </w:p>
+    <w:p>
+      <w:pPr>
+        <w:pStyle w:val="ListParagraph"/>
+        <w:rPr>
+          <w:sz w:val="20"/>
+          <w:szCs w:val="20"/>
+        </w:rPr>
+      </w:pPr>
+    </w:p>
+    <w:p>
+      <w:pPr>
+        <w:pStyle w:val="ListParagraph"/>
+        <w:rPr>
+          <w:sz w:val="20"/>
+          <w:szCs w:val="20"/>
+        </w:rPr>
+      </w:pPr>
+    </w:p>
+    <w:p>
+      <w:pPr>
+        <w:pStyle w:val="ListParagraph"/>
+        <w:rPr>
+          <w:sz w:val="20"/>
+          <w:szCs w:val="20"/>
+        </w:rPr>
+      </w:pPr>
+    </w:p>
+    <w:p>
+      <w:pPr>
+        <w:pStyle w:val="ListParagraph"/>
+        <w:rPr>
+          <w:sz w:val="20"/>
+          <w:szCs w:val="20"/>
+        </w:rPr>
+      </w:pPr>
+    </w:p>
+    <w:p>
+      <w:pPr>
+        <w:pStyle w:val="ListParagraph"/>
+        <w:rPr>
+          <w:sz w:val="20"/>
+          <w:szCs w:val="20"/>
+        </w:rPr>
+      </w:pPr>
+    </w:p>
+    <w:p>
+      <w:pPr>
+        <w:pStyle w:val="ListParagraph"/>
+        <w:rPr>
+          <w:sz w:val="20"/>
+          <w:szCs w:val="20"/>
+        </w:rPr>
+      </w:pPr>
+    </w:p>
+    <w:p>
+      <w:pPr>
+        <w:pStyle w:val="ListParagraph"/>
+        <w:rPr>
+          <w:sz w:val="20"/>
+          <w:szCs w:val="20"/>
+        </w:rPr>
+      </w:pPr>
+    </w:p>
+    <w:p>
+      <w:pPr>
+        <w:pStyle w:val="ListParagraph"/>
+        <w:ind w:left="0"/>
+        <w:rPr>
+          <w:sz w:val="20"/>
+          <w:szCs w:val="20"/>
+        </w:rPr>
+      </w:pPr>
+      <w:r>
+        <w:rPr>
+          <w:sz w:val="20"/>
+          <w:szCs w:val="20"/>
+        </w:rPr>
+        <w:t>Sxdfsdf</w:t>
+      </w:r>
+    </w:p>
+    <w:p>
+      <w:pPr>
+        <w:pStyle w:val="ListParagraph"/>
+        <w:rPr>
+          <w:sz w:val="20"/>
+          <w:szCs w:val="20"/>
+        </w:rPr>
+      </w:pPr>
+    </w:p>
+    <w:p>
+      <w:pPr>
+        <w:pStyle w:val="ListParagraph"/>
+        <w:rPr>
+          <w:sz w:val="20"/>
+          <w:szCs w:val="20"/>
+        </w:rPr>
+      </w:pPr>
+    </w:p>
+    <w:p>
+      <w:pPr>
+        <w:pStyle w:val="ListParagraph"/>
+        <w:rPr>
+          <w:sz w:val="20"/>
+          <w:szCs w:val="20"/>
+        </w:rPr>
+      </w:pPr>
+    </w:p>
+    <w:p>
+      <w:pPr>
+        <w:pStyle w:val="ListParagraph"/>
+        <w:rPr>
+          <w:sz w:val="20"/>
+          <w:szCs w:val="20"/>
+        </w:rPr>
+      </w:pPr>
+    </w:p>
+    <w:p>
+      <w:pPr>
+        <w:pStyle w:val="ListParagraph"/>
+        <w:rPr>
+          <w:sz w:val="20"/>
+          <w:szCs w:val="20"/>
+        </w:rPr>
+      </w:pPr>
+    </w:p>
+    <w:p>
+      <w:pPr>
+        <w:pStyle w:val="ListParagraph"/>
+        <w:rPr>
+          <w:sz w:val="20"/>
+          <w:szCs w:val="20"/>
+        </w:rPr>
+      </w:pPr>
+    </w:p>
+    <w:p>
+      <w:pPr>
+        <w:pStyle w:val="ListParagraph"/>
+        <w:rPr>
+          <w:sz w:val="20"/>
+          <w:szCs w:val="20"/>
+        </w:rPr>
+      </w:pPr>
+    </w:p>
+    <w:p>
+      <w:pPr>
+        <w:pStyle w:val="ListParagraph"/>
+        <w:rPr>
+          <w:sz w:val="20"/>
+          <w:szCs w:val="20"/>
+        </w:rPr>
+      </w:pPr>
+    </w:p>
+    <w:p>
+      <w:pPr>
+        <w:pStyle w:val="ListParagraph"/>
+        <w:rPr>
+          <w:sz w:val="20"/>
+          <w:szCs w:val="20"/>
+        </w:rPr>
+      </w:pPr>
+    </w:p>
+    <w:p>
+      <w:pPr>
+        <w:pStyle w:val="ListParagraph"/>
+        <w:rPr>
+          <w:sz w:val="20"/>
+          <w:szCs w:val="20"/>
+        </w:rPr>
+      </w:pPr>
+    </w:p>
+    <w:p>
+      <w:pPr>
+        <w:pStyle w:val="ListParagraph"/>
+        <w:rPr>
+          <w:sz w:val="20"/>
+          <w:szCs w:val="20"/>
+        </w:rPr>
+      </w:pPr>
+    </w:p>
+    <w:p>
+      <w:pPr>
+        <w:pStyle w:val="ListParagraph"/>
+        <w:rPr>
+          <w:sz w:val="20"/>
+          <w:szCs w:val="20"/>
+        </w:rPr>
+      </w:pPr>
+    </w:p>
+    <w:p>
+      <w:pPr>
+        <w:pStyle w:val="ListParagraph"/>
+        <w:rPr>
+          <w:sz w:val="20"/>
+          <w:szCs w:val="20"/>
+        </w:rPr>
+      </w:pPr>
+    </w:p>
+    <w:p>
+      <w:pPr>
+        <w:pStyle w:val="ListParagraph"/>
+        <w:rPr>
+          <w:sz w:val="20"/>
+          <w:szCs w:val="20"/>
+        </w:rPr>
+      </w:pPr>
+    </w:p>
+    <w:p>
+      <w:pPr>
+        <w:pStyle w:val="ListParagraph"/>
+        <w:rPr>
+          <w:sz w:val="20"/>
+          <w:szCs w:val="20"/>
+        </w:rPr>
+      </w:pPr>
+      <w:r>
+        <w:rPr>
+          <w:noProof/>
+          <w:sz w:val="20"/>
+          <w:szCs w:val="20"/>
+          <w:lang w:eastAsia="en-IE"/>
+        </w:rPr>
+        <mc:AlternateContent>
+          <mc:Choice Requires="wpg">
+            <w:drawing>
+              <wp:anchor distT="0" distB="0" distL="114300" distR="114300" simplePos="0" relativeHeight="251694080" behindDoc="0" locked="0" layoutInCell="1" allowOverlap="1">
+                <wp:simplePos x="0" y="0"/>
+                <wp:positionH relativeFrom="column">
+                  <wp:posOffset>0</wp:posOffset>
+                </wp:positionH>
+                <wp:positionV relativeFrom="paragraph">
+                  <wp:posOffset>50763</wp:posOffset>
+                </wp:positionV>
+                <wp:extent cx="5939827" cy="4609785"/>
+                <wp:effectExtent l="0" t="0" r="22860" b="19685"/>
+                <wp:wrapNone/>
+                <wp:docPr id="46" name="Group 46"/>
+                <wp:cNvGraphicFramePr/>
+                <a:graphic xmlns:a="http://schemas.openxmlformats.org/drawingml/2006/main">
+                  <a:graphicData uri="http://schemas.microsoft.com/office/word/2010/wordprocessingGroup">
+                    <wpg:wgp>
+                      <wpg:cNvGrpSpPr/>
+                      <wpg:grpSpPr>
+                        <a:xfrm>
+                          <a:off x="0" y="0"/>
+                          <a:ext cx="5939827" cy="4609785"/>
+                          <a:chOff x="113349" y="0"/>
+                          <a:chExt cx="5939827" cy="4609785"/>
+                        </a:xfrm>
+                      </wpg:grpSpPr>
+                      <wpg:grpSp>
+                        <wpg:cNvPr id="41" name="Group 41"/>
+                        <wpg:cNvGrpSpPr/>
+                        <wpg:grpSpPr>
+                          <a:xfrm>
+                            <a:off x="113349" y="0"/>
+                            <a:ext cx="5939827" cy="4609785"/>
+                            <a:chOff x="113349" y="0"/>
+                            <a:chExt cx="5939827" cy="4609785"/>
+                          </a:xfrm>
+                        </wpg:grpSpPr>
+                        <wps:wsp>
+                          <wps:cNvPr id="19" name="Text Box 19"/>
+                          <wps:cNvSpPr txBox="1"/>
+                          <wps:spPr>
+                            <a:xfrm>
+                              <a:off x="1888914" y="0"/>
+                              <a:ext cx="1382395" cy="1919485"/>
+                            </a:xfrm>
+                            <a:prstGeom prst="rect">
+                              <a:avLst/>
+                            </a:prstGeom>
+                            <a:solidFill>
+                              <a:schemeClr val="lt1"/>
+                            </a:solidFill>
+                            <a:ln w="6350">
+                              <a:solidFill>
+                                <a:prstClr val="black"/>
+                              </a:solidFill>
+                            </a:ln>
+                            <a:effectLst/>
+                          </wps:spPr>
+                          <wps:style>
+                            <a:lnRef idx="0">
+                              <a:schemeClr val="accent1"/>
+                            </a:lnRef>
+                            <a:fillRef idx="0">
+                              <a:schemeClr val="accent1"/>
+                            </a:fillRef>
+                            <a:effectRef idx="0">
+                              <a:schemeClr val="accent1"/>
+                            </a:effectRef>
+                            <a:fontRef idx="minor">
+                              <a:schemeClr val="dk1"/>
+                            </a:fontRef>
+                          </wps:style>
+                          <wps:txbx>
+                            <w:txbxContent>
+                              <w:p>
+                                <w:pPr>
+                                  <w:pStyle w:val="ListParagraph"/>
+                                  <w:ind w:left="0"/>
+                                  <w:rPr>
+                                    <w:sz w:val="20"/>
+                                    <w:szCs w:val="20"/>
+                                  </w:rPr>
+                                </w:pPr>
+                                <w:r>
+                                  <w:rPr>
+                                    <w:sz w:val="20"/>
+                                    <w:szCs w:val="20"/>
+                                  </w:rPr>
+                                  <w:t>StartUpInit</w:t>
+                                </w:r>
+                              </w:p>
+                              <w:p>
+                                <w:pPr>
+                                  <w:pStyle w:val="NoSpacing"/>
+                                  <w:rPr>
+                                    <w:sz w:val="18"/>
+                                    <w:szCs w:val="18"/>
+                                    <w:shd w:val="clear" w:color="auto" w:fill="D4D4D4"/>
+                                  </w:rPr>
+                                </w:pPr>
+                              </w:p>
+                              <w:p>
+                                <w:pPr>
+                                  <w:pStyle w:val="ListParagraph"/>
+                                  <w:ind w:left="0"/>
+                                  <w:rPr>
+                                    <w:sz w:val="18"/>
+                                    <w:szCs w:val="18"/>
+                                  </w:rPr>
+                                </w:pPr>
+                                <w:r>
+                                  <w:rPr>
+                                    <w:sz w:val="18"/>
+                                    <w:szCs w:val="18"/>
+                                  </w:rPr>
+                                  <w:t>loadConfig</w:t>
+                                </w:r>
+                              </w:p>
+                              <w:p>
+                                <w:pPr>
+                                  <w:pStyle w:val="ListParagraph"/>
+                                  <w:ind w:left="0"/>
+                                  <w:rPr>
+                                    <w:sz w:val="18"/>
+                                    <w:szCs w:val="18"/>
+                                  </w:rPr>
+                                </w:pPr>
+                              </w:p>
+                              <w:p>
+                                <w:pPr>
+                                  <w:pStyle w:val="ListParagraph"/>
+                                  <w:ind w:left="0"/>
+                                  <w:rPr>
+                                    <w:sz w:val="18"/>
+                                    <w:szCs w:val="18"/>
+                                  </w:rPr>
+                                </w:pPr>
+                                <w:r>
+                                  <w:rPr>
+                                    <w:sz w:val="18"/>
+                                    <w:szCs w:val="18"/>
+                                  </w:rPr>
+                                  <w:t>initialize</w:t>
+                                </w:r>
+                              </w:p>
+                              <w:p>
+                                <w:pPr>
+                                  <w:pStyle w:val="ListParagraph"/>
+                                  <w:ind w:left="0"/>
+                                  <w:rPr>
+                                    <w:sz w:val="18"/>
+                                    <w:szCs w:val="18"/>
+                                  </w:rPr>
+                                </w:pPr>
+                              </w:p>
+                              <w:p>
+                                <w:pPr>
+                                  <w:pStyle w:val="ListParagraph"/>
+                                  <w:ind w:left="0"/>
+                                  <w:rPr>
+                                    <w:sz w:val="18"/>
+                                    <w:szCs w:val="18"/>
+                                  </w:rPr>
+                                </w:pPr>
+                                <w:r>
+                                  <w:rPr>
+                                    <w:sz w:val="18"/>
+                                    <w:szCs w:val="18"/>
+                                  </w:rPr>
+                                  <w:t>register Semaphores to observe LightManager</w:t>
+                                </w:r>
+                              </w:p>
+                              <w:p>
+                                <w:pPr>
+                                  <w:pStyle w:val="ListParagraph"/>
+                                  <w:ind w:left="0"/>
+                                  <w:rPr>
+                                    <w:sz w:val="18"/>
+                                    <w:szCs w:val="18"/>
+                                  </w:rPr>
+                                </w:pPr>
+                              </w:p>
+                              <w:p>
+                                <w:pPr>
+                                  <w:pStyle w:val="ListParagraph"/>
+                                  <w:ind w:left="0"/>
+                                  <w:rPr>
+                                    <w:sz w:val="18"/>
+                                    <w:szCs w:val="18"/>
+                                  </w:rPr>
+                                </w:pPr>
+                                <w:r>
+                                  <w:rPr>
+                                    <w:sz w:val="18"/>
+                                    <w:szCs w:val="18"/>
+                                  </w:rPr>
+                                  <w:t xml:space="preserve">register SemaphoreWatcher </w:t>
+                                </w:r>
+                              </w:p>
+                              <w:p>
+                                <w:pPr>
+                                  <w:pStyle w:val="NoSpacing"/>
+                                  <w:rPr>
+                                    <w:sz w:val="18"/>
+                                    <w:szCs w:val="18"/>
+                                    <w:shd w:val="clear" w:color="auto" w:fill="D4D4D4"/>
+                                  </w:rPr>
+                                </w:pPr>
+                              </w:p>
+                              <w:p>
+                                <w:pPr>
+                                  <w:pStyle w:val="NoSpacing"/>
+                                  <w:rPr>
+                                    <w:sz w:val="18"/>
+                                    <w:szCs w:val="18"/>
+                                  </w:rPr>
+                                </w:pPr>
+                              </w:p>
+                            </w:txbxContent>
+                          </wps:txbx>
+                          <wps:bodyPr rot="0" spcFirstLastPara="0" vertOverflow="overflow" horzOverflow="overflow" vert="horz" wrap="square" lIns="91440" tIns="45720" rIns="91440" bIns="45720" numCol="1" spcCol="0" rtlCol="0" fromWordArt="0" anchor="t" anchorCtr="0" forceAA="0" compatLnSpc="1">
+                            <a:prstTxWarp prst="textNoShape">
+                              <a:avLst/>
+                            </a:prstTxWarp>
+                            <a:noAutofit/>
+                          </wps:bodyPr>
+                        </wps:wsp>
+                        <wps:wsp>
+                          <wps:cNvPr id="20" name="Text Box 20"/>
+                          <wps:cNvSpPr txBox="1"/>
+                          <wps:spPr>
+                            <a:xfrm>
+                              <a:off x="113349" y="1125841"/>
+                              <a:ext cx="1262022" cy="627233"/>
+                            </a:xfrm>
+                            <a:prstGeom prst="rect">
+                              <a:avLst/>
+                            </a:prstGeom>
+                            <a:solidFill>
+                              <a:schemeClr val="lt1"/>
+                            </a:solidFill>
+                            <a:ln w="6350">
+                              <a:solidFill>
+                                <a:prstClr val="black"/>
+                              </a:solidFill>
+                            </a:ln>
+                            <a:effectLst/>
+                          </wps:spPr>
+                          <wps:style>
+                            <a:lnRef idx="0">
+                              <a:schemeClr val="accent1"/>
+                            </a:lnRef>
+                            <a:fillRef idx="0">
+                              <a:schemeClr val="accent1"/>
+                            </a:fillRef>
+                            <a:effectRef idx="0">
+                              <a:schemeClr val="accent1"/>
+                            </a:effectRef>
+                            <a:fontRef idx="minor">
+                              <a:schemeClr val="dk1"/>
+                            </a:fontRef>
+                          </wps:style>
+                          <wps:txbx>
+                            <w:txbxContent>
+                              <w:p>
+                                <w:pPr>
+                                  <w:pStyle w:val="ListParagraph"/>
+                                  <w:ind w:left="0"/>
+                                  <w:rPr>
+                                    <w:sz w:val="20"/>
+                                    <w:szCs w:val="20"/>
+                                  </w:rPr>
+                                </w:pPr>
+                                <w:r>
+                                  <w:rPr>
+                                    <w:sz w:val="20"/>
+                                    <w:szCs w:val="20"/>
+                                  </w:rPr>
+                                  <w:t>SemaphoreRegistry</w:t>
+                                </w:r>
+                              </w:p>
+                              <w:p>
+                                <w:pPr>
+                                  <w:pStyle w:val="ListParagraph"/>
+                                  <w:ind w:left="0"/>
+                                  <w:rPr>
+                                    <w:sz w:val="20"/>
+                                    <w:szCs w:val="20"/>
+                                  </w:rPr>
+                                </w:pPr>
+                              </w:p>
+                              <w:p>
+                                <w:pPr>
+                                  <w:pStyle w:val="ListParagraph"/>
+                                  <w:ind w:left="0"/>
+                                  <w:rPr>
+                                    <w:sz w:val="18"/>
+                                    <w:szCs w:val="18"/>
+                                  </w:rPr>
+                                </w:pPr>
+                                <w:r>
+                                  <w:rPr>
+                                    <w:sz w:val="18"/>
+                                    <w:szCs w:val="18"/>
+                                  </w:rPr>
+                                  <w:t>Init instances</w:t>
+                                </w:r>
+                              </w:p>
+                            </w:txbxContent>
+                          </wps:txbx>
+                          <wps:bodyPr rot="0" spcFirstLastPara="0" vertOverflow="overflow" horzOverflow="overflow" vert="horz" wrap="square" lIns="91440" tIns="45720" rIns="91440" bIns="45720" numCol="1" spcCol="0" rtlCol="0" fromWordArt="0" anchor="t" anchorCtr="0" forceAA="0" compatLnSpc="1">
+                            <a:prstTxWarp prst="textNoShape">
+                              <a:avLst/>
+                            </a:prstTxWarp>
+                            <a:noAutofit/>
+                          </wps:bodyPr>
+                        </wps:wsp>
+                        <wps:wsp>
+                          <wps:cNvPr id="21" name="Text Box 21"/>
+                          <wps:cNvSpPr txBox="1"/>
+                          <wps:spPr>
+                            <a:xfrm>
+                              <a:off x="113355" y="60456"/>
+                              <a:ext cx="1262023" cy="566777"/>
+                            </a:xfrm>
+                            <a:prstGeom prst="rect">
+                              <a:avLst/>
+                            </a:prstGeom>
+                            <a:solidFill>
+                              <a:schemeClr val="lt1"/>
+                            </a:solidFill>
+                            <a:ln w="6350">
+                              <a:solidFill>
+                                <a:prstClr val="black"/>
+                              </a:solidFill>
+                            </a:ln>
+                            <a:effectLst/>
+                          </wps:spPr>
+                          <wps:style>
+                            <a:lnRef idx="0">
+                              <a:schemeClr val="accent1"/>
+                            </a:lnRef>
+                            <a:fillRef idx="0">
+                              <a:schemeClr val="accent1"/>
+                            </a:fillRef>
+                            <a:effectRef idx="0">
+                              <a:schemeClr val="accent1"/>
+                            </a:effectRef>
+                            <a:fontRef idx="minor">
+                              <a:schemeClr val="dk1"/>
+                            </a:fontRef>
+                          </wps:style>
+                          <wps:txbx>
+                            <w:txbxContent>
+                              <w:p>
+                                <w:pPr>
+                                  <w:pStyle w:val="ListParagraph"/>
+                                  <w:ind w:left="0"/>
+                                  <w:rPr>
+                                    <w:rFonts w:ascii="Consolas" w:hAnsi="Consolas" w:cs="Consolas"/>
+                                    <w:color w:val="000000" w:themeColor="text1"/>
+                                    <w:sz w:val="20"/>
+                                    <w:szCs w:val="20"/>
+                                    <w:shd w:val="clear" w:color="auto" w:fill="D4D4D4"/>
+                                  </w:rPr>
+                                </w:pPr>
+                                <w:r>
+                                  <w:rPr>
+                                    <w:sz w:val="20"/>
+                                    <w:szCs w:val="20"/>
+                                  </w:rPr>
+                                  <w:t>Program</w:t>
+                                </w:r>
+                              </w:p>
+                              <w:p>
+                                <w:pPr>
+                                  <w:pStyle w:val="ListParagraph"/>
+                                  <w:ind w:left="0"/>
+                                  <w:rPr>
+                                    <w:color w:val="000000" w:themeColor="text1"/>
+                                  </w:rPr>
+                                </w:pPr>
+                                <w:r>
+                                  <w:rPr>
+                                    <w:sz w:val="20"/>
+                                    <w:szCs w:val="20"/>
+                                  </w:rPr>
+                                  <w:t>Configuration</w:t>
+                                </w:r>
+                              </w:p>
+                            </w:txbxContent>
+                          </wps:txbx>
+                          <wps:bodyPr rot="0" spcFirstLastPara="0" vertOverflow="overflow" horzOverflow="overflow" vert="horz" wrap="square" lIns="91440" tIns="45720" rIns="91440" bIns="45720" numCol="1" spcCol="0" rtlCol="0" fromWordArt="0" anchor="t" anchorCtr="0" forceAA="0" compatLnSpc="1">
+                            <a:prstTxWarp prst="textNoShape">
+                              <a:avLst/>
+                            </a:prstTxWarp>
+                            <a:noAutofit/>
+                          </wps:bodyPr>
+                        </wps:wsp>
+                        <wps:wsp>
+                          <wps:cNvPr id="23" name="Text Box 23"/>
+                          <wps:cNvSpPr txBox="1"/>
+                          <wps:spPr>
+                            <a:xfrm>
+                              <a:off x="4617070" y="3800818"/>
+                              <a:ext cx="1375379" cy="808967"/>
+                            </a:xfrm>
+                            <a:prstGeom prst="rect">
+                              <a:avLst/>
+                            </a:prstGeom>
+                            <a:solidFill>
+                              <a:schemeClr val="lt1"/>
+                            </a:solidFill>
+                            <a:ln w="6350">
+                              <a:solidFill>
+                                <a:prstClr val="black"/>
+                              </a:solidFill>
+                            </a:ln>
+                            <a:effectLst/>
+                          </wps:spPr>
+                          <wps:style>
+                            <a:lnRef idx="0">
+                              <a:schemeClr val="accent1"/>
+                            </a:lnRef>
+                            <a:fillRef idx="0">
+                              <a:schemeClr val="accent1"/>
+                            </a:fillRef>
+                            <a:effectRef idx="0">
+                              <a:schemeClr val="accent1"/>
+                            </a:effectRef>
+                            <a:fontRef idx="minor">
+                              <a:schemeClr val="dk1"/>
+                            </a:fontRef>
+                          </wps:style>
+                          <wps:txbx>
+                            <w:txbxContent>
+                              <w:p>
+                                <w:pPr>
+                                  <w:pStyle w:val="ListParagraph"/>
+                                  <w:ind w:left="0"/>
+                                  <w:rPr>
+                                    <w:sz w:val="20"/>
+                                    <w:szCs w:val="20"/>
+                                  </w:rPr>
+                                </w:pPr>
+                                <w:r>
+                                  <w:rPr>
+                                    <w:sz w:val="20"/>
+                                    <w:szCs w:val="20"/>
+                                  </w:rPr>
+                                  <w:t>SemaphoreVisitor</w:t>
+                                </w:r>
+                              </w:p>
+                              <w:p>
+                                <w:pPr>
+                                  <w:rPr>
+                                    <w:rFonts w:ascii="Consolas" w:hAnsi="Consolas" w:cs="Consolas"/>
+                                    <w:color w:val="000000"/>
+                                    <w:sz w:val="20"/>
+                                    <w:szCs w:val="20"/>
+                                    <w:shd w:val="clear" w:color="auto" w:fill="D4D4D4"/>
+                                  </w:rPr>
+                                </w:pPr>
+                              </w:p>
+                              <w:p>
+                                <w:pPr>
+                                  <w:pStyle w:val="ListParagraph"/>
+                                  <w:ind w:left="0"/>
+                                  <w:rPr>
+                                    <w:sz w:val="18"/>
+                                    <w:szCs w:val="18"/>
+                                  </w:rPr>
+                                </w:pPr>
+                                <w:r>
+                                  <w:rPr>
+                                    <w:sz w:val="18"/>
+                                    <w:szCs w:val="18"/>
+                                  </w:rPr>
+                                  <w:t>Watch Semaphore status</w:t>
+                                </w:r>
+                              </w:p>
+                            </w:txbxContent>
+                          </wps:txbx>
+                          <wps:bodyPr rot="0" spcFirstLastPara="0" vertOverflow="overflow" horzOverflow="overflow" vert="horz" wrap="square" lIns="91440" tIns="45720" rIns="91440" bIns="45720" numCol="1" spcCol="0" rtlCol="0" fromWordArt="0" anchor="t" anchorCtr="0" forceAA="0" compatLnSpc="1">
+                            <a:prstTxWarp prst="textNoShape">
+                              <a:avLst/>
+                            </a:prstTxWarp>
+                            <a:noAutofit/>
+                          </wps:bodyPr>
+                        </wps:wsp>
+                        <wps:wsp>
+                          <wps:cNvPr id="24" name="Text Box 24"/>
+                          <wps:cNvSpPr txBox="1"/>
+                          <wps:spPr>
+                            <a:xfrm>
+                              <a:off x="2508933" y="2312450"/>
+                              <a:ext cx="1609646" cy="1277137"/>
+                            </a:xfrm>
+                            <a:prstGeom prst="rect">
+                              <a:avLst/>
+                            </a:prstGeom>
+                            <a:solidFill>
+                              <a:schemeClr val="lt1"/>
+                            </a:solidFill>
+                            <a:ln w="6350">
+                              <a:solidFill>
+                                <a:prstClr val="black"/>
+                              </a:solidFill>
+                            </a:ln>
+                            <a:effectLst/>
+                          </wps:spPr>
+                          <wps:style>
+                            <a:lnRef idx="0">
+                              <a:schemeClr val="accent1"/>
+                            </a:lnRef>
+                            <a:fillRef idx="0">
+                              <a:schemeClr val="accent1"/>
+                            </a:fillRef>
+                            <a:effectRef idx="0">
+                              <a:schemeClr val="accent1"/>
+                            </a:effectRef>
+                            <a:fontRef idx="minor">
+                              <a:schemeClr val="dk1"/>
+                            </a:fontRef>
+                          </wps:style>
+                          <wps:txbx>
+                            <w:txbxContent>
+                              <w:p>
+                                <w:pPr>
+                                  <w:pStyle w:val="ListParagraph"/>
+                                  <w:ind w:left="0"/>
+                                  <w:rPr>
+                                    <w:sz w:val="20"/>
+                                    <w:szCs w:val="20"/>
+                                  </w:rPr>
+                                </w:pPr>
+                                <w:r>
+                                  <w:rPr>
+                                    <w:sz w:val="20"/>
+                                    <w:szCs w:val="20"/>
+                                  </w:rPr>
+                                  <w:t>LightManager</w:t>
+                                </w:r>
+                              </w:p>
+                              <w:p>
+                                <w:pPr>
+                                  <w:rPr>
+                                    <w:rFonts w:ascii="Consolas" w:hAnsi="Consolas" w:cs="Consolas"/>
+                                    <w:color w:val="000000"/>
+                                    <w:sz w:val="20"/>
+                                    <w:szCs w:val="20"/>
+                                    <w:shd w:val="clear" w:color="auto" w:fill="D4D4D4"/>
+                                  </w:rPr>
+                                </w:pPr>
+                              </w:p>
+                              <w:p>
+                                <w:pPr>
+                                  <w:pStyle w:val="ListParagraph"/>
+                                  <w:ind w:left="0"/>
+                                  <w:rPr>
+                                    <w:sz w:val="18"/>
+                                    <w:szCs w:val="18"/>
+                                  </w:rPr>
+                                </w:pPr>
+                                <w:r>
+                                  <w:rPr>
+                                    <w:sz w:val="18"/>
+                                    <w:szCs w:val="18"/>
+                                  </w:rPr>
+                                  <w:t>Setting CurrentProgram</w:t>
+                                </w:r>
+                              </w:p>
+                              <w:p>
+                                <w:pPr>
+                                  <w:pStyle w:val="ListParagraph"/>
+                                  <w:ind w:left="0"/>
+                                  <w:rPr>
+                                    <w:sz w:val="18"/>
+                                    <w:szCs w:val="18"/>
+                                  </w:rPr>
+                                </w:pPr>
+                                <w:r>
+                                  <w:rPr>
+                                    <w:sz w:val="18"/>
+                                    <w:szCs w:val="18"/>
+                                  </w:rPr>
+                                  <w:t>Push to instances</w:t>
+                                </w:r>
+                              </w:p>
+                            </w:txbxContent>
+                          </wps:txbx>
+                          <wps:bodyPr rot="0" spcFirstLastPara="0" vertOverflow="overflow" horzOverflow="overflow" vert="horz" wrap="square" lIns="91440" tIns="45720" rIns="91440" bIns="45720" numCol="1" spcCol="0" rtlCol="0" fromWordArt="0" anchor="t" anchorCtr="0" forceAA="0" compatLnSpc="1">
+                            <a:prstTxWarp prst="textNoShape">
+                              <a:avLst/>
+                            </a:prstTxWarp>
+                            <a:noAutofit/>
+                          </wps:bodyPr>
+                        </wps:wsp>
+                        <wps:wsp>
+                          <wps:cNvPr id="33" name="Text Box 33"/>
+                          <wps:cNvSpPr txBox="1"/>
+                          <wps:spPr>
+                            <a:xfrm>
+                              <a:off x="113372" y="3514017"/>
+                              <a:ext cx="982345" cy="506095"/>
+                            </a:xfrm>
+                            <a:prstGeom prst="rect">
+                              <a:avLst/>
+                            </a:prstGeom>
+                            <a:solidFill>
+                              <a:schemeClr val="lt1"/>
+                            </a:solidFill>
+                            <a:ln w="6350">
+                              <a:solidFill>
+                                <a:prstClr val="black"/>
+                              </a:solidFill>
+                            </a:ln>
+                            <a:effectLst/>
+                          </wps:spPr>
+                          <wps:style>
+                            <a:lnRef idx="0">
+                              <a:schemeClr val="accent1"/>
+                            </a:lnRef>
+                            <a:fillRef idx="0">
+                              <a:schemeClr val="accent1"/>
+                            </a:fillRef>
+                            <a:effectRef idx="0">
+                              <a:schemeClr val="accent1"/>
+                            </a:effectRef>
+                            <a:fontRef idx="minor">
+                              <a:schemeClr val="dk1"/>
+                            </a:fontRef>
+                          </wps:style>
+                          <wps:txbx>
+                            <w:txbxContent>
+                              <w:p>
+                                <w:pPr>
+                                  <w:pStyle w:val="ListParagraph"/>
+                                  <w:ind w:left="0"/>
+                                  <w:rPr>
+                                    <w:sz w:val="20"/>
+                                    <w:szCs w:val="20"/>
+                                  </w:rPr>
+                                </w:pPr>
+                                <w:r>
+                                  <w:rPr>
+                                    <w:sz w:val="20"/>
+                                    <w:szCs w:val="20"/>
+                                  </w:rPr>
+                                  <w:t>Semaphore Instances</w:t>
+                                </w:r>
+                              </w:p>
+                            </w:txbxContent>
+                          </wps:txbx>
+                          <wps:bodyPr rot="0" spcFirstLastPara="0" vertOverflow="overflow" horzOverflow="overflow" vert="horz" wrap="square" lIns="91440" tIns="45720" rIns="91440" bIns="45720" numCol="1" spcCol="0" rtlCol="0" fromWordArt="0" anchor="t" anchorCtr="0" forceAA="0" compatLnSpc="1">
+                            <a:prstTxWarp prst="textNoShape">
+                              <a:avLst/>
+                            </a:prstTxWarp>
+                            <a:noAutofit/>
+                          </wps:bodyPr>
+                        </wps:wsp>
+                        <wps:wsp>
+                          <wps:cNvPr id="34" name="Straight Arrow Connector 34"/>
+                          <wps:cNvCnPr/>
+                          <wps:spPr>
+                            <a:xfrm flipH="1">
+                              <a:off x="1390410" y="3015253"/>
+                              <a:ext cx="990052" cy="649294"/>
+                            </a:xfrm>
+                            <a:prstGeom prst="straightConnector1">
+                              <a:avLst/>
+                            </a:prstGeom>
+                            <a:ln>
+                              <a:tailEnd type="triangle"/>
+                            </a:ln>
+                          </wps:spPr>
+                          <wps:style>
+                            <a:lnRef idx="1">
+                              <a:schemeClr val="accent1"/>
+                            </a:lnRef>
+                            <a:fillRef idx="0">
+                              <a:schemeClr val="accent1"/>
+                            </a:fillRef>
+                            <a:effectRef idx="0">
+                              <a:schemeClr val="accent1"/>
+                            </a:effectRef>
+                            <a:fontRef idx="minor">
+                              <a:schemeClr val="tx1"/>
+                            </a:fontRef>
+                          </wps:style>
+                          <wps:bodyPr/>
+                        </wps:wsp>
+                        <wps:wsp>
+                          <wps:cNvPr id="35" name="Text Box 35"/>
+                          <wps:cNvSpPr txBox="1"/>
+                          <wps:spPr>
+                            <a:xfrm>
+                              <a:off x="4624899" y="2229312"/>
+                              <a:ext cx="1428277" cy="861501"/>
+                            </a:xfrm>
+                            <a:prstGeom prst="rect">
+                              <a:avLst/>
+                            </a:prstGeom>
+                            <a:solidFill>
+                              <a:schemeClr val="lt1"/>
+                            </a:solidFill>
+                            <a:ln w="6350">
+                              <a:solidFill>
+                                <a:prstClr val="black"/>
+                              </a:solidFill>
+                            </a:ln>
+                            <a:effectLst/>
+                          </wps:spPr>
+                          <wps:style>
+                            <a:lnRef idx="0">
+                              <a:schemeClr val="accent1"/>
+                            </a:lnRef>
+                            <a:fillRef idx="0">
+                              <a:schemeClr val="accent1"/>
+                            </a:fillRef>
+                            <a:effectRef idx="0">
+                              <a:schemeClr val="accent1"/>
+                            </a:effectRef>
+                            <a:fontRef idx="minor">
+                              <a:schemeClr val="dk1"/>
+                            </a:fontRef>
+                          </wps:style>
+                          <wps:txbx>
+                            <w:txbxContent>
+                              <w:p>
+                                <w:pPr>
+                                  <w:pStyle w:val="ListParagraph"/>
+                                  <w:ind w:left="0"/>
+                                  <w:rPr>
+                                    <w:sz w:val="20"/>
+                                    <w:szCs w:val="20"/>
+                                  </w:rPr>
+                                </w:pPr>
+                                <w:r>
+                                  <w:rPr>
+                                    <w:sz w:val="20"/>
+                                    <w:szCs w:val="20"/>
+                                  </w:rPr>
+                                  <w:t>ProgramScheduler</w:t>
+                                </w:r>
+                              </w:p>
+                              <w:p>
+                                <w:pPr>
+                                  <w:rPr>
+                                    <w:rFonts w:ascii="Consolas" w:hAnsi="Consolas" w:cs="Consolas"/>
+                                    <w:color w:val="000000"/>
+                                    <w:sz w:val="20"/>
+                                    <w:szCs w:val="20"/>
+                                    <w:shd w:val="clear" w:color="auto" w:fill="D4D4D4"/>
+                                  </w:rPr>
+                                </w:pPr>
+                              </w:p>
+                              <w:p>
+                                <w:pPr>
+                                  <w:pStyle w:val="ListParagraph"/>
+                                  <w:ind w:left="0"/>
+                                  <w:rPr>
+                                    <w:sz w:val="18"/>
+                                    <w:szCs w:val="18"/>
+                                  </w:rPr>
+                                </w:pPr>
+                                <w:r>
+                                  <w:rPr>
+                                    <w:sz w:val="18"/>
+                                    <w:szCs w:val="18"/>
+                                  </w:rPr>
+                                  <w:t>Set NextProgram</w:t>
+                                </w:r>
+                              </w:p>
+                            </w:txbxContent>
+                          </wps:txbx>
+                          <wps:bodyPr rot="0" spcFirstLastPara="0" vertOverflow="overflow" horzOverflow="overflow" vert="horz" wrap="square" lIns="91440" tIns="45720" rIns="91440" bIns="45720" numCol="1" spcCol="0" rtlCol="0" fromWordArt="0" anchor="t" anchorCtr="0" forceAA="0" compatLnSpc="1">
+                            <a:prstTxWarp prst="textNoShape">
+                              <a:avLst/>
+                            </a:prstTxWarp>
+                            <a:noAutofit/>
+                          </wps:bodyPr>
+                        </wps:wsp>
+                        <wps:wsp>
+                          <wps:cNvPr id="36" name="Straight Arrow Connector 36"/>
+                          <wps:cNvCnPr/>
+                          <wps:spPr>
+                            <a:xfrm flipH="1">
+                              <a:off x="4133692" y="2501375"/>
+                              <a:ext cx="415636" cy="45719"/>
+                            </a:xfrm>
+                            <a:prstGeom prst="straightConnector1">
+                              <a:avLst/>
+                            </a:prstGeom>
+                            <a:ln>
+                              <a:tailEnd type="triangle"/>
+                            </a:ln>
+                          </wps:spPr>
+                          <wps:style>
+                            <a:lnRef idx="1">
+                              <a:schemeClr val="accent1"/>
+                            </a:lnRef>
+                            <a:fillRef idx="0">
+                              <a:schemeClr val="accent1"/>
+                            </a:fillRef>
+                            <a:effectRef idx="0">
+                              <a:schemeClr val="accent1"/>
+                            </a:effectRef>
+                            <a:fontRef idx="minor">
+                              <a:schemeClr val="tx1"/>
+                            </a:fontRef>
+                          </wps:style>
+                          <wps:bodyPr/>
+                        </wps:wsp>
+                        <wps:wsp>
+                          <wps:cNvPr id="37" name="Straight Arrow Connector 37"/>
+                          <wps:cNvCnPr/>
+                          <wps:spPr>
+                            <a:xfrm flipH="1">
+                              <a:off x="1662545" y="3982168"/>
+                              <a:ext cx="2856291" cy="91069"/>
+                            </a:xfrm>
+                            <a:prstGeom prst="straightConnector1">
+                              <a:avLst/>
+                            </a:prstGeom>
+                            <a:ln>
+                              <a:tailEnd type="triangle"/>
+                            </a:ln>
+                          </wps:spPr>
+                          <wps:style>
+                            <a:lnRef idx="1">
+                              <a:schemeClr val="accent1"/>
+                            </a:lnRef>
+                            <a:fillRef idx="0">
+                              <a:schemeClr val="accent1"/>
+                            </a:fillRef>
+                            <a:effectRef idx="0">
+                              <a:schemeClr val="accent1"/>
+                            </a:effectRef>
+                            <a:fontRef idx="minor">
+                              <a:schemeClr val="tx1"/>
+                            </a:fontRef>
+                          </wps:style>
+                          <wps:bodyPr/>
+                        </wps:wsp>
+                        <wps:wsp>
+                          <wps:cNvPr id="38" name="Straight Arrow Connector 38"/>
+                          <wps:cNvCnPr/>
+                          <wps:spPr>
+                            <a:xfrm>
+                              <a:off x="1375378" y="347623"/>
+                              <a:ext cx="513878" cy="15114"/>
+                            </a:xfrm>
+                            <a:prstGeom prst="straightConnector1">
+                              <a:avLst/>
+                            </a:prstGeom>
+                            <a:ln>
+                              <a:tailEnd type="triangle"/>
+                            </a:ln>
+                          </wps:spPr>
+                          <wps:style>
+                            <a:lnRef idx="1">
+                              <a:schemeClr val="accent1"/>
+                            </a:lnRef>
+                            <a:fillRef idx="0">
+                              <a:schemeClr val="accent1"/>
+                            </a:fillRef>
+                            <a:effectRef idx="0">
+                              <a:schemeClr val="accent1"/>
+                            </a:effectRef>
+                            <a:fontRef idx="minor">
+                              <a:schemeClr val="tx1"/>
+                            </a:fontRef>
+                          </wps:style>
+                          <wps:bodyPr/>
+                        </wps:wsp>
+                        <wps:wsp>
+                          <wps:cNvPr id="39" name="Straight Arrow Connector 39"/>
+                          <wps:cNvCnPr/>
+                          <wps:spPr>
+                            <a:xfrm>
+                              <a:off x="2773428" y="1896813"/>
+                              <a:ext cx="173811" cy="332509"/>
+                            </a:xfrm>
+                            <a:prstGeom prst="straightConnector1">
+                              <a:avLst/>
+                            </a:prstGeom>
+                            <a:ln>
+                              <a:tailEnd type="triangle"/>
+                            </a:ln>
+                          </wps:spPr>
+                          <wps:style>
+                            <a:lnRef idx="1">
+                              <a:schemeClr val="accent1"/>
+                            </a:lnRef>
+                            <a:fillRef idx="0">
+                              <a:schemeClr val="accent1"/>
+                            </a:fillRef>
+                            <a:effectRef idx="0">
+                              <a:schemeClr val="accent1"/>
+                            </a:effectRef>
+                            <a:fontRef idx="minor">
+                              <a:schemeClr val="tx1"/>
+                            </a:fontRef>
+                          </wps:style>
+                          <wps:bodyPr/>
+                        </wps:wsp>
+                        <wps:wsp>
+                          <wps:cNvPr id="40" name="Straight Arrow Connector 40"/>
+                          <wps:cNvCnPr>
+                            <a:stCxn id="20" idx="3"/>
+                          </wps:cNvCnPr>
+                          <wps:spPr>
+                            <a:xfrm>
+                              <a:off x="1375363" y="1439358"/>
+                              <a:ext cx="513415" cy="26604"/>
+                            </a:xfrm>
+                            <a:prstGeom prst="straightConnector1">
+                              <a:avLst/>
+                            </a:prstGeom>
+                            <a:ln>
+                              <a:tailEnd type="triangle"/>
+                            </a:ln>
+                          </wps:spPr>
+                          <wps:style>
+                            <a:lnRef idx="1">
+                              <a:schemeClr val="accent1"/>
+                            </a:lnRef>
+                            <a:fillRef idx="0">
+                              <a:schemeClr val="accent1"/>
+                            </a:fillRef>
+                            <a:effectRef idx="0">
+                              <a:schemeClr val="accent1"/>
+                            </a:effectRef>
+                            <a:fontRef idx="minor">
+                              <a:schemeClr val="tx1"/>
+                            </a:fontRef>
+                          </wps:style>
+                          <wps:bodyPr/>
+                        </wps:wsp>
+                      </wpg:grpSp>
+                      <wps:wsp>
+                        <wps:cNvPr id="44" name="Text Box 44"/>
+                        <wps:cNvSpPr txBox="1"/>
+                        <wps:spPr>
+                          <a:xfrm>
+                            <a:off x="332509" y="3718056"/>
+                            <a:ext cx="982287" cy="506046"/>
+                          </a:xfrm>
+                          <a:prstGeom prst="rect">
+                            <a:avLst/>
+                          </a:prstGeom>
+                          <a:solidFill>
+                            <a:schemeClr val="lt1"/>
+                          </a:solidFill>
+                          <a:ln w="6350">
+                            <a:solidFill>
+                              <a:prstClr val="black"/>
+                            </a:solidFill>
+                          </a:ln>
+                          <a:effectLst/>
+                        </wps:spPr>
+                        <wps:style>
+                          <a:lnRef idx="0">
+                            <a:schemeClr val="accent1"/>
+                          </a:lnRef>
+                          <a:fillRef idx="0">
+                            <a:schemeClr val="accent1"/>
+                          </a:fillRef>
+                          <a:effectRef idx="0">
+                            <a:schemeClr val="accent1"/>
+                          </a:effectRef>
+                          <a:fontRef idx="minor">
+                            <a:schemeClr val="dk1"/>
+                          </a:fontRef>
+                        </wps:style>
+                        <wps:txbx>
+                          <w:txbxContent>
+                            <w:p>
+                              <w:pPr>
+                                <w:pStyle w:val="ListParagraph"/>
+                                <w:ind w:left="0"/>
+                                <w:rPr>
+                                  <w:sz w:val="20"/>
+                                  <w:szCs w:val="20"/>
+                                </w:rPr>
+                              </w:pPr>
+                              <w:r>
+                                <w:rPr>
+                                  <w:sz w:val="20"/>
+                                  <w:szCs w:val="20"/>
+                                </w:rPr>
+                                <w:t>Semaphore Instances</w:t>
+                              </w:r>
+                            </w:p>
+                          </w:txbxContent>
+                        </wps:txbx>
+                        <wps:bodyPr rot="0" spcFirstLastPara="0" vertOverflow="overflow" horzOverflow="overflow" vert="horz" wrap="square" lIns="91440" tIns="45720" rIns="91440" bIns="45720" numCol="1" spcCol="0" rtlCol="0" fromWordArt="0" anchor="t" anchorCtr="0" forceAA="0" compatLnSpc="1">
+                          <a:prstTxWarp prst="textNoShape">
+                            <a:avLst/>
+                          </a:prstTxWarp>
+                          <a:noAutofit/>
+                        </wps:bodyPr>
+                      </wps:wsp>
+                      <wps:wsp>
+                        <wps:cNvPr id="45" name="Text Box 45"/>
+                        <wps:cNvSpPr txBox="1"/>
+                        <wps:spPr>
+                          <a:xfrm>
+                            <a:off x="574334" y="3982552"/>
+                            <a:ext cx="982287" cy="506046"/>
+                          </a:xfrm>
+                          <a:prstGeom prst="rect">
+                            <a:avLst/>
+                          </a:prstGeom>
+                          <a:solidFill>
+                            <a:schemeClr val="lt1"/>
+                          </a:solidFill>
+                          <a:ln w="6350">
+                            <a:solidFill>
+                              <a:prstClr val="black"/>
+                            </a:solidFill>
+                          </a:ln>
+                          <a:effectLst/>
+                        </wps:spPr>
+                        <wps:style>
+                          <a:lnRef idx="0">
+                            <a:schemeClr val="accent1"/>
+                          </a:lnRef>
+                          <a:fillRef idx="0">
+                            <a:schemeClr val="accent1"/>
+                          </a:fillRef>
+                          <a:effectRef idx="0">
+                            <a:schemeClr val="accent1"/>
+                          </a:effectRef>
+                          <a:fontRef idx="minor">
+                            <a:schemeClr val="dk1"/>
+                          </a:fontRef>
+                        </wps:style>
+                        <wps:txbx>
+                          <w:txbxContent>
+                            <w:p>
+                              <w:pPr>
+                                <w:pStyle w:val="ListParagraph"/>
+                                <w:ind w:left="0"/>
+                                <w:rPr>
+                                  <w:sz w:val="20"/>
+                                  <w:szCs w:val="20"/>
+                                </w:rPr>
+                              </w:pPr>
+                              <w:r>
+                                <w:rPr>
+                                  <w:sz w:val="20"/>
+                                  <w:szCs w:val="20"/>
+                                </w:rPr>
+                                <w:t>Semaphore Instances</w:t>
+                              </w:r>
+                            </w:p>
+                          </w:txbxContent>
+                        </wps:txbx>
+                        <wps:bodyPr rot="0" spcFirstLastPara="0" vertOverflow="overflow" horzOverflow="overflow" vert="horz" wrap="square" lIns="91440" tIns="45720" rIns="91440" bIns="45720" numCol="1" spcCol="0" rtlCol="0" fromWordArt="0" anchor="t" anchorCtr="0" forceAA="0" compatLnSpc="1">
+                          <a:prstTxWarp prst="textNoShape">
+                            <a:avLst/>
+                          </a:prstTxWarp>
+                          <a:noAutofit/>
+                        </wps:bodyPr>
+                      </wps:wsp>
+                    </wpg:wgp>
+                  </a:graphicData>
+                </a:graphic>
+                <wp14:sizeRelH relativeFrom="margin">
+                  <wp14:pctWidth>0</wp14:pctWidth>
+                </wp14:sizeRelH>
+                <wp14:sizeRelV relativeFrom="margin">
+                  <wp14:pctHeight>0</wp14:pctHeight>
+                </wp14:sizeRelV>
+              </wp:anchor>
+            </w:drawing>
+          </mc:Choice>
+          <mc:Fallback>
+            <w:pict>
+              <v:group id="Group 46" o:spid="_x0000_s1034" style="position:absolute;left:0;text-align:left;margin-left:0;margin-top:4pt;width:467.7pt;height:363pt;z-index:251694080;mso-width-relative:margin;mso-height-relative:margin" coordorigin="1133" coordsize="59398,46097" o:gfxdata="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">
+                <v:group id="Group 41" o:spid="_x0000_s1035" style="position:absolute;left:1133;width:59398;height:46097" coordorigin="1133" coordsize="59398,46097" o:gfxdata="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">
+                  <v:shapetype id="_x0000_t202" coordsize="21600,21600" o:spt="202" path="m,l,21600r21600,l21600,xe">
+                    <v:stroke joinstyle="miter"/>
+                    <v:path gradientshapeok="t" o:connecttype="rect"/>
+                  </v:shapetype>
+                  <v:shape id="Text Box 19" o:spid="_x0000_s1036" type="#_x0000_t202" style="position:absolute;left:18889;width:13824;height:19194;visibility:visible;mso-wrap-style:square;v-text-anchor:top" o:gfxdata="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" fillcolor="white [3201]" strokeweight=".5pt">
+                    <v:textbox>
+                      <w:txbxContent>
+                        <w:p>
+                          <w:pPr>
+                            <w:pStyle w:val="ListParagraph"/>
+                            <w:ind w:left="0"/>
+                            <w:rPr>
+                              <w:sz w:val="20"/>
+                              <w:szCs w:val="20"/>
+                            </w:rPr>
+                          </w:pPr>
+                          <w:proofErr w:type="spellStart"/>
+                          <w:r>
+                            <w:rPr>
+                              <w:sz w:val="20"/>
+                              <w:szCs w:val="20"/>
+                            </w:rPr>
+                            <w:t>StartUpInit</w:t>
+                          </w:r>
+                          <w:proofErr w:type="spellEnd"/>
+                        </w:p>
+                        <w:p>
+                          <w:pPr>
+                            <w:pStyle w:val="NoSpacing"/>
+                            <w:rPr>
+                              <w:sz w:val="18"/>
+                              <w:szCs w:val="18"/>
+                              <w:shd w:val="clear" w:color="auto" w:fill="D4D4D4"/>
+                            </w:rPr>
+                          </w:pPr>
+                        </w:p>
+                        <w:p>
+                          <w:pPr>
+                            <w:pStyle w:val="ListParagraph"/>
+                            <w:ind w:left="0"/>
+                            <w:rPr>
+                              <w:sz w:val="18"/>
+                              <w:szCs w:val="18"/>
+                            </w:rPr>
+                          </w:pPr>
+                          <w:proofErr w:type="spellStart"/>
+                          <w:proofErr w:type="gramStart"/>
+                          <w:r>
+                            <w:rPr>
+                              <w:sz w:val="18"/>
+                              <w:szCs w:val="18"/>
+                            </w:rPr>
+                            <w:t>loadConfig</w:t>
+                          </w:r>
+                          <w:proofErr w:type="spellEnd"/>
+                          <w:proofErr w:type="gramEnd"/>
+                        </w:p>
+                        <w:p>
+                          <w:pPr>
+                            <w:pStyle w:val="ListParagraph"/>
+                            <w:ind w:left="0"/>
+                            <w:rPr>
+                              <w:sz w:val="18"/>
+                              <w:szCs w:val="18"/>
+                            </w:rPr>
+                          </w:pPr>
+                        </w:p>
+                        <w:p>
+                          <w:pPr>
+                            <w:pStyle w:val="ListParagraph"/>
+                            <w:ind w:left="0"/>
+                            <w:rPr>
+                              <w:sz w:val="18"/>
+                              <w:szCs w:val="18"/>
+                            </w:rPr>
+                          </w:pPr>
+                          <w:proofErr w:type="gramStart"/>
+                          <w:r>
+                            <w:rPr>
+                              <w:sz w:val="18"/>
+                              <w:szCs w:val="18"/>
+                            </w:rPr>
+                            <w:t>initialize</w:t>
+                          </w:r>
+                          <w:proofErr w:type="gramEnd"/>
+                        </w:p>
+                        <w:p>
+                          <w:pPr>
+                            <w:pStyle w:val="ListParagraph"/>
+                            <w:ind w:left="0"/>
+                            <w:rPr>
+                              <w:sz w:val="18"/>
+                              <w:szCs w:val="18"/>
+                            </w:rPr>
+                          </w:pPr>
+                        </w:p>
+                        <w:p>
+                          <w:pPr>
+                            <w:pStyle w:val="ListParagraph"/>
+                            <w:ind w:left="0"/>
+                            <w:rPr>
+                              <w:sz w:val="18"/>
+                              <w:szCs w:val="18"/>
+                            </w:rPr>
+                          </w:pPr>
+                          <w:proofErr w:type="gramStart"/>
+                          <w:r>
+                            <w:rPr>
+                              <w:sz w:val="18"/>
+                              <w:szCs w:val="18"/>
+                            </w:rPr>
+                            <w:t>register</w:t>
+                          </w:r>
+                          <w:proofErr w:type="gramEnd"/>
+                          <w:r>
+                            <w:rPr>
+                              <w:sz w:val="18"/>
+                              <w:szCs w:val="18"/>
+                            </w:rPr>
+                            <w:t xml:space="preserve"> Semaphores to observe </w:t>
+                          </w:r>
+                          <w:proofErr w:type="spellStart"/>
+                          <w:r>
+                            <w:rPr>
+                              <w:sz w:val="18"/>
+                              <w:szCs w:val="18"/>
+                            </w:rPr>
+                            <w:t>LightManager</w:t>
+                          </w:r>
+                          <w:proofErr w:type="spellEnd"/>
+                        </w:p>
+                        <w:p>
+                          <w:pPr>
+                            <w:pStyle w:val="ListParagraph"/>
+                            <w:ind w:left="0"/>
+                            <w:rPr>
+                              <w:sz w:val="18"/>
+                              <w:szCs w:val="18"/>
+                            </w:rPr>
+                          </w:pPr>
+                        </w:p>
+                        <w:p>
+                          <w:pPr>
+                            <w:pStyle w:val="ListParagraph"/>
+                            <w:ind w:left="0"/>
+                            <w:rPr>
+                              <w:sz w:val="18"/>
+                              <w:szCs w:val="18"/>
+                            </w:rPr>
+                          </w:pPr>
+                          <w:proofErr w:type="gramStart"/>
+                          <w:r>
+                            <w:rPr>
+                              <w:sz w:val="18"/>
+                              <w:szCs w:val="18"/>
+                            </w:rPr>
+                            <w:t>register</w:t>
+                          </w:r>
+                          <w:proofErr w:type="gramEnd"/>
+                          <w:r>
+                            <w:rPr>
+                              <w:sz w:val="18"/>
+                              <w:szCs w:val="18"/>
+                            </w:rPr>
+                            <w:t xml:space="preserve"> </w:t>
+                          </w:r>
+                          <w:proofErr w:type="spellStart"/>
+                          <w:r>
+                            <w:rPr>
+                              <w:sz w:val="18"/>
+                              <w:szCs w:val="18"/>
+                            </w:rPr>
+                            <w:t>SemaphoreWatcher</w:t>
+                          </w:r>
+                          <w:proofErr w:type="spellEnd"/>
+                          <w:r>
+                            <w:rPr>
+                              <w:sz w:val="18"/>
+                              <w:szCs w:val="18"/>
+                            </w:rPr>
+                            <w:t xml:space="preserve"> </w:t>
+                          </w:r>
+                        </w:p>
+                        <w:p>
+                          <w:pPr>
+                            <w:pStyle w:val="NoSpacing"/>
+                            <w:rPr>
+                              <w:sz w:val="18"/>
+                              <w:szCs w:val="18"/>
+                              <w:shd w:val="clear" w:color="auto" w:fill="D4D4D4"/>
+                            </w:rPr>
+                          </w:pPr>
+                        </w:p>
+                        <w:p>
+                          <w:pPr>
+                            <w:pStyle w:val="NoSpacing"/>
+                            <w:rPr>
+                              <w:sz w:val="18"/>
+                              <w:szCs w:val="18"/>
+                            </w:rPr>
+                          </w:pPr>
+                        </w:p>
+                      </w:txbxContent>
+                    </v:textbox>
+                  </v:shape>
+                  <v:shape id="Text Box 20" o:spid="_x0000_s1037" type="#_x0000_t202" style="position:absolute;left:1133;top:11258;width:12620;height:6272;visibility:visible;mso-wrap-style:square;v-text-anchor:top" o:gfxdata="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" fillcolor="white [3201]" strokeweight=".5pt">
+                    <v:textbox>
+                      <w:txbxContent>
+                        <w:p>
+                          <w:pPr>
+                            <w:pStyle w:val="ListParagraph"/>
+                            <w:ind w:left="0"/>
+                            <w:rPr>
+                              <w:sz w:val="20"/>
+                              <w:szCs w:val="20"/>
+                            </w:rPr>
+                          </w:pPr>
+                          <w:proofErr w:type="spellStart"/>
+                          <w:r>
+                            <w:rPr>
+                              <w:sz w:val="20"/>
+                              <w:szCs w:val="20"/>
+                            </w:rPr>
+                            <w:t>SemaphoreRegistry</w:t>
+                          </w:r>
+                          <w:proofErr w:type="spellEnd"/>
+                        </w:p>
+                        <w:p>
+                          <w:pPr>
+                            <w:pStyle w:val="ListParagraph"/>
+                            <w:ind w:left="0"/>
+                            <w:rPr>
+                              <w:sz w:val="20"/>
+                              <w:szCs w:val="20"/>
+                            </w:rPr>
+                          </w:pPr>
+                        </w:p>
+                        <w:p>
+                          <w:pPr>
+                            <w:pStyle w:val="ListParagraph"/>
+                            <w:ind w:left="0"/>
+                            <w:rPr>
+                              <w:sz w:val="18"/>
+                              <w:szCs w:val="18"/>
+                            </w:rPr>
+                          </w:pPr>
+                          <w:proofErr w:type="spellStart"/>
+                          <w:r>
+                            <w:rPr>
+                              <w:sz w:val="18"/>
+                              <w:szCs w:val="18"/>
+                            </w:rPr>
+                            <w:t>Init</w:t>
+                          </w:r>
+                          <w:proofErr w:type="spellEnd"/>
+                          <w:r>
+                            <w:rPr>
+                              <w:sz w:val="18"/>
+                              <w:szCs w:val="18"/>
+                            </w:rPr>
+                            <w:t xml:space="preserve"> instances</w:t>
+                          </w:r>
+                        </w:p>
+                      </w:txbxContent>
+                    </v:textbox>
+                  </v:shape>
+                  <v:shape id="Text Box 21" o:spid="_x0000_s1038" type="#_x0000_t202" style="position:absolute;left:1133;top:604;width:12620;height:5668;visibility:visible;mso-wrap-style:square;v-text-anchor:top" o:gfxdata="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" fillcolor="white [3201]" strokeweight=".5pt">
+                    <v:textbox>
+                      <w:txbxContent>
+                        <w:p>
+                          <w:pPr>
+                            <w:pStyle w:val="ListParagraph"/>
+                            <w:ind w:left="0"/>
+                            <w:rPr>
+                              <w:rFonts w:ascii="Consolas" w:hAnsi="Consolas" w:cs="Consolas"/>
+                              <w:color w:val="000000" w:themeColor="text1"/>
+                              <w:sz w:val="20"/>
+                              <w:szCs w:val="20"/>
+                              <w:shd w:val="clear" w:color="auto" w:fill="D4D4D4"/>
+                            </w:rPr>
+                          </w:pPr>
+                          <w:r>
+                            <w:rPr>
+                              <w:sz w:val="20"/>
+                              <w:szCs w:val="20"/>
+                            </w:rPr>
+                            <w:t>Program</w:t>
+                          </w:r>
+                        </w:p>
+                        <w:p>
+                          <w:pPr>
+                            <w:pStyle w:val="ListParagraph"/>
+                            <w:ind w:left="0"/>
+                            <w:rPr>
+                              <w:color w:val="000000" w:themeColor="text1"/>
+                            </w:rPr>
+                          </w:pPr>
+                          <w:r>
+                            <w:rPr>
+                              <w:sz w:val="20"/>
+                              <w:szCs w:val="20"/>
+                            </w:rPr>
+                            <w:t>Configuration</w:t>
+                          </w:r>
+                        </w:p>
+                      </w:txbxContent>
+                    </v:textbox>
+                  </v:shape>
+                  <v:shape id="Text Box 23" o:spid="_x0000_s1039" type="#_x0000_t202" style="position:absolute;left:46170;top:38008;width:13754;height:8089;visibility:visible;mso-wrap-style:square;v-text-anchor:top" o:gfxdata="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" fillcolor="white [3201]" strokeweight=".5pt">
+                    <v:textbox>
+                      <w:txbxContent>
+                        <w:p>
+                          <w:pPr>
+                            <w:pStyle w:val="ListParagraph"/>
+                            <w:ind w:left="0"/>
+                            <w:rPr>
+                              <w:sz w:val="20"/>
+                              <w:szCs w:val="20"/>
+                            </w:rPr>
+                          </w:pPr>
+                          <w:proofErr w:type="spellStart"/>
+                          <w:r>
+                            <w:rPr>
+                              <w:sz w:val="20"/>
+                              <w:szCs w:val="20"/>
+                            </w:rPr>
+                            <w:t>SemaphoreVisitor</w:t>
+                          </w:r>
+                          <w:proofErr w:type="spellEnd"/>
+                        </w:p>
+                        <w:p>
+                          <w:pPr>
+                            <w:rPr>
+                              <w:rFonts w:ascii="Consolas" w:hAnsi="Consolas" w:cs="Consolas"/>
+                              <w:color w:val="000000"/>
+                              <w:sz w:val="20"/>
+                              <w:szCs w:val="20"/>
+                              <w:shd w:val="clear" w:color="auto" w:fill="D4D4D4"/>
+                            </w:rPr>
+                          </w:pPr>
+                        </w:p>
+                        <w:p>
+                          <w:pPr>
+                            <w:pStyle w:val="ListParagraph"/>
+                            <w:ind w:left="0"/>
+                            <w:rPr>
+                              <w:sz w:val="18"/>
+                              <w:szCs w:val="18"/>
+                            </w:rPr>
+                          </w:pPr>
+                          <w:r>
+                            <w:rPr>
+                              <w:sz w:val="18"/>
+                              <w:szCs w:val="18"/>
+                            </w:rPr>
+                            <w:t>Watch Semaphore status</w:t>
+                          </w:r>
+                        </w:p>
+                      </w:txbxContent>
+                    </v:textbox>
+                  </v:shape>
+                  <v:shape id="Text Box 24" o:spid="_x0000_s1040" type="#_x0000_t202" style="position:absolute;left:25089;top:23124;width:16096;height:12771;visibility:visible;mso-wrap-style:square;v-text-anchor:top" o:gfxdata="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" fillcolor="white [3201]" strokeweight=".5pt">
+                    <v:textbox>
+                      <w:txbxContent>
+                        <w:p>
+                          <w:pPr>
+                            <w:pStyle w:val="ListParagraph"/>
+                            <w:ind w:left="0"/>
+                            <w:rPr>
+                              <w:sz w:val="20"/>
+                              <w:szCs w:val="20"/>
+                            </w:rPr>
+                          </w:pPr>
+                          <w:proofErr w:type="spellStart"/>
+                          <w:r>
+                            <w:rPr>
+                              <w:sz w:val="20"/>
+                              <w:szCs w:val="20"/>
+                            </w:rPr>
+                            <w:t>LightManager</w:t>
+                          </w:r>
+                          <w:proofErr w:type="spellEnd"/>
+                        </w:p>
+                        <w:p>
+                          <w:pPr>
+                            <w:rPr>
+                              <w:rFonts w:ascii="Consolas" w:hAnsi="Consolas" w:cs="Consolas"/>
+                              <w:color w:val="000000"/>
+                              <w:sz w:val="20"/>
+                              <w:szCs w:val="20"/>
+                              <w:shd w:val="clear" w:color="auto" w:fill="D4D4D4"/>
+                            </w:rPr>
+                          </w:pPr>
+                        </w:p>
+                        <w:p>
+                          <w:pPr>
+                            <w:pStyle w:val="ListParagraph"/>
+                            <w:ind w:left="0"/>
+                            <w:rPr>
+                              <w:sz w:val="18"/>
+                              <w:szCs w:val="18"/>
+                            </w:rPr>
+                          </w:pPr>
+                          <w:r>
+                            <w:rPr>
+                              <w:sz w:val="18"/>
+                              <w:szCs w:val="18"/>
+                            </w:rPr>
+                            <w:t xml:space="preserve">Setting </w:t>
+                          </w:r>
+                          <w:proofErr w:type="spellStart"/>
+                          <w:r>
+                            <w:rPr>
+                              <w:sz w:val="18"/>
+                              <w:szCs w:val="18"/>
+                            </w:rPr>
+                            <w:t>CurrentProgram</w:t>
+                          </w:r>
+                          <w:proofErr w:type="spellEnd"/>
+                        </w:p>
+                        <w:p>
+                          <w:pPr>
+                            <w:pStyle w:val="ListParagraph"/>
+                            <w:ind w:left="0"/>
+                            <w:rPr>
+                              <w:sz w:val="18"/>
+                              <w:szCs w:val="18"/>
+                            </w:rPr>
+                          </w:pPr>
+                          <w:r>
+                            <w:rPr>
+                              <w:sz w:val="18"/>
+                              <w:szCs w:val="18"/>
+                            </w:rPr>
+                            <w:t>Push to instances</w:t>
+                          </w:r>
+                        </w:p>
+                      </w:txbxContent>
+                    </v:textbox>
+                  </v:shape>
+                  <v:shape id="Text Box 33" o:spid="_x0000_s1041" type="#_x0000_t202" style="position:absolute;left:1133;top:35140;width:9824;height:5061;visibility:visible;mso-wrap-style:square;v-text-anchor:top" o:gfxdata="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" fillcolor="white [3201]" strokeweight=".5pt">
+                    <v:textbox>
+                      <w:txbxContent>
+                        <w:p>
+                          <w:pPr>
+                            <w:pStyle w:val="ListParagraph"/>
+                            <w:ind w:left="0"/>
+                            <w:rPr>
+                              <w:sz w:val="20"/>
+                              <w:szCs w:val="20"/>
+                            </w:rPr>
+                          </w:pPr>
+                          <w:r>
+                            <w:rPr>
+                              <w:sz w:val="20"/>
+                              <w:szCs w:val="20"/>
+                            </w:rPr>
+                            <w:t>Semaphore Instances</w:t>
+                          </w:r>
+                        </w:p>
+                      </w:txbxContent>
+                    </v:textbox>
+                  </v:shape>
+                  <v:shape id="Straight Arrow Connector 34" o:spid="_x0000_s1042" type="#_x0000_t32" style="position:absolute;left:13904;top:30152;width:9900;height:6493;flip:x;visibility:visible;mso-wrap-style:square" o:connectortype="straight" o:gfxdata="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" strokecolor="#5b9bd5 [3204]" strokeweight=".5pt">
+                    <v:stroke endarrow="block" joinstyle="miter"/>
+                  </v:shape>
+                  <v:shape id="Text Box 35" o:spid="_x0000_s1043" type="#_x0000_t202" style="position:absolute;left:46248;top:22293;width:14283;height:8615;visibility:visible;mso-wrap-style:square;v-text-anchor:top" o:gfxdata="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" fillcolor="white [3201]" strokeweight=".5pt">
+                    <v:textbox>
+                      <w:txbxContent>
+                        <w:p>
+                          <w:pPr>
+                            <w:pStyle w:val="ListParagraph"/>
+                            <w:ind w:left="0"/>
+                            <w:rPr>
+                              <w:sz w:val="20"/>
+                              <w:szCs w:val="20"/>
+                            </w:rPr>
+                          </w:pPr>
+                          <w:proofErr w:type="spellStart"/>
+                          <w:r>
+                            <w:rPr>
+                              <w:sz w:val="20"/>
+                              <w:szCs w:val="20"/>
+                            </w:rPr>
+                            <w:t>ProgramScheduler</w:t>
+                          </w:r>
+                          <w:proofErr w:type="spellEnd"/>
+                        </w:p>
+                        <w:p>
+                          <w:pPr>
+                            <w:rPr>
+                              <w:rFonts w:ascii="Consolas" w:hAnsi="Consolas" w:cs="Consolas"/>
+                              <w:color w:val="000000"/>
+                              <w:sz w:val="20"/>
+                              <w:szCs w:val="20"/>
+                              <w:shd w:val="clear" w:color="auto" w:fill="D4D4D4"/>
+                            </w:rPr>
+                          </w:pPr>
+                        </w:p>
+                        <w:p>
+                          <w:pPr>
+                            <w:pStyle w:val="ListParagraph"/>
+                            <w:ind w:left="0"/>
+                            <w:rPr>
+                              <w:sz w:val="18"/>
+                              <w:szCs w:val="18"/>
+                            </w:rPr>
+                          </w:pPr>
+                          <w:r>
+                            <w:rPr>
+                              <w:sz w:val="18"/>
+                              <w:szCs w:val="18"/>
+                            </w:rPr>
+                            <w:t xml:space="preserve">Set </w:t>
+                          </w:r>
+                          <w:proofErr w:type="spellStart"/>
+                          <w:r>
+                            <w:rPr>
+                              <w:sz w:val="18"/>
+                              <w:szCs w:val="18"/>
+                            </w:rPr>
+                            <w:t>NextProgram</w:t>
+                          </w:r>
+                          <w:proofErr w:type="spellEnd"/>
+                        </w:p>
+                      </w:txbxContent>
+                    </v:textbox>
+                  </v:shape>
+                  <v:shape id="Straight Arrow Connector 36" o:spid="_x0000_s1044" type="#_x0000_t32" style="position:absolute;left:41336;top:25013;width:4157;height:457;flip:x;visibility:visible;mso-wrap-style:square" o:connectortype="straight" o:gfxdata="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" strokecolor="#5b9bd5 [3204]" strokeweight=".5pt">
+                    <v:stroke endarrow="block" joinstyle="miter"/>
+                  </v:shape>
+                  <v:shape id="Straight Arrow Connector 37" o:spid="_x0000_s1045" type="#_x0000_t32" style="position:absolute;left:16625;top:39821;width:28563;height:911;flip:x;visibility:visible;mso-wrap-style:square" o:connectortype="straight" o:gfxdata="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" strokecolor="#5b9bd5 [3204]" strokeweight=".5pt">
+                    <v:stroke endarrow="block" joinstyle="miter"/>
+                  </v:shape>
+                  <v:shape id="Straight Arrow Connector 38" o:spid="_x0000_s1046" type="#_x0000_t32" style="position:absolute;left:13753;top:3476;width:5139;height:151;visibility:visible;mso-wrap-style:square" o:connectortype="straight" o:gfxdata="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" strokecolor="#5b9bd5 [3204]" strokeweight=".5pt">
+                    <v:stroke endarrow="block" joinstyle="miter"/>
+                  </v:shape>
+                  <v:shape id="Straight Arrow Connector 39" o:spid="_x0000_s1047" type="#_x0000_t32" style="position:absolute;left:27734;top:18968;width:1738;height:3325;visibility:visible;mso-wrap-style:square" o:connectortype="straight" o:gfxdata="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" strokecolor="#5b9bd5 [3204]" strokeweight=".5pt">
+                    <v:stroke endarrow="block" joinstyle="miter"/>
+                  </v:shape>
+                  <v:shape id="Straight Arrow Connector 40" o:spid="_x0000_s1048" type="#_x0000_t32" style="position:absolute;left:13753;top:14393;width:5134;height:266;visibility:visible;mso-wrap-style:square" o:connectortype="straight" o:gfxdata="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" strokecolor="#5b9bd5 [3204]" strokeweight=".5pt">
+                    <v:stroke endarrow="block" joinstyle="miter"/>
+                  </v:shape>
+                </v:group>
+                <v:shape id="Text Box 44" o:spid="_x0000_s1049" type="#_x0000_t202" style="position:absolute;left:3325;top:37180;width:9822;height:5061;visibility:visible;mso-wrap-style:square;v-text-anchor:top" o:gfxdata="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" fillcolor="white [3201]" strokeweight=".5pt">
+                  <v:textbox>
+                    <w:txbxContent>
+                      <w:p>
+                        <w:pPr>
+                          <w:pStyle w:val="ListParagraph"/>
+                          <w:ind w:left="0"/>
+                          <w:rPr>
+                            <w:sz w:val="20"/>
+                            <w:szCs w:val="20"/>
+                          </w:rPr>
+                        </w:pPr>
+                        <w:r>
+                          <w:rPr>
+                            <w:sz w:val="20"/>
+                            <w:szCs w:val="20"/>
+                          </w:rPr>
+                          <w:t>Semaphore Instances</w:t>
+                        </w:r>
+                      </w:p>
+                    </w:txbxContent>
+                  </v:textbox>
+                </v:shape>
+                <v:shape id="Text Box 45" o:spid="_x0000_s1050" type="#_x0000_t202" style="position:absolute;left:5743;top:39825;width:9823;height:5060;visibility:visible;mso-wrap-style:square;v-text-anchor:top" o:gfxdata="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" fillcolor="white [3201]" strokeweight=".5pt">
+                  <v:textbox>
+                    <w:txbxContent>
+                      <w:p>
+                        <w:pPr>
+                          <w:pStyle w:val="ListParagraph"/>
+                          <w:ind w:left="0"/>
+                          <w:rPr>
+                            <w:sz w:val="20"/>
+                            <w:szCs w:val="20"/>
+                          </w:rPr>
+                        </w:pPr>
+                        <w:r>
+                          <w:rPr>
+                            <w:sz w:val="20"/>
+                            <w:szCs w:val="20"/>
+                          </w:rPr>
+                          <w:t>Semaphore Instances</w:t>
+                        </w:r>
+                      </w:p>
+                    </w:txbxContent>
+                  </v:textbox>
+                </v:shape>
+              </v:group>
+            </w:pict>
+          </mc:Fallback>
+        </mc:AlternateContent>
+      </w:r>
+    </w:p>
+    <w:p>
+      <w:pPr>
+        <w:pStyle w:val="ListParagraph"/>
+        <w:rPr>
+          <w:sz w:val="20"/>
+          <w:szCs w:val="20"/>
+        </w:rPr>
+      </w:pPr>
+    </w:p>
+    <w:p>
+      <w:pPr>
+        <w:pStyle w:val="ListParagraph"/>
+        <w:rPr>
+          <w:sz w:val="20"/>
+          <w:szCs w:val="20"/>
+        </w:rPr>
+      </w:pPr>
+    </w:p>
+    <w:p>
+      <w:pPr>
+        <w:pStyle w:val="ListParagraph"/>
+        <w:rPr>
+          <w:sz w:val="20"/>
+          <w:szCs w:val="20"/>
+        </w:rPr>
+      </w:pPr>
+    </w:p>
+    <w:p>
+      <w:pPr>
+        <w:pStyle w:val="ListParagraph"/>
+        <w:rPr>
+          <w:sz w:val="20"/>
+          <w:szCs w:val="20"/>
+        </w:rPr>
+      </w:pPr>
+    </w:p>
+    <w:p>
+      <w:pPr>
+        <w:pStyle w:val="ListParagraph"/>
+        <w:rPr>
+          <w:sz w:val="20"/>
+          <w:szCs w:val="20"/>
+        </w:rPr>
+      </w:pPr>
+    </w:p>
+    <w:p>
+      <w:pPr>
+        <w:pStyle w:val="ListParagraph"/>
+        <w:rPr>
+          <w:sz w:val="20"/>
+          <w:szCs w:val="20"/>
+        </w:rPr>
+      </w:pPr>
+    </w:p>
+    <w:p>
+      <w:pPr>
+        <w:pStyle w:val="ListParagraph"/>
+        <w:rPr>
+          <w:sz w:val="20"/>
+          <w:szCs w:val="20"/>
+        </w:rPr>
+      </w:pPr>
+    </w:p>
+    <w:p>
+      <w:pPr>
+        <w:pStyle w:val="ListParagraph"/>
+        <w:rPr>
+          <w:sz w:val="20"/>
+          <w:szCs w:val="20"/>
+        </w:rPr>
+      </w:pPr>
+    </w:p>
+    <w:p>
+      <w:pPr>
+        <w:pStyle w:val="ListParagraph"/>
+        <w:rPr>
+          <w:sz w:val="20"/>
+          <w:szCs w:val="20"/>
+        </w:rPr>
+      </w:pPr>
+    </w:p>
+    <w:p>
+      <w:pPr>
+        <w:pStyle w:val="ListParagraph"/>
+        <w:rPr>
+          <w:sz w:val="20"/>
+          <w:szCs w:val="20"/>
+        </w:rPr>
+      </w:pPr>
+    </w:p>
+    <w:p>
+      <w:pPr>
+        <w:pStyle w:val="ListParagraph"/>
+        <w:rPr>
+          <w:sz w:val="20"/>
+          <w:szCs w:val="20"/>
+        </w:rPr>
+      </w:pPr>
+    </w:p>
+    <w:p>
+      <w:pPr>
+        <w:pStyle w:val="ListParagraph"/>
+        <w:rPr>
+          <w:sz w:val="20"/>
+          <w:szCs w:val="20"/>
+        </w:rPr>
+      </w:pPr>
+    </w:p>
+    <w:p>
+      <w:pPr>
+        <w:pStyle w:val="ListParagraph"/>
+        <w:rPr>
+          <w:sz w:val="20"/>
+          <w:szCs w:val="20"/>
+        </w:rPr>
+      </w:pPr>
+    </w:p>
+    <w:p>
+      <w:pPr>
+        <w:pStyle w:val="ListParagraph"/>
+        <w:rPr>
+          <w:sz w:val="20"/>
+          <w:szCs w:val="20"/>
+        </w:rPr>
+      </w:pPr>
+    </w:p>
+    <w:p>
+      <w:pPr>
+        <w:pStyle w:val="ListParagraph"/>
+        <w:rPr>
+          <w:sz w:val="20"/>
+          <w:szCs w:val="20"/>
+        </w:rPr>
+      </w:pPr>
+    </w:p>
+    <w:p>
+      <w:pPr>
+        <w:pStyle w:val="ListParagraph"/>
+        <w:rPr>
+          <w:sz w:val="20"/>
+          <w:szCs w:val="20"/>
+        </w:rPr>
+      </w:pPr>
+    </w:p>
+    <w:p>
+      <w:pPr>
+        <w:pStyle w:val="ListParagraph"/>
+        <w:rPr>
+          <w:sz w:val="20"/>
+          <w:szCs w:val="20"/>
+        </w:rPr>
+      </w:pPr>
+    </w:p>
+    <w:p>
+      <w:pPr>
+        <w:pStyle w:val="ListParagraph"/>
+        <w:rPr>
+          <w:sz w:val="20"/>
+          <w:szCs w:val="20"/>
+        </w:rPr>
+      </w:pPr>
+    </w:p>
+    <w:p>
+      <w:pPr>
+        <w:pStyle w:val="ListParagraph"/>
+        <w:rPr>
+          <w:sz w:val="20"/>
+          <w:szCs w:val="20"/>
+        </w:rPr>
+      </w:pPr>
+    </w:p>
+    <w:p>
+      <w:pPr>
+        <w:pStyle w:val="ListParagraph"/>
+        <w:rPr>
+          <w:sz w:val="20"/>
+          <w:szCs w:val="20"/>
+        </w:rPr>
+      </w:pPr>
+    </w:p>
+    <w:p>
+      <w:pPr>
+        <w:pStyle w:val="ListParagraph"/>
+        <w:rPr>
+          <w:sz w:val="20"/>
+          <w:szCs w:val="20"/>
+        </w:rPr>
+      </w:pPr>
+    </w:p>
+    <w:p>
+      <w:pPr>
+        <w:pStyle w:val="ListParagraph"/>
+        <w:rPr>
+          <w:sz w:val="20"/>
+          <w:szCs w:val="20"/>
+        </w:rPr>
+      </w:pPr>
+    </w:p>
+    <w:p>
+      <w:pPr>
+        <w:pStyle w:val="ListParagraph"/>
+        <w:rPr>
+          <w:sz w:val="20"/>
+          <w:szCs w:val="20"/>
+        </w:rPr>
+      </w:pPr>
+    </w:p>
+    <w:p>
+      <w:pPr>
+        <w:pStyle w:val="ListParagraph"/>
+        <w:rPr>
+          <w:sz w:val="20"/>
+          <w:szCs w:val="20"/>
+        </w:rPr>
+      </w:pPr>
+    </w:p>
+    <w:p>
+      <w:pPr>
+        <w:pStyle w:val="ListParagraph"/>
+        <w:rPr>
+          <w:sz w:val="20"/>
+          <w:szCs w:val="20"/>
+        </w:rPr>
+      </w:pPr>
+    </w:p>
+    <w:p>
+      <w:pPr>
+        <w:pStyle w:val="ListParagraph"/>
+        <w:rPr>
+          <w:sz w:val="20"/>
+          <w:szCs w:val="20"/>
+        </w:rPr>
+      </w:pPr>
+    </w:p>
+    <w:p>
+      <w:pPr>
+        <w:pStyle w:val="ListParagraph"/>
+        <w:rPr>
+          <w:sz w:val="20"/>
+          <w:szCs w:val="20"/>
+        </w:rPr>
+      </w:pPr>
+    </w:p>
+    <w:p>
+      <w:pPr>
+        <w:pStyle w:val="ListParagraph"/>
+        <w:rPr>
+          <w:sz w:val="20"/>
+          <w:szCs w:val="20"/>
+        </w:rPr>
+      </w:pPr>
+    </w:p>
+    <w:p>
+      <w:pPr>
+        <w:pStyle w:val="ListParagraph"/>
+        <w:rPr>
+          <w:sz w:val="20"/>
+          <w:szCs w:val="20"/>
+        </w:rPr>
+      </w:pPr>
+    </w:p>
+    <w:p>
+      <w:pPr>
+        <w:pStyle w:val="ListParagraph"/>
+        <w:rPr>
+          <w:sz w:val="20"/>
+          <w:szCs w:val="20"/>
+        </w:rPr>
+      </w:pPr>
+    </w:p>
+    <w:p>
+      <w:pPr>
+        <w:pStyle w:val="ListParagraph"/>
+        <w:rPr>
+          <w:sz w:val="20"/>
+          <w:szCs w:val="20"/>
+        </w:rPr>
+      </w:pPr>
+    </w:p>
+    <w:p>
+      <w:pPr>
+        <w:pStyle w:val="ListParagraph"/>
+        <w:rPr>
+          <w:sz w:val="20"/>
+          <w:szCs w:val="20"/>
+        </w:rPr>
+      </w:pPr>
+    </w:p>
+    <w:p>
+      <w:pPr>
+        <w:pStyle w:val="ListParagraph"/>
+        <w:rPr>
+          <w:sz w:val="20"/>
+          <w:szCs w:val="20"/>
+        </w:rPr>
+      </w:pPr>
+    </w:p>
+    <w:p>
+      <w:pPr>
+        <w:pStyle w:val="ListParagraph"/>
+        <w:rPr>
+          <w:sz w:val="20"/>
+          <w:szCs w:val="20"/>
+        </w:rPr>
+      </w:pPr>
+    </w:p>
+    <w:p>
+      <w:pPr>
+        <w:pStyle w:val="ListParagraph"/>
+        <w:rPr>
+          <w:sz w:val="20"/>
+          <w:szCs w:val="20"/>
+        </w:rPr>
+      </w:pPr>
+    </w:p>
+    <w:p>
+      <w:pPr>
+        <w:pStyle w:val="ListParagraph"/>
+        <w:rPr>
+          <w:sz w:val="20"/>
+          <w:szCs w:val="20"/>
+        </w:rPr>
+      </w:pPr>
+    </w:p>
+    <w:p>
+      <w:pPr>
+        <w:pStyle w:val="ListParagraph"/>
+        <w:rPr>
+          <w:sz w:val="20"/>
+          <w:szCs w:val="20"/>
+        </w:rPr>
+      </w:pPr>
+    </w:p>
+    <w:p>
+      <w:pPr>
+        <w:pStyle w:val="ListParagraph"/>
+        <w:rPr>
+          <w:sz w:val="20"/>
+          <w:szCs w:val="20"/>
+        </w:rPr>
+      </w:pPr>
+    </w:p>
+    <w:p>
+      <w:pPr>
+        <w:pStyle w:val="ListParagraph"/>
+        <w:rPr>
+          <w:sz w:val="20"/>
+          <w:szCs w:val="20"/>
+        </w:rPr>
+      </w:pPr>
+    </w:p>
+    <w:p>
+      <w:pPr>
+        <w:pStyle w:val="ListParagraph"/>
+        <w:rPr>
+          <w:sz w:val="20"/>
+          <w:szCs w:val="20"/>
+        </w:rPr>
+      </w:pPr>
+    </w:p>
+    <w:p>
+      <w:pPr>
+        <w:pStyle w:val="ListParagraph"/>
+        <w:rPr>
+          <w:sz w:val="20"/>
+          <w:szCs w:val="20"/>
+        </w:rPr>
+      </w:pPr>
+    </w:p>
+    <w:p>
+      <w:pPr>
+        <w:pStyle w:val="ListParagraph"/>
+        <w:rPr>
+          <w:sz w:val="20"/>
+          <w:szCs w:val="20"/>
+        </w:rPr>
+      </w:pPr>
+    </w:p>
+    <w:p>
+      <w:pPr>
+        <w:pStyle w:val="ListParagraph"/>
+        <w:rPr>
+          <w:sz w:val="20"/>
+          <w:szCs w:val="20"/>
+        </w:rPr>
+      </w:pPr>
+    </w:p>
+    <w:p>
+      <w:pPr>
+        <w:pStyle w:val="ListParagraph"/>
+        <w:rPr>
+          <w:sz w:val="20"/>
+          <w:szCs w:val="20"/>
+        </w:rPr>
+      </w:pPr>
+    </w:p>
+    <w:p>
+      <w:pPr>
         <w:pStyle w:val="ListParagraph"/>
         <w:rPr>
           <w:sz w:val="20"/>
@@ -2025,21 +6114,134 @@
 <file path=word/numbering.xml><?xml version="1.0" encoding="utf-8"?>
 <w:numbering xmlns:wpc="http://schemas.microsoft.com/office/word/2010/wordprocessingCanvas" xmlns:mc="http://schemas.openxmlformats.org/markup-compatibility/2006" xmlns:o="urn:schemas-microsoft-com:office:office" xmlns:r="http://schemas.openxmlformats.org/officeDocument/2006/relationships" xmlns:m="http://schemas.openxmlformats.org/officeDocument/2006/math" xmlns:v="urn:schemas-microsoft-com:vml" xmlns:wp14="http://schemas.microsoft.com/office/word/2010/wordprocessingDrawing" xmlns:wp="http://schemas.openxmlformats.org/drawingml/2006/wordprocessingDrawing" xmlns:w10="urn:schemas-microsoft-com:office:word" xmlns:w="http://schemas.openxmlformats.org/wordprocessingml/2006/main" xmlns:w14="http://schemas.microsoft.com/office/word/2010/wordml" xmlns:w15="http://schemas.microsoft.com/office/word/2012/wordml" xmlns:wpg="http://schemas.microsoft.com/office/word/2010/wordprocessingGroup" xmlns:wpi="http://schemas.microsoft.com/office/word/2010/wordprocessingInk" xmlns:wne="http://schemas.microsoft.com/office/word/2006/wordml" xmlns:wps="http://schemas.microsoft.com/office/word/2010/wordprocessingShape" mc:Ignorable="w14 w15 wp14">
   <w:abstractNum w:abstractNumId="0" w15:restartNumberingAfterBreak="0">
-    <w:nsid w:val="23164040"/>
-    <w:multiLevelType w:val="hybridMultilevel"/>
-    <w:tmpl w:val="F89C1C88"/>
-    <w:lvl w:ilvl="0" w:tplc="7BE0BC08">
-      <w:start w:val="1"/>
-      <w:numFmt w:val="decimal"/>
-      <w:lvlText w:val="%1)"/>
-      <w:lvlJc w:val="left"/>
-      <w:pPr>
-        <w:ind w:left="1080" w:hanging="360"/>
+    <w:nsid w:val="00FB41A7"/>
+    <w:multiLevelType w:val="multilevel"/>
+    <w:tmpl w:val="01BC009E"/>
+    <w:lvl w:ilvl="0">
+      <w:start w:val="2"/>
+      <w:numFmt w:val="decimal"/>
+      <w:lvlText w:val="%1"/>
+      <w:lvlJc w:val="left"/>
+      <w:pPr>
+        <w:ind w:left="360" w:hanging="360"/>
       </w:pPr>
       <w:rPr>
         <w:rFonts w:hint="default"/>
       </w:rPr>
     </w:lvl>
+    <w:lvl w:ilvl="1">
+      <w:start w:val="1"/>
+      <w:numFmt w:val="decimal"/>
+      <w:lvlText w:val="%1.%2"/>
+      <w:lvlJc w:val="left"/>
+      <w:pPr>
+        <w:ind w:left="720" w:hanging="360"/>
+      </w:pPr>
+      <w:rPr>
+        <w:rFonts w:hint="default"/>
+      </w:rPr>
+    </w:lvl>
+    <w:lvl w:ilvl="2">
+      <w:start w:val="1"/>
+      <w:numFmt w:val="decimal"/>
+      <w:lvlText w:val="%1.%2.%3"/>
+      <w:lvlJc w:val="left"/>
+      <w:pPr>
+        <w:ind w:left="1440" w:hanging="720"/>
+      </w:pPr>
+      <w:rPr>
+        <w:rFonts w:hint="default"/>
+      </w:rPr>
+    </w:lvl>
+    <w:lvl w:ilvl="3">
+      <w:start w:val="1"/>
+      <w:numFmt w:val="decimal"/>
+      <w:lvlText w:val="%1.%2.%3.%4"/>
+      <w:lvlJc w:val="left"/>
+      <w:pPr>
+        <w:ind w:left="1800" w:hanging="720"/>
+      </w:pPr>
+      <w:rPr>
+        <w:rFonts w:hint="default"/>
+      </w:rPr>
+    </w:lvl>
+    <w:lvl w:ilvl="4">
+      <w:start w:val="1"/>
+      <w:numFmt w:val="decimal"/>
+      <w:lvlText w:val="%1.%2.%3.%4.%5"/>
+      <w:lvlJc w:val="left"/>
+      <w:pPr>
+        <w:ind w:left="2520" w:hanging="1080"/>
+      </w:pPr>
+      <w:rPr>
+        <w:rFonts w:hint="default"/>
+      </w:rPr>
+    </w:lvl>
+    <w:lvl w:ilvl="5">
+      <w:start w:val="1"/>
+      <w:numFmt w:val="decimal"/>
+      <w:lvlText w:val="%1.%2.%3.%4.%5.%6"/>
+      <w:lvlJc w:val="left"/>
+      <w:pPr>
+        <w:ind w:left="3240" w:hanging="1440"/>
+      </w:pPr>
+      <w:rPr>
+        <w:rFonts w:hint="default"/>
+      </w:rPr>
+    </w:lvl>
+    <w:lvl w:ilvl="6">
+      <w:start w:val="1"/>
+      <w:numFmt w:val="decimal"/>
+      <w:lvlText w:val="%1.%2.%3.%4.%5.%6.%7"/>
+      <w:lvlJc w:val="left"/>
+      <w:pPr>
+        <w:ind w:left="3600" w:hanging="1440"/>
+      </w:pPr>
+      <w:rPr>
+        <w:rFonts w:hint="default"/>
+      </w:rPr>
+    </w:lvl>
+    <w:lvl w:ilvl="7">
+      <w:start w:val="1"/>
+      <w:numFmt w:val="decimal"/>
+      <w:lvlText w:val="%1.%2.%3.%4.%5.%6.%7.%8"/>
+      <w:lvlJc w:val="left"/>
+      <w:pPr>
+        <w:ind w:left="4320" w:hanging="1800"/>
+      </w:pPr>
+      <w:rPr>
+        <w:rFonts w:hint="default"/>
+      </w:rPr>
+    </w:lvl>
+    <w:lvl w:ilvl="8">
+      <w:start w:val="1"/>
+      <w:numFmt w:val="decimal"/>
+      <w:lvlText w:val="%1.%2.%3.%4.%5.%6.%7.%8.%9"/>
+      <w:lvlJc w:val="left"/>
+      <w:pPr>
+        <w:ind w:left="4680" w:hanging="1800"/>
+      </w:pPr>
+      <w:rPr>
+        <w:rFonts w:hint="default"/>
+      </w:rPr>
+    </w:lvl>
+  </w:abstractNum>
+  <w:abstractNum w:abstractNumId="1" w15:restartNumberingAfterBreak="0">
+    <w:nsid w:val="23164040"/>
+    <w:multiLevelType w:val="hybridMultilevel"/>
+    <w:tmpl w:val="7A7C4C58"/>
+    <w:lvl w:ilvl="0" w:tplc="7BE0BC08">
+      <w:start w:val="1"/>
+      <w:numFmt w:val="decimal"/>
+      <w:lvlText w:val="%1)"/>
+      <w:lvlJc w:val="left"/>
+      <w:pPr>
+        <w:ind w:left="1080" w:hanging="360"/>
+      </w:pPr>
+      <w:rPr>
+        <w:rFonts w:hint="default"/>
+      </w:rPr>
+    </w:lvl>
     <w:lvl w:ilvl="1" w:tplc="18090019" w:tentative="1">
       <w:start w:val="1"/>
       <w:numFmt w:val="lowerLetter"/>
@@ -2113,7 +6315,119 @@
       </w:pPr>
     </w:lvl>
   </w:abstractNum>
-  <w:abstractNum w:abstractNumId="1" w15:restartNumberingAfterBreak="0">
+  <w:abstractNum w:abstractNumId="2" w15:restartNumberingAfterBreak="0">
+    <w:nsid w:val="272D25F6"/>
+    <w:multiLevelType w:val="hybridMultilevel"/>
+    <w:tmpl w:val="3912D398"/>
+    <w:lvl w:ilvl="0" w:tplc="8AD8F0BE">
+      <w:numFmt w:val="bullet"/>
+      <w:lvlText w:val="-"/>
+      <w:lvlJc w:val="left"/>
+      <w:pPr>
+        <w:ind w:left="1440" w:hanging="360"/>
+      </w:pPr>
+      <w:rPr>
+        <w:rFonts w:ascii="Calibri" w:eastAsiaTheme="minorHAnsi" w:hAnsi="Calibri" w:cs="Calibri" w:hint="default"/>
+      </w:rPr>
+    </w:lvl>
+    <w:lvl w:ilvl="1" w:tplc="18090003" w:tentative="1">
+      <w:start w:val="1"/>
+      <w:numFmt w:val="bullet"/>
+      <w:lvlText w:val="o"/>
+      <w:lvlJc w:val="left"/>
+      <w:pPr>
+        <w:ind w:left="2160" w:hanging="360"/>
+      </w:pPr>
+      <w:rPr>
+        <w:rFonts w:ascii="Courier New" w:hAnsi="Courier New" w:cs="Courier New" w:hint="default"/>
+      </w:rPr>
+    </w:lvl>
+    <w:lvl w:ilvl="2" w:tplc="18090005" w:tentative="1">
+      <w:start w:val="1"/>
+      <w:numFmt w:val="bullet"/>
+      <w:lvlText w:val=""/>
+      <w:lvlJc w:val="left"/>
+      <w:pPr>
+        <w:ind w:left="2880" w:hanging="360"/>
+      </w:pPr>
+      <w:rPr>
+        <w:rFonts w:ascii="Wingdings" w:hAnsi="Wingdings" w:hint="default"/>
+      </w:rPr>
+    </w:lvl>
+    <w:lvl w:ilvl="3" w:tplc="18090001" w:tentative="1">
+      <w:start w:val="1"/>
+      <w:numFmt w:val="bullet"/>
+      <w:lvlText w:val=""/>
+      <w:lvlJc w:val="left"/>
+      <w:pPr>
+        <w:ind w:left="3600" w:hanging="360"/>
+      </w:pPr>
+      <w:rPr>
+        <w:rFonts w:ascii="Symbol" w:hAnsi="Symbol" w:hint="default"/>
+      </w:rPr>
+    </w:lvl>
+    <w:lvl w:ilvl="4" w:tplc="18090003" w:tentative="1">
+      <w:start w:val="1"/>
+      <w:numFmt w:val="bullet"/>
+      <w:lvlText w:val="o"/>
+      <w:lvlJc w:val="left"/>
+      <w:pPr>
+        <w:ind w:left="4320" w:hanging="360"/>
+      </w:pPr>
+      <w:rPr>
+        <w:rFonts w:ascii="Courier New" w:hAnsi="Courier New" w:cs="Courier New" w:hint="default"/>
+      </w:rPr>
+    </w:lvl>
+    <w:lvl w:ilvl="5" w:tplc="18090005" w:tentative="1">
+      <w:start w:val="1"/>
+      <w:numFmt w:val="bullet"/>
+      <w:lvlText w:val=""/>
+      <w:lvlJc w:val="left"/>
+      <w:pPr>
+        <w:ind w:left="5040" w:hanging="360"/>
+      </w:pPr>
+      <w:rPr>
+        <w:rFonts w:ascii="Wingdings" w:hAnsi="Wingdings" w:hint="default"/>
+      </w:rPr>
+    </w:lvl>
+    <w:lvl w:ilvl="6" w:tplc="18090001" w:tentative="1">
+      <w:start w:val="1"/>
+      <w:numFmt w:val="bullet"/>
+      <w:lvlText w:val=""/>
+      <w:lvlJc w:val="left"/>
+      <w:pPr>
+        <w:ind w:left="5760" w:hanging="360"/>
+      </w:pPr>
+      <w:rPr>
+        <w:rFonts w:ascii="Symbol" w:hAnsi="Symbol" w:hint="default"/>
+      </w:rPr>
+    </w:lvl>
+    <w:lvl w:ilvl="7" w:tplc="18090003" w:tentative="1">
+      <w:start w:val="1"/>
+      <w:numFmt w:val="bullet"/>
+      <w:lvlText w:val="o"/>
+      <w:lvlJc w:val="left"/>
+      <w:pPr>
+        <w:ind w:left="6480" w:hanging="360"/>
+      </w:pPr>
+      <w:rPr>
+        <w:rFonts w:ascii="Courier New" w:hAnsi="Courier New" w:cs="Courier New" w:hint="default"/>
+      </w:rPr>
+    </w:lvl>
+    <w:lvl w:ilvl="8" w:tplc="18090005" w:tentative="1">
+      <w:start w:val="1"/>
+      <w:numFmt w:val="bullet"/>
+      <w:lvlText w:val=""/>
+      <w:lvlJc w:val="left"/>
+      <w:pPr>
+        <w:ind w:left="7200" w:hanging="360"/>
+      </w:pPr>
+      <w:rPr>
+        <w:rFonts w:ascii="Wingdings" w:hAnsi="Wingdings" w:hint="default"/>
+      </w:rPr>
+    </w:lvl>
+  </w:abstractNum>
+  <w:abstractNum w:abstractNumId="3" w15:restartNumberingAfterBreak="0">
     <w:nsid w:val="319A15FB"/>
     <w:multiLevelType w:val="multilevel"/>
     <w:tmpl w:val="091CBDFE"/>
@@ -2262,7 +6576,7 @@
       </w:rPr>
     </w:lvl>
   </w:abstractNum>
-  <w:abstractNum w:abstractNumId="2" w15:restartNumberingAfterBreak="0">
+  <w:abstractNum w:abstractNumId="4" w15:restartNumberingAfterBreak="0">
     <w:nsid w:val="319C6B24"/>
     <w:multiLevelType w:val="multilevel"/>
     <w:tmpl w:val="01BC009E"/>
@@ -2375,7 +6689,7 @@
       </w:rPr>
     </w:lvl>
   </w:abstractNum>
-  <w:abstractNum w:abstractNumId="3" w15:restartNumberingAfterBreak="0">
+  <w:abstractNum w:abstractNumId="5" w15:restartNumberingAfterBreak="0">
     <w:nsid w:val="32423A75"/>
     <w:multiLevelType w:val="hybridMultilevel"/>
     <w:tmpl w:val="A210E060"/>
@@ -2461,7 +6775,7 @@
       </w:pPr>
     </w:lvl>
   </w:abstractNum>
-  <w:abstractNum w:abstractNumId="4" w15:restartNumberingAfterBreak="0">
+  <w:abstractNum w:abstractNumId="6" w15:restartNumberingAfterBreak="0">
     <w:nsid w:val="361F0160"/>
     <w:multiLevelType w:val="hybridMultilevel"/>
     <w:tmpl w:val="061838B4"/>
@@ -2550,7 +6864,7 @@
       </w:pPr>
     </w:lvl>
   </w:abstractNum>
-  <w:abstractNum w:abstractNumId="5" w15:restartNumberingAfterBreak="0">
+  <w:abstractNum w:abstractNumId="7" w15:restartNumberingAfterBreak="0">
     <w:nsid w:val="48FE7E79"/>
     <w:multiLevelType w:val="multilevel"/>
     <w:tmpl w:val="1809001F"/>
@@ -2636,7 +6950,7 @@
       </w:pPr>
     </w:lvl>
   </w:abstractNum>
-  <w:abstractNum w:abstractNumId="6" w15:restartNumberingAfterBreak="0">
+  <w:abstractNum w:abstractNumId="8" w15:restartNumberingAfterBreak="0">
     <w:nsid w:val="4A822F00"/>
     <w:multiLevelType w:val="multilevel"/>
     <w:tmpl w:val="AB54541E"/>
@@ -2749,7 +7063,7 @@
       </w:rPr>
     </w:lvl>
   </w:abstractNum>
-  <w:abstractNum w:abstractNumId="7" w15:restartNumberingAfterBreak="0">
+  <w:abstractNum w:abstractNumId="9" w15:restartNumberingAfterBreak="0">
     <w:nsid w:val="4F7325EE"/>
     <w:multiLevelType w:val="multilevel"/>
     <w:tmpl w:val="1809001F"/>
@@ -2835,7 +7149,7 @@
       </w:pPr>
     </w:lvl>
   </w:abstractNum>
-  <w:abstractNum w:abstractNumId="8" w15:restartNumberingAfterBreak="0">
+  <w:abstractNum w:abstractNumId="10" w15:restartNumberingAfterBreak="0">
     <w:nsid w:val="531218C8"/>
     <w:multiLevelType w:val="hybridMultilevel"/>
     <w:tmpl w:val="5218FB70"/>
@@ -2924,7 +7238,7 @@
       </w:pPr>
     </w:lvl>
   </w:abstractNum>
-  <w:abstractNum w:abstractNumId="9" w15:restartNumberingAfterBreak="0">
+  <w:abstractNum w:abstractNumId="11" w15:restartNumberingAfterBreak="0">
     <w:nsid w:val="5A6476F4"/>
     <w:multiLevelType w:val="multilevel"/>
     <w:tmpl w:val="A6B4BF92"/>
@@ -3037,7 +7351,7 @@
       </w:rPr>
     </w:lvl>
   </w:abstractNum>
-  <w:abstractNum w:abstractNumId="10" w15:restartNumberingAfterBreak="0">
+  <w:abstractNum w:abstractNumId="12" w15:restartNumberingAfterBreak="0">
     <w:nsid w:val="5F6448F3"/>
     <w:multiLevelType w:val="hybridMultilevel"/>
     <w:tmpl w:val="D7F0AB7E"/>
@@ -3123,7 +7437,7 @@
       </w:pPr>
     </w:lvl>
   </w:abstractNum>
-  <w:abstractNum w:abstractNumId="11" w15:restartNumberingAfterBreak="0">
+  <w:abstractNum w:abstractNumId="13" w15:restartNumberingAfterBreak="0">
     <w:nsid w:val="6D7905D7"/>
     <w:multiLevelType w:val="multilevel"/>
     <w:tmpl w:val="AB54541E"/>
@@ -3236,7 +7550,7 @@
       </w:rPr>
     </w:lvl>
   </w:abstractNum>
-  <w:abstractNum w:abstractNumId="12" w15:restartNumberingAfterBreak="0">
+  <w:abstractNum w:abstractNumId="14" w15:restartNumberingAfterBreak="0">
     <w:nsid w:val="75690669"/>
     <w:multiLevelType w:val="hybridMultilevel"/>
     <w:tmpl w:val="FFECC7CA"/>
@@ -3325,7 +7639,96 @@
       </w:pPr>
     </w:lvl>
   </w:abstractNum>
-  <w:abstractNum w:abstractNumId="13" w15:restartNumberingAfterBreak="0">
+  <w:abstractNum w:abstractNumId="15" w15:restartNumberingAfterBreak="0">
+    <w:nsid w:val="75823E00"/>
+    <w:multiLevelType w:val="multilevel"/>
+    <w:tmpl w:val="1809001F"/>
+    <w:lvl w:ilvl="0">
+      <w:start w:val="1"/>
+      <w:numFmt w:val="decimal"/>
+      <w:lvlText w:val="%1."/>
+      <w:lvlJc w:val="left"/>
+      <w:pPr>
+        <w:ind w:left="360" w:hanging="360"/>
+      </w:pPr>
+      <w:rPr>
+        <w:rFonts w:hint="default"/>
+      </w:rPr>
+    </w:lvl>
+    <w:lvl w:ilvl="1">
+      <w:start w:val="1"/>
+      <w:numFmt w:val="decimal"/>
+      <w:lvlText w:val="%1.%2."/>
+      <w:lvlJc w:val="left"/>
+      <w:pPr>
+        <w:ind w:left="792" w:hanging="432"/>
+      </w:pPr>
+    </w:lvl>
+    <w:lvl w:ilvl="2">
+      <w:start w:val="1"/>
+      <w:numFmt w:val="decimal"/>
+      <w:lvlText w:val="%1.%2.%3."/>
+      <w:lvlJc w:val="left"/>
+      <w:pPr>
+        <w:ind w:left="1224" w:hanging="504"/>
+      </w:pPr>
+    </w:lvl>
+    <w:lvl w:ilvl="3">
+      <w:start w:val="1"/>
+      <w:numFmt w:val="decimal"/>
+      <w:lvlText w:val="%1.%2.%3.%4."/>
+      <w:lvlJc w:val="left"/>
+      <w:pPr>
+        <w:ind w:left="1728" w:hanging="648"/>
+      </w:pPr>
+    </w:lvl>
+    <w:lvl w:ilvl="4">
+      <w:start w:val="1"/>
+      <w:numFmt w:val="decimal"/>
+      <w:lvlText w:val="%1.%2.%3.%4.%5."/>
+      <w:lvlJc w:val="left"/>
+      <w:pPr>
+        <w:ind w:left="2232" w:hanging="792"/>
+      </w:pPr>
+    </w:lvl>
+    <w:lvl w:ilvl="5">
+      <w:start w:val="1"/>
+      <w:numFmt w:val="decimal"/>
+      <w:lvlText w:val="%1.%2.%3.%4.%5.%6."/>
+      <w:lvlJc w:val="left"/>
+      <w:pPr>
+        <w:ind w:left="2736" w:hanging="936"/>
+      </w:pPr>
+    </w:lvl>
+    <w:lvl w:ilvl="6">
+      <w:start w:val="1"/>
+      <w:numFmt w:val="decimal"/>
+      <w:lvlText w:val="%1.%2.%3.%4.%5.%6.%7."/>
+      <w:lvlJc w:val="left"/>
+      <w:pPr>
+        <w:ind w:left="3240" w:hanging="1080"/>
+      </w:pPr>
+    </w:lvl>
+    <w:lvl w:ilvl="7">
+      <w:start w:val="1"/>
+      <w:numFmt w:val="decimal"/>
+      <w:lvlText w:val="%1.%2.%3.%4.%5.%6.%7.%8."/>
+      <w:lvlJc w:val="left"/>
+      <w:pPr>
+        <w:ind w:left="3744" w:hanging="1224"/>
+      </w:pPr>
+    </w:lvl>
+    <w:lvl w:ilvl="8">
+      <w:start w:val="1"/>
+      <w:numFmt w:val="decimal"/>
+      <w:lvlText w:val="%1.%2.%3.%4.%5.%6.%7.%8.%9."/>
+      <w:lvlJc w:val="left"/>
+      <w:pPr>
+        <w:ind w:left="4320" w:hanging="1440"/>
+      </w:pPr>
+    </w:lvl>
+  </w:abstractNum>
+  <w:abstractNum w:abstractNumId="16" w15:restartNumberingAfterBreak="0">
     <w:nsid w:val="769A45A7"/>
     <w:multiLevelType w:val="hybridMultilevel"/>
     <w:tmpl w:val="B400E29C"/>
@@ -3437,47 +7840,148 @@
       </w:rPr>
     </w:lvl>
   </w:abstractNum>
+  <w:abstractNum w:abstractNumId="17" w15:restartNumberingAfterBreak="0">
+    <w:nsid w:val="78343622"/>
+    <w:multiLevelType w:val="hybridMultilevel"/>
+    <w:tmpl w:val="96E099CC"/>
+    <w:lvl w:ilvl="0" w:tplc="1809000F">
+      <w:start w:val="1"/>
+      <w:numFmt w:val="decimal"/>
+      <w:lvlText w:val="%1."/>
+      <w:lvlJc w:val="left"/>
+      <w:pPr>
+        <w:ind w:left="720" w:hanging="360"/>
+      </w:pPr>
+      <w:rPr>
+        <w:rFonts w:hint="default"/>
+      </w:rPr>
+    </w:lvl>
+    <w:lvl w:ilvl="1" w:tplc="18090019" w:tentative="1">
+      <w:start w:val="1"/>
+      <w:numFmt w:val="lowerLetter"/>
+      <w:lvlText w:val="%2."/>
+      <w:lvlJc w:val="left"/>
+      <w:pPr>
+        <w:ind w:left="1440" w:hanging="360"/>
+      </w:pPr>
+    </w:lvl>
+    <w:lvl w:ilvl="2" w:tplc="1809001B" w:tentative="1">
+      <w:start w:val="1"/>
+      <w:numFmt w:val="lowerRoman"/>
+      <w:lvlText w:val="%3."/>
+      <w:lvlJc w:val="right"/>
+      <w:pPr>
+        <w:ind w:left="2160" w:hanging="180"/>
+      </w:pPr>
+    </w:lvl>
+    <w:lvl w:ilvl="3" w:tplc="1809000F" w:tentative="1">
+      <w:start w:val="1"/>
+      <w:numFmt w:val="decimal"/>
+      <w:lvlText w:val="%4."/>
+      <w:lvlJc w:val="left"/>
+      <w:pPr>
+        <w:ind w:left="2880" w:hanging="360"/>
+      </w:pPr>
+    </w:lvl>
+    <w:lvl w:ilvl="4" w:tplc="18090019" w:tentative="1">
+      <w:start w:val="1"/>
+      <w:numFmt w:val="lowerLetter"/>
+      <w:lvlText w:val="%5."/>
+      <w:lvlJc w:val="left"/>
+      <w:pPr>
+        <w:ind w:left="3600" w:hanging="360"/>
+      </w:pPr>
+    </w:lvl>
+    <w:lvl w:ilvl="5" w:tplc="1809001B" w:tentative="1">
+      <w:start w:val="1"/>
+      <w:numFmt w:val="lowerRoman"/>
+      <w:lvlText w:val="%6."/>
+      <w:lvlJc w:val="right"/>
+      <w:pPr>
+        <w:ind w:left="4320" w:hanging="180"/>
+      </w:pPr>
+    </w:lvl>
+    <w:lvl w:ilvl="6" w:tplc="1809000F" w:tentative="1">
+      <w:start w:val="1"/>
+      <w:numFmt w:val="decimal"/>
+      <w:lvlText w:val="%7."/>
+      <w:lvlJc w:val="left"/>
+      <w:pPr>
+        <w:ind w:left="5040" w:hanging="360"/>
+      </w:pPr>
+    </w:lvl>
+    <w:lvl w:ilvl="7" w:tplc="18090019" w:tentative="1">
+      <w:start w:val="1"/>
+      <w:numFmt w:val="lowerLetter"/>
+      <w:lvlText w:val="%8."/>
+      <w:lvlJc w:val="left"/>
+      <w:pPr>
+        <w:ind w:left="5760" w:hanging="360"/>
+      </w:pPr>
+    </w:lvl>
+    <w:lvl w:ilvl="8" w:tplc="1809001B" w:tentative="1">
+      <w:start w:val="1"/>
+      <w:numFmt w:val="lowerRoman"/>
+      <w:lvlText w:val="%9."/>
+      <w:lvlJc w:val="right"/>
+      <w:pPr>
+        <w:ind w:left="6480" w:hanging="180"/>
+      </w:pPr>
+    </w:lvl>
+  </w:abstractNum>
   <w:num w:numId="1">
+    <w:abstractNumId w:val="10"/>
+  </w:num>
+  <w:num w:numId="2">
+    <w:abstractNumId w:val="12"/>
+  </w:num>
+  <w:num w:numId="3">
+    <w:abstractNumId w:val="6"/>
+  </w:num>
+  <w:num w:numId="4">
+    <w:abstractNumId w:val="7"/>
+  </w:num>
+  <w:num w:numId="5">
     <w:abstractNumId w:val="8"/>
   </w:num>
-  <w:num w:numId="2">
-    <w:abstractNumId w:val="10"/>
+  <w:num w:numId="6">
+    <w:abstractNumId w:val="13"/>
   </w:num>
-  <w:num w:numId="3">
+  <w:num w:numId="7">
+    <w:abstractNumId w:val="9"/>
+  </w:num>
+  <w:num w:numId="8">
+    <w:abstractNumId w:val="11"/>
+  </w:num>
+  <w:num w:numId="9">
+    <w:abstractNumId w:val="5"/>
+  </w:num>
+  <w:num w:numId="10">
     <w:abstractNumId w:val="4"/>
   </w:num>
-  <w:num w:numId="4">
-    <w:abstractNumId w:val="5"/>
+  <w:num w:numId="11">
+    <w:abstractNumId w:val="14"/>
   </w:num>
-  <w:num w:numId="5">
-    <w:abstractNumId w:val="6"/>
+  <w:num w:numId="12">
+    <w:abstractNumId w:val="16"/>
   </w:num>
-  <w:num w:numId="6">
-    <w:abstractNumId w:val="11"/>
+  <w:num w:numId="13">
+    <w:abstractNumId w:val="1"/>
   </w:num>
-  <w:num w:numId="7">
-    <w:abstractNumId w:val="7"/>
-  </w:num>
-  <w:num w:numId="8">
-    <w:abstractNumId w:val="9"/>
-  </w:num>
-  <w:num w:numId="9">
+  <w:num w:numId="14">
     <w:abstractNumId w:val="3"/>
   </w:num>
-  <w:num w:numId="10">
+  <w:num w:numId="15">
     <w:abstractNumId w:val="2"/>
   </w:num>
-  <w:num w:numId="11">
-    <w:abstractNumId w:val="12"/>
+  <w:num w:numId="16">
+    <w:abstractNumId w:val="15"/>
   </w:num>
-  <w:num w:numId="12">
-    <w:abstractNumId w:val="13"/>
-  </w:num>
-  <w:num w:numId="13">
+  <w:num w:numId="17">
     <w:abstractNumId w:val="0"/>
   </w:num>
-  <w:num w:numId="14">
-    <w:abstractNumId w:val="1"/>
+  <w:num w:numId="18">
+    <w:abstractNumId w:val="17"/>
   </w:num>
 </w:numbering>
 </file>
@@ -4146,6 +8650,15 @@
       <w:szCs w:val="56"/>
     </w:rPr>
   </w:style>
+  <w:style w:type="paragraph" w:styleId="NoSpacing">
+    <w:name w:val="No Spacing"/>
+    <w:uiPriority w:val="1"/>
+    <w:qFormat/>
+    <w:rsid w:val="00F501A1"/>
+    <w:pPr>
+      <w:spacing w:after="0" w:line="240" w:lineRule="auto"/>
+    </w:pPr>
+  </w:style>
 </w:styles>
 </file>
 
@@ -4415,7 +8928,7 @@
 </file>
 
 <file path=customXml/itemProps1.xml><?xml version="1.0" encoding="utf-8"?>
-<ds:datastoreItem xmlns:ds="http://schemas.openxmlformats.org/officeDocument/2006/customXml" ds:itemID="{3E6C856F-CA80-491D-9D1E-67501E571760}">
+<ds:datastoreItem xmlns:ds="http://schemas.openxmlformats.org/officeDocument/2006/customXml" ds:itemID="{698228BA-0851-495A-BDF0-E5FD211617A2}">
   <ds:schemaRefs>
     <ds:schemaRef ds:uri="http://schemas.openxmlformats.org/officeDocument/2006/bibliography"/>
   </ds:schemaRefs>
